--- a/src/share/templates/sotrudnichestvo.docx
+++ b/src/share/templates/sotrudnichestvo.docx
@@ -246,7 +246,22 @@
       </w:r>
       <w:proofErr w:type="gramEnd"/>
       <w:r>
-        <w:t xml:space="preserve"> выполнить работу согласно Приложению № </w:t>
+        <w:t xml:space="preserve"> </w:t>
+      </w:r>
+      <w:r>
+        <w:rPr>
+          <w:color w:val="000000"/>
+        </w:rPr>
+        <w:t>выполнять работы и оказывать услуги по заданиям Заказчика</w:t>
+      </w:r>
+      <w:r>
+        <w:rPr>
+          <w:color w:val="000000"/>
+        </w:rPr>
+        <w:t xml:space="preserve"> </w:t>
+      </w:r>
+      <w:r>
+        <w:t xml:space="preserve">согласно Приложению № </w:t>
       </w:r>
       <w:r>
         <w:fldChar w:fldCharType="begin" w:fldLock="1"/>
@@ -264,74 +279,60 @@
         <w:fldChar w:fldCharType="end"/>
       </w:r>
       <w:r>
-        <w:t> к Договору ("Задание на выполнение работы") и сдать ее результат Заказчику, а Заказчик обязуется принять результат работы и оплатить его.</w:t>
+        <w:t> к Договору ("За</w:t>
+      </w:r>
+      <w:r>
+        <w:t>каз</w:t>
+      </w:r>
+      <w:r>
+        <w:t>") и сда</w:t>
+      </w:r>
+      <w:r>
+        <w:t xml:space="preserve">вать </w:t>
+      </w:r>
+      <w:r>
+        <w:t>результат</w:t>
+      </w:r>
+      <w:r>
+        <w:t>ы</w:t>
+      </w:r>
+      <w:r>
+        <w:t xml:space="preserve"> Заказчику, а Заказчик обязуется прин</w:t>
+      </w:r>
+      <w:r>
+        <w:t>имать</w:t>
+      </w:r>
+      <w:r>
+        <w:t xml:space="preserve"> результат</w:t>
+      </w:r>
+      <w:r>
+        <w:t>ы</w:t>
+      </w:r>
+      <w:r>
+        <w:t xml:space="preserve"> работ и опла</w:t>
+      </w:r>
+      <w:r>
+        <w:t>чивать</w:t>
+      </w:r>
+      <w:r>
+        <w:t xml:space="preserve"> </w:t>
+      </w:r>
+      <w:r>
+        <w:t>их</w:t>
       </w:r>
       <w:bookmarkEnd w:id="4"/>
-    </w:p>
-    <w:p>
-      <w:pPr>
-        <w:rPr>
-          <w:sz w:val="24"/>
-          <w:szCs w:val="24"/>
-        </w:rPr>
-      </w:pPr>
-      <w:r>
-        <w:rPr>
-          <w:sz w:val="24"/>
-          <w:szCs w:val="24"/>
-        </w:rPr>
-        <w:t xml:space="preserve">1.2 Создание </w:t>
-      </w:r>
-      <w:r>
-        <w:rPr>
-          <w:sz w:val="24"/>
-          <w:szCs w:val="24"/>
-          <w:highlight w:val="yellow"/>
-        </w:rPr>
-        <w:t>{проект}</w:t>
-      </w:r>
-      <w:r>
-        <w:rPr>
-          <w:sz w:val="24"/>
-          <w:szCs w:val="24"/>
-        </w:rPr>
-        <w:t xml:space="preserve"> включает в себя этапы (далее — Основные этапы). Содержание и сроки выполнения Основных этапов определяются в Регламенте оказания услуг по созданию </w:t>
-      </w:r>
-      <w:r>
-        <w:rPr>
-          <w:sz w:val="24"/>
-          <w:szCs w:val="24"/>
-          <w:highlight w:val="yellow"/>
-          <w:lang w:val="en-US"/>
-        </w:rPr>
-        <w:t>{</w:t>
-      </w:r>
-      <w:r>
-        <w:rPr>
-          <w:sz w:val="24"/>
-          <w:szCs w:val="24"/>
-          <w:highlight w:val="yellow"/>
-        </w:rPr>
-        <w:t>проект</w:t>
-      </w:r>
-      <w:r>
-        <w:rPr>
-          <w:sz w:val="24"/>
-          <w:szCs w:val="24"/>
-          <w:highlight w:val="yellow"/>
-          <w:lang w:val="en-US"/>
-        </w:rPr>
-        <w:t>}</w:t>
-      </w:r>
-      <w:r>
-        <w:rPr>
-          <w:sz w:val="24"/>
-          <w:szCs w:val="24"/>
-        </w:rPr>
-        <w:t xml:space="preserve"> (далее - Регламент), являющемся неотъемлемой частью настоящего Договора.</w:t>
-      </w:r>
-    </w:p>
-    <w:p/>
+      <w:r>
+        <w:t>.</w:t>
+      </w:r>
+    </w:p>
+    <w:p>
+      <w:pPr>
+        <w:pStyle w:val="2"/>
+      </w:pPr>
+      <w:r>
+        <w:t>Договор является рамочным. Стороны согласуют объём, срок и порядок выполнения заданий путём подписания заказов к Договору (далее — Заказы).</w:t>
+      </w:r>
+    </w:p>
     <w:p>
       <w:pPr>
         <w:pStyle w:val="1"/>
@@ -359,7 +360,19 @@
         <w:t>й</w:t>
       </w:r>
       <w:r>
-        <w:t xml:space="preserve"> в приложении №1 к настоящему договору. </w:t>
+        <w:t xml:space="preserve"> в</w:t>
+      </w:r>
+      <w:r>
+        <w:t xml:space="preserve"> </w:t>
+      </w:r>
+      <w:r>
+        <w:t>З</w:t>
+      </w:r>
+      <w:r>
+        <w:t xml:space="preserve">аказе, составленном </w:t>
+      </w:r>
+      <w:r>
+        <w:t xml:space="preserve">к настоящему договору. </w:t>
       </w:r>
     </w:p>
     <w:p>
@@ -373,27 +386,24 @@
         <w:t xml:space="preserve">дизайн-концепции Заказчика и </w:t>
       </w:r>
       <w:r>
-        <w:t xml:space="preserve">требованиям, указанным в Приложении № </w:t>
-      </w:r>
-      <w:r>
-        <w:fldChar w:fldCharType="begin" w:fldLock="1"/>
-      </w:r>
-      <w:r>
-        <w:instrText xml:space="preserve"> REF _ref_1-79af3af29d134f \h \n \! </w:instrText>
-      </w:r>
-      <w:r>
-        <w:fldChar w:fldCharType="separate"/>
-      </w:r>
-      <w:r>
-        <w:t>1</w:t>
-      </w:r>
-      <w:r>
-        <w:fldChar w:fldCharType="end"/>
-      </w:r>
-      <w:r>
-        <w:t> к Договору ("Задание на выполнение работы").</w:t>
+        <w:t xml:space="preserve">требованиям, </w:t>
       </w:r>
       <w:bookmarkEnd w:id="6"/>
+      <w:r>
+        <w:t>указанн</w:t>
+      </w:r>
+      <w:r>
+        <w:t>ым</w:t>
+      </w:r>
+      <w:r>
+        <w:t xml:space="preserve"> в </w:t>
+      </w:r>
+      <w:r>
+        <w:t>З</w:t>
+      </w:r>
+      <w:r>
+        <w:t>аказе, составленном к настоящему договору.</w:t>
+      </w:r>
     </w:p>
     <w:p>
       <w:pPr>
@@ -430,7 +440,19 @@
         <w:fldChar w:fldCharType="end"/>
       </w:r>
       <w:r>
-        <w:t xml:space="preserve"> к Договору ("Смета")</w:t>
+        <w:t xml:space="preserve"> к </w:t>
+      </w:r>
+      <w:r>
+        <w:t>Заказу</w:t>
+      </w:r>
+      <w:r>
+        <w:t xml:space="preserve"> ("Смета</w:t>
+      </w:r>
+      <w:r>
+        <w:t xml:space="preserve"> к заказу</w:t>
+      </w:r>
+      <w:r>
+        <w:t>")</w:t>
       </w:r>
       <w:r>
         <w:t>.</w:t>
@@ -515,7 +537,22 @@
           <w:sz w:val="24"/>
           <w:szCs w:val="24"/>
         </w:rPr>
-        <w:t xml:space="preserve">.1 В течение 2 (двух) рабочих дней с даты подписания Договора </w:t>
+        <w:t xml:space="preserve">.1 В течение 2 (двух) рабочих дней с даты подписания </w:t>
+      </w:r>
+      <w:r>
+        <w:rPr>
+          <w:sz w:val="24"/>
+          <w:szCs w:val="24"/>
+          <w:lang w:eastAsia="ja-JP"/>
+        </w:rPr>
+        <w:t>Заказа</w:t>
+      </w:r>
+      <w:r>
+        <w:rPr>
+          <w:sz w:val="24"/>
+          <w:szCs w:val="24"/>
+        </w:rPr>
+        <w:t xml:space="preserve"> </w:t>
       </w:r>
       <w:r>
         <w:rPr>
@@ -560,7 +597,14 @@
           <w:sz w:val="24"/>
           <w:szCs w:val="24"/>
         </w:rPr>
-        <w:t xml:space="preserve"> от стоимости работ в размере</w:t>
+        <w:t xml:space="preserve"> от стоимости работ</w:t>
+      </w:r>
+      <w:r>
+        <w:rPr>
+          <w:sz w:val="24"/>
+          <w:szCs w:val="24"/>
+        </w:rPr>
+        <w:t xml:space="preserve"> в</w:t>
       </w:r>
       <w:r>
         <w:rPr>
@@ -573,16 +617,15 @@
         <w:rPr>
           <w:sz w:val="24"/>
           <w:szCs w:val="24"/>
-          <w:highlight w:val="cyan"/>
-        </w:rPr>
-        <w:t>_______</w:t>
-      </w:r>
-      <w:r>
-        <w:rPr>
-          <w:sz w:val="24"/>
-          <w:szCs w:val="24"/>
-        </w:rPr>
-        <w:t xml:space="preserve"> рублей;</w:t>
+        </w:rPr>
+        <w:t>Заказе</w:t>
+      </w:r>
+      <w:r>
+        <w:rPr>
+          <w:sz w:val="24"/>
+          <w:szCs w:val="24"/>
+        </w:rPr>
+        <w:t>;</w:t>
       </w:r>
     </w:p>
     <w:p>
@@ -663,22 +706,85 @@
           <w:sz w:val="24"/>
           <w:szCs w:val="24"/>
         </w:rPr>
-        <w:t xml:space="preserve"> в размере</w:t>
-      </w:r>
-      <w:r>
-        <w:rPr>
-          <w:sz w:val="24"/>
-          <w:szCs w:val="24"/>
-        </w:rPr>
         <w:t xml:space="preserve"> </w:t>
       </w:r>
+      <w:r>
+        <w:rPr>
+          <w:sz w:val="24"/>
+          <w:szCs w:val="24"/>
+        </w:rPr>
+        <w:t xml:space="preserve">работ в </w:t>
+      </w:r>
       <w:proofErr w:type="gramStart"/>
       <w:r>
         <w:rPr>
           <w:sz w:val="24"/>
           <w:szCs w:val="24"/>
         </w:rPr>
-        <w:t xml:space="preserve">- </w:t>
+        <w:t>Заказе</w:t>
+      </w:r>
+      <w:r>
+        <w:rPr>
+          <w:sz w:val="24"/>
+          <w:szCs w:val="24"/>
+        </w:rPr>
+        <w:t>.</w:t>
+      </w:r>
+      <w:r>
+        <w:rPr>
+          <w:sz w:val="24"/>
+          <w:szCs w:val="24"/>
+        </w:rPr>
+        <w:t>{</w:t>
+      </w:r>
+      <w:proofErr w:type="gramEnd"/>
+      <w:r>
+        <w:rPr>
+          <w:sz w:val="24"/>
+          <w:szCs w:val="24"/>
+        </w:rPr>
+        <w:t>/</w:t>
+      </w:r>
+      <w:r>
+        <w:rPr>
+          <w:lang w:eastAsia="ja-JP"/>
+        </w:rPr>
+        <w:t>предоплата</w:t>
+      </w:r>
+      <w:r>
+        <w:rPr>
+          <w:sz w:val="24"/>
+          <w:szCs w:val="24"/>
+        </w:rPr>
+        <w:t>}</w:t>
+      </w:r>
+    </w:p>
+    <w:p>
+      <w:r>
+        <w:t>{#</w:t>
+      </w:r>
+      <w:r>
+        <w:rPr>
+          <w:lang w:eastAsia="ja-JP"/>
+        </w:rPr>
+        <w:t>полная_оплата</w:t>
+      </w:r>
+      <w:r>
+        <w:t>}</w:t>
+      </w:r>
+      <w:r>
+        <w:rPr>
+          <w:sz w:val="24"/>
+          <w:szCs w:val="24"/>
+        </w:rPr>
+        <w:t>3.</w:t>
+      </w:r>
+      <w:r>
+        <w:rPr>
+          <w:sz w:val="24"/>
+          <w:szCs w:val="24"/>
+        </w:rPr>
+        <w:t>2</w:t>
       </w:r>
       <w:r>
         <w:rPr>
@@ -691,38 +797,79 @@
         <w:rPr>
           <w:sz w:val="24"/>
           <w:szCs w:val="24"/>
-          <w:highlight w:val="cyan"/>
-        </w:rPr>
-        <w:t>_</w:t>
+        </w:rPr>
+        <w:t>В</w:t>
+      </w:r>
+      <w:r>
+        <w:rPr>
+          <w:sz w:val="24"/>
+          <w:szCs w:val="24"/>
+        </w:rPr>
+        <w:t xml:space="preserve"> течение 2 (двух) рабочих дней с даты подписания </w:t>
+      </w:r>
+      <w:r>
+        <w:rPr>
+          <w:sz w:val="24"/>
+          <w:szCs w:val="24"/>
+        </w:rPr>
+        <w:t>Заказа</w:t>
+      </w:r>
+      <w:r>
+        <w:rPr>
+          <w:sz w:val="24"/>
+          <w:szCs w:val="24"/>
+        </w:rPr>
+        <w:t xml:space="preserve"> Заказчик производит оплату стоимости работ </w:t>
+      </w:r>
+      <w:r>
+        <w:rPr>
+          <w:sz w:val="24"/>
+          <w:szCs w:val="24"/>
+        </w:rPr>
+        <w:t>в полном объеме</w:t>
+      </w:r>
+      <w:r>
+        <w:rPr>
+          <w:sz w:val="24"/>
+          <w:szCs w:val="24"/>
+        </w:rPr>
+        <w:t xml:space="preserve">, указанном в </w:t>
+      </w:r>
+      <w:proofErr w:type="gramStart"/>
+      <w:r>
+        <w:rPr>
+          <w:sz w:val="24"/>
+          <w:szCs w:val="24"/>
+        </w:rPr>
+        <w:t>Заказе</w:t>
+      </w:r>
+      <w:r>
+        <w:rPr>
+          <w:sz w:val="24"/>
+          <w:szCs w:val="24"/>
+        </w:rPr>
+        <w:t>.</w:t>
+      </w:r>
+      <w:r>
+        <w:rPr>
+          <w:sz w:val="24"/>
+          <w:szCs w:val="24"/>
+        </w:rPr>
+        <w:t>{</w:t>
       </w:r>
       <w:proofErr w:type="gramEnd"/>
       <w:r>
         <w:rPr>
           <w:sz w:val="24"/>
           <w:szCs w:val="24"/>
-          <w:highlight w:val="cyan"/>
-        </w:rPr>
-        <w:t>____</w:t>
-      </w:r>
-      <w:r>
-        <w:rPr>
-          <w:sz w:val="24"/>
-          <w:szCs w:val="24"/>
-        </w:rPr>
-        <w:t xml:space="preserve"> рублей.</w:t>
-      </w:r>
-      <w:r>
-        <w:rPr>
-          <w:sz w:val="24"/>
-          <w:szCs w:val="24"/>
-        </w:rPr>
-        <w:t>{/</w:t>
+        </w:rPr>
+        <w:t>/</w:t>
       </w:r>
       <w:r>
         <w:rPr>
           <w:lang w:eastAsia="ja-JP"/>
         </w:rPr>
-        <w:t>предоплата</w:t>
+        <w:t>полная_оплата</w:t>
       </w:r>
       <w:r>
         <w:rPr>
@@ -740,7 +887,7 @@
         <w:rPr>
           <w:lang w:eastAsia="ja-JP"/>
         </w:rPr>
-        <w:t>полная_оплата</w:t>
+        <w:t>пост_оплата</w:t>
       </w:r>
       <w:r>
         <w:t>}</w:t>
@@ -764,21 +911,21 @@
           <w:sz w:val="24"/>
           <w:szCs w:val="24"/>
         </w:rPr>
-        <w:t xml:space="preserve"> </w:t>
-      </w:r>
-      <w:r>
-        <w:rPr>
-          <w:sz w:val="24"/>
-          <w:szCs w:val="24"/>
-        </w:rPr>
-        <w:t>В</w:t>
-      </w:r>
-      <w:r>
-        <w:rPr>
-          <w:sz w:val="24"/>
-          <w:szCs w:val="24"/>
-        </w:rPr>
-        <w:t xml:space="preserve"> течение 2 (двух) рабочих дней с даты подписания Договора Заказчик производит оплату стоимости работ </w:t>
+        <w:t xml:space="preserve"> В течение 2 (двух) рабочих дней с момента передачи результата работ Заказчику</w:t>
+      </w:r>
+      <w:r>
+        <w:rPr>
+          <w:sz w:val="24"/>
+          <w:szCs w:val="24"/>
+        </w:rPr>
+        <w:t xml:space="preserve">, он </w:t>
+      </w:r>
+      <w:r>
+        <w:rPr>
+          <w:sz w:val="24"/>
+          <w:szCs w:val="24"/>
+        </w:rPr>
+        <w:t xml:space="preserve">производит оплату стоимости работ </w:t>
       </w:r>
       <w:r>
         <w:rPr>
@@ -792,21 +939,7 @@
           <w:sz w:val="24"/>
           <w:szCs w:val="24"/>
         </w:rPr>
-        <w:t xml:space="preserve"> </w:t>
-      </w:r>
-      <w:r>
-        <w:rPr>
-          <w:sz w:val="24"/>
-          <w:szCs w:val="24"/>
-        </w:rPr>
-        <w:t>в размере</w:t>
-      </w:r>
-      <w:r>
-        <w:rPr>
-          <w:sz w:val="24"/>
-          <w:szCs w:val="24"/>
-        </w:rPr>
-        <w:t xml:space="preserve"> </w:t>
+        <w:t xml:space="preserve">, указанном в </w:t>
       </w:r>
       <w:proofErr w:type="gramStart"/>
       <w:r>
@@ -814,195 +947,29 @@
           <w:sz w:val="24"/>
           <w:szCs w:val="24"/>
         </w:rPr>
-        <w:t xml:space="preserve">- </w:t>
-      </w:r>
-      <w:r>
-        <w:rPr>
-          <w:sz w:val="24"/>
-          <w:szCs w:val="24"/>
-        </w:rPr>
-        <w:t xml:space="preserve"> </w:t>
-      </w:r>
-      <w:r>
-        <w:rPr>
-          <w:sz w:val="24"/>
-          <w:szCs w:val="24"/>
-          <w:highlight w:val="cyan"/>
-        </w:rPr>
-        <w:t>_</w:t>
+        <w:t>Заказе</w:t>
+      </w:r>
+      <w:r>
+        <w:rPr>
+          <w:sz w:val="24"/>
+          <w:szCs w:val="24"/>
+        </w:rPr>
+        <w:t>.</w:t>
+      </w:r>
+      <w:r>
+        <w:rPr>
+          <w:sz w:val="24"/>
+          <w:szCs w:val="24"/>
+        </w:rPr>
+        <w:t>{</w:t>
       </w:r>
       <w:proofErr w:type="gramEnd"/>
       <w:r>
         <w:rPr>
           <w:sz w:val="24"/>
           <w:szCs w:val="24"/>
-          <w:highlight w:val="cyan"/>
-        </w:rPr>
-        <w:t>____</w:t>
-      </w:r>
-      <w:r>
-        <w:rPr>
-          <w:sz w:val="24"/>
-          <w:szCs w:val="24"/>
-        </w:rPr>
-        <w:t xml:space="preserve"> рублей</w:t>
-      </w:r>
-      <w:r>
-        <w:rPr>
-          <w:sz w:val="24"/>
-          <w:szCs w:val="24"/>
-        </w:rPr>
-        <w:t>.</w:t>
-      </w:r>
-      <w:r>
-        <w:rPr>
-          <w:sz w:val="24"/>
-          <w:szCs w:val="24"/>
-        </w:rPr>
-        <w:t>{/</w:t>
-      </w:r>
-      <w:r>
-        <w:rPr>
-          <w:lang w:eastAsia="ja-JP"/>
-        </w:rPr>
-        <w:t>полная_оплата</w:t>
-      </w:r>
-      <w:r>
-        <w:rPr>
-          <w:sz w:val="24"/>
-          <w:szCs w:val="24"/>
-        </w:rPr>
-        <w:t>}</w:t>
-      </w:r>
-    </w:p>
-    <w:p>
-      <w:r>
-        <w:t>{#</w:t>
-      </w:r>
-      <w:r>
-        <w:rPr>
-          <w:lang w:eastAsia="ja-JP"/>
-        </w:rPr>
-        <w:t>пост_оплата</w:t>
-      </w:r>
-      <w:r>
-        <w:t>}</w:t>
-      </w:r>
-      <w:r>
-        <w:rPr>
-          <w:sz w:val="24"/>
-          <w:szCs w:val="24"/>
-        </w:rPr>
-        <w:t>3.</w:t>
-      </w:r>
-      <w:r>
-        <w:rPr>
-          <w:sz w:val="24"/>
-          <w:szCs w:val="24"/>
-        </w:rPr>
-        <w:t>2</w:t>
-      </w:r>
-      <w:r>
-        <w:rPr>
-          <w:sz w:val="24"/>
-          <w:szCs w:val="24"/>
-        </w:rPr>
-        <w:t xml:space="preserve"> В течение 2 (двух) рабочих дней с момента передачи результата работ Заказчику</w:t>
-      </w:r>
-      <w:r>
-        <w:rPr>
-          <w:sz w:val="24"/>
-          <w:szCs w:val="24"/>
-        </w:rPr>
-        <w:t>, он оплачивает</w:t>
-      </w:r>
-      <w:r>
-        <w:rPr>
-          <w:sz w:val="24"/>
-          <w:szCs w:val="24"/>
-        </w:rPr>
-        <w:t xml:space="preserve"> производит оплату стоимости работ </w:t>
-      </w:r>
-      <w:r>
-        <w:rPr>
-          <w:sz w:val="24"/>
-          <w:szCs w:val="24"/>
-        </w:rPr>
-        <w:t>в полном объеме</w:t>
-      </w:r>
-      <w:r>
-        <w:rPr>
-          <w:sz w:val="24"/>
-          <w:szCs w:val="24"/>
-        </w:rPr>
-        <w:t xml:space="preserve"> </w:t>
-      </w:r>
-      <w:r>
-        <w:rPr>
-          <w:sz w:val="24"/>
-          <w:szCs w:val="24"/>
-        </w:rPr>
-        <w:t>в размере</w:t>
-      </w:r>
-      <w:r>
-        <w:rPr>
-          <w:sz w:val="24"/>
-          <w:szCs w:val="24"/>
-        </w:rPr>
-        <w:t xml:space="preserve"> </w:t>
-      </w:r>
-      <w:proofErr w:type="gramStart"/>
-      <w:r>
-        <w:rPr>
-          <w:sz w:val="24"/>
-          <w:szCs w:val="24"/>
-        </w:rPr>
-        <w:t xml:space="preserve">- </w:t>
-      </w:r>
-      <w:r>
-        <w:rPr>
-          <w:sz w:val="24"/>
-          <w:szCs w:val="24"/>
-        </w:rPr>
-        <w:t xml:space="preserve"> </w:t>
-      </w:r>
-      <w:r>
-        <w:rPr>
-          <w:sz w:val="24"/>
-          <w:szCs w:val="24"/>
-          <w:highlight w:val="cyan"/>
-        </w:rPr>
-        <w:t>_</w:t>
-      </w:r>
-      <w:proofErr w:type="gramEnd"/>
-      <w:r>
-        <w:rPr>
-          <w:sz w:val="24"/>
-          <w:szCs w:val="24"/>
-          <w:highlight w:val="cyan"/>
-        </w:rPr>
-        <w:t>____</w:t>
-      </w:r>
-      <w:r>
-        <w:rPr>
-          <w:sz w:val="24"/>
-          <w:szCs w:val="24"/>
-        </w:rPr>
-        <w:t xml:space="preserve"> рублей</w:t>
-      </w:r>
-      <w:r>
-        <w:rPr>
-          <w:sz w:val="24"/>
-          <w:szCs w:val="24"/>
-        </w:rPr>
-        <w:t>.</w:t>
-      </w:r>
-      <w:r>
-        <w:rPr>
-          <w:sz w:val="24"/>
-          <w:szCs w:val="24"/>
-        </w:rPr>
-        <w:t>{/</w:t>
+        </w:rPr>
+        <w:t>/</w:t>
       </w:r>
       <w:r>
         <w:rPr>
@@ -1060,22 +1027,35 @@
           <w:sz w:val="24"/>
           <w:szCs w:val="24"/>
         </w:rPr>
-        <w:t>В случае, если в процессе работы Стороны придут к соглашению о необходимости выполнении работ в объеме выше, чем согласовано в Техническом задании, объем этих работ, их стоимость, порядок оплаты и сроки выполнения будут согласованы в дополнительном соглашении к настоящему Договору.</w:t>
-      </w:r>
-    </w:p>
-    <w:p>
-      <w:pPr>
-        <w:rPr>
-          <w:sz w:val="24"/>
-          <w:szCs w:val="24"/>
-        </w:rPr>
-      </w:pPr>
-      <w:r>
-        <w:rPr>
-          <w:sz w:val="24"/>
-          <w:szCs w:val="24"/>
-        </w:rPr>
-        <w:lastRenderedPageBreak/>
+        <w:t xml:space="preserve">В случае, если в процессе работы Стороны придут к соглашению о необходимости выполнении работ в объеме выше, чем согласовано в задании, объем этих работ, их стоимость, порядок оплаты и сроки выполнения будут согласованы в дополнительном соглашении к </w:t>
+      </w:r>
+      <w:r>
+        <w:rPr>
+          <w:sz w:val="24"/>
+          <w:szCs w:val="24"/>
+        </w:rPr>
+        <w:t>Заказу</w:t>
+      </w:r>
+      <w:r>
+        <w:rPr>
+          <w:sz w:val="24"/>
+          <w:szCs w:val="24"/>
+        </w:rPr>
+        <w:t>.</w:t>
+      </w:r>
+    </w:p>
+    <w:p>
+      <w:pPr>
+        <w:rPr>
+          <w:sz w:val="24"/>
+          <w:szCs w:val="24"/>
+        </w:rPr>
+      </w:pPr>
+      <w:r>
+        <w:rPr>
+          <w:sz w:val="24"/>
+          <w:szCs w:val="24"/>
+        </w:rPr>
         <w:t>3.5. Если стоимость работ/услуг меньше</w:t>
       </w:r>
       <w:r>
@@ -1242,7 +1222,15 @@
           <w:sz w:val="24"/>
           <w:szCs w:val="24"/>
         </w:rPr>
-        <w:t xml:space="preserve"> рублей, Стороны могут оформить задание без подписания дополнительного соглашения к настоящему Договору.  В этом случае задание считается согласованным Сторонами, если Заказчик оплатил счёт Исполнителя, в котором содержится перечень работ/услуг, их стоимость и срок выполнения.</w:t>
+        <w:t xml:space="preserve"> рублей, Стороны могут оформить задание без подписания дополнительного соглашения к настоящему Договору.  В </w:t>
+      </w:r>
+      <w:r>
+        <w:rPr>
+          <w:sz w:val="24"/>
+          <w:szCs w:val="24"/>
+        </w:rPr>
+        <w:lastRenderedPageBreak/>
+        <w:t>этом случае задание считается согласованным Сторонами, если Заказчик оплатил счёт Исполнителя, в котором содержится перечень работ/услуг, их стоимость и срок выполнения.</w:t>
       </w:r>
     </w:p>
     <w:p>
@@ -1304,6 +1292,35 @@
     <w:p>
       <w:pPr>
         <w:pStyle w:val="2"/>
+      </w:pPr>
+      <w:r>
+        <w:t>Сроки</w:t>
+      </w:r>
+      <w:r>
+        <w:t xml:space="preserve"> работы определя</w:t>
+      </w:r>
+      <w:r>
+        <w:t>ю</w:t>
+      </w:r>
+      <w:r>
+        <w:t xml:space="preserve">тся Приложением № </w:t>
+      </w:r>
+      <w:r>
+        <w:t>1</w:t>
+      </w:r>
+      <w:r>
+        <w:t xml:space="preserve"> к Заказу ("Смета</w:t>
+      </w:r>
+      <w:r>
+        <w:t xml:space="preserve"> к заказу</w:t>
+      </w:r>
+      <w:r>
+        <w:t>").</w:t>
+      </w:r>
+    </w:p>
+    <w:p>
+      <w:pPr>
+        <w:pStyle w:val="2"/>
         <w:rPr>
           <w:sz w:val="24"/>
           <w:szCs w:val="24"/>
@@ -1315,166 +1332,21 @@
           <w:sz w:val="24"/>
           <w:szCs w:val="24"/>
         </w:rPr>
-        <w:t xml:space="preserve">Подрядчик обязуется приступить к работе, предусмотренной Договором, в течение </w:t>
-      </w:r>
-      <w:r>
-        <w:rPr>
-          <w:sz w:val="24"/>
-          <w:szCs w:val="24"/>
-          <w:highlight w:val="yellow"/>
-        </w:rPr>
-        <w:t>{начало_работы}</w:t>
-      </w:r>
-      <w:r>
-        <w:rPr>
-          <w:sz w:val="24"/>
-          <w:szCs w:val="24"/>
-        </w:rPr>
-        <w:t xml:space="preserve"> рабочих </w:t>
-      </w:r>
-      <w:proofErr w:type="gramStart"/>
-      <w:r>
-        <w:rPr>
-          <w:sz w:val="24"/>
-          <w:szCs w:val="24"/>
-        </w:rPr>
-        <w:t xml:space="preserve">дней </w:t>
-      </w:r>
-      <w:r>
-        <w:rPr>
-          <w:sz w:val="24"/>
-          <w:szCs w:val="24"/>
-        </w:rPr>
-        <w:t xml:space="preserve"> с</w:t>
-      </w:r>
-      <w:proofErr w:type="gramEnd"/>
-      <w:r>
-        <w:rPr>
-          <w:sz w:val="24"/>
-          <w:szCs w:val="24"/>
-        </w:rPr>
-        <w:t xml:space="preserve"> момента </w:t>
-      </w:r>
-      <w:r>
-        <w:rPr>
-          <w:sz w:val="24"/>
-          <w:szCs w:val="24"/>
-        </w:rPr>
-        <w:t xml:space="preserve">наступления двух событий: </w:t>
-      </w:r>
-      <w:r>
-        <w:rPr>
-          <w:sz w:val="24"/>
-          <w:szCs w:val="24"/>
-        </w:rPr>
-        <w:t>уплаты Заказчиком аванса</w:t>
-      </w:r>
-      <w:r>
-        <w:rPr>
-          <w:sz w:val="24"/>
-          <w:szCs w:val="24"/>
-        </w:rPr>
-        <w:t xml:space="preserve"> в соответствии с п.</w:t>
-      </w:r>
-      <w:r>
-        <w:rPr>
-          <w:sz w:val="24"/>
-          <w:szCs w:val="24"/>
-        </w:rPr>
-        <w:t xml:space="preserve"> 3.2.1.</w:t>
-      </w:r>
-      <w:r>
-        <w:rPr>
-          <w:sz w:val="24"/>
-          <w:szCs w:val="24"/>
-        </w:rPr>
-        <w:t xml:space="preserve"> настоящего договора </w:t>
-      </w:r>
-      <w:r>
-        <w:rPr>
-          <w:sz w:val="24"/>
-          <w:szCs w:val="24"/>
-        </w:rPr>
-        <w:t>и</w:t>
-      </w:r>
-      <w:r>
-        <w:rPr>
-          <w:sz w:val="24"/>
-          <w:szCs w:val="24"/>
-        </w:rPr>
-        <w:t xml:space="preserve"> передач</w:t>
-      </w:r>
-      <w:r>
-        <w:rPr>
-          <w:sz w:val="24"/>
-          <w:szCs w:val="24"/>
-        </w:rPr>
-        <w:t>а</w:t>
-      </w:r>
-      <w:r>
-        <w:rPr>
-          <w:sz w:val="24"/>
-          <w:szCs w:val="24"/>
-        </w:rPr>
-        <w:t xml:space="preserve"> Заказчиком</w:t>
-      </w:r>
-      <w:r>
-        <w:rPr>
-          <w:sz w:val="24"/>
-          <w:szCs w:val="24"/>
-        </w:rPr>
-        <w:t xml:space="preserve"> Подрядчику</w:t>
-      </w:r>
-      <w:r>
-        <w:rPr>
-          <w:sz w:val="24"/>
-          <w:szCs w:val="24"/>
-        </w:rPr>
-        <w:t xml:space="preserve"> необходимой </w:t>
-      </w:r>
-      <w:r>
-        <w:rPr>
-          <w:sz w:val="24"/>
-          <w:szCs w:val="24"/>
-        </w:rPr>
-        <w:t xml:space="preserve">для выполнения работ по настоящему договору </w:t>
-      </w:r>
-      <w:r>
-        <w:rPr>
-          <w:sz w:val="24"/>
-          <w:szCs w:val="24"/>
-        </w:rPr>
-        <w:t>информации</w:t>
-      </w:r>
-      <w:r>
-        <w:rPr>
-          <w:sz w:val="24"/>
-          <w:szCs w:val="24"/>
-        </w:rPr>
-        <w:t xml:space="preserve"> и документов.</w:t>
-      </w:r>
-    </w:p>
-    <w:p>
-      <w:pPr>
-        <w:pStyle w:val="2"/>
-        <w:rPr>
-          <w:sz w:val="24"/>
-          <w:szCs w:val="24"/>
-        </w:rPr>
-      </w:pPr>
-      <w:r>
-        <w:rPr>
-          <w:sz w:val="24"/>
-          <w:szCs w:val="24"/>
-        </w:rPr>
-        <w:t xml:space="preserve">Выполнить работы </w:t>
-      </w:r>
-      <w:r>
-        <w:rPr>
-          <w:sz w:val="24"/>
-          <w:szCs w:val="24"/>
-        </w:rPr>
-        <w:t>чтобы создать</w:t>
+        <w:t>Подрядчик обязуется</w:t>
+      </w:r>
+      <w:r>
+        <w:rPr>
+          <w:sz w:val="24"/>
+          <w:szCs w:val="24"/>
+        </w:rPr>
+        <w:t xml:space="preserve"> в</w:t>
+      </w:r>
+      <w:r>
+        <w:rPr>
+          <w:sz w:val="24"/>
+          <w:szCs w:val="24"/>
+        </w:rPr>
+        <w:t>ыполнить работы</w:t>
       </w:r>
       <w:r>
         <w:rPr>
@@ -1487,16 +1359,22 @@
         <w:rPr>
           <w:sz w:val="24"/>
           <w:szCs w:val="24"/>
-          <w:highlight w:val="yellow"/>
-        </w:rPr>
-        <w:t>{проект}</w:t>
-      </w:r>
-      <w:r>
-        <w:rPr>
-          <w:sz w:val="24"/>
-          <w:szCs w:val="24"/>
-        </w:rPr>
-        <w:t xml:space="preserve"> в соответствии с Приложением № 1 к настоящему Договору, и в сроки согласно Регламенту.</w:t>
+        </w:rPr>
+        <w:t>в соответствии</w:t>
+      </w:r>
+      <w:r>
+        <w:rPr>
+          <w:sz w:val="24"/>
+          <w:szCs w:val="24"/>
+        </w:rPr>
+        <w:t xml:space="preserve"> Заказом</w:t>
+      </w:r>
+      <w:r>
+        <w:rPr>
+          <w:sz w:val="24"/>
+          <w:szCs w:val="24"/>
+        </w:rPr>
+        <w:t>.</w:t>
       </w:r>
     </w:p>
     <w:p>
@@ -1553,7 +1431,21 @@
           <w:sz w:val="24"/>
           <w:szCs w:val="24"/>
         </w:rPr>
-        <w:t xml:space="preserve">Заказчик обязуется предоставить Исполнителю в электронном виде всю необходимую для </w:t>
+        <w:t xml:space="preserve">Заказчик обязуется предоставить </w:t>
+      </w:r>
+      <w:r>
+        <w:rPr>
+          <w:sz w:val="24"/>
+          <w:szCs w:val="24"/>
+        </w:rPr>
+        <w:t>Подрядчику</w:t>
+      </w:r>
+      <w:r>
+        <w:rPr>
+          <w:sz w:val="24"/>
+          <w:szCs w:val="24"/>
+        </w:rPr>
+        <w:t xml:space="preserve"> в электронном виде всю необходимую для </w:t>
       </w:r>
       <w:r>
         <w:rPr>
@@ -1567,30 +1459,63 @@
           <w:sz w:val="24"/>
           <w:szCs w:val="24"/>
         </w:rPr>
-        <w:t xml:space="preserve"> информацию и документы, указанные в Приложении №1 к настоящему договору на адрес электронной почты Подрядчика, указанный в </w:t>
-      </w:r>
-      <w:proofErr w:type="gramStart"/>
-      <w:r>
-        <w:rPr>
-          <w:sz w:val="24"/>
-          <w:szCs w:val="24"/>
-        </w:rPr>
-        <w:t xml:space="preserve">п.11.2 </w:t>
-      </w:r>
-      <w:r>
-        <w:rPr>
-          <w:sz w:val="24"/>
-          <w:szCs w:val="24"/>
-        </w:rPr>
-        <w:t xml:space="preserve"> настоящего</w:t>
-      </w:r>
-      <w:proofErr w:type="gramEnd"/>
-      <w:r>
-        <w:rPr>
-          <w:sz w:val="24"/>
-          <w:szCs w:val="24"/>
-        </w:rPr>
-        <w:t xml:space="preserve"> договора.</w:t>
+        <w:t xml:space="preserve"> информацию и документы, указанные в </w:t>
+      </w:r>
+      <w:r>
+        <w:rPr>
+          <w:sz w:val="24"/>
+          <w:szCs w:val="24"/>
+        </w:rPr>
+        <w:t>Заказе</w:t>
+      </w:r>
+      <w:r>
+        <w:rPr>
+          <w:sz w:val="24"/>
+          <w:szCs w:val="24"/>
+        </w:rPr>
+        <w:t xml:space="preserve"> на адрес электронной почты Подрядчика, указанн</w:t>
+      </w:r>
+      <w:r>
+        <w:rPr>
+          <w:sz w:val="24"/>
+          <w:szCs w:val="24"/>
+        </w:rPr>
+        <w:t>ый</w:t>
+      </w:r>
+      <w:r>
+        <w:rPr>
+          <w:sz w:val="24"/>
+          <w:szCs w:val="24"/>
+        </w:rPr>
+        <w:t xml:space="preserve"> в настояще</w:t>
+      </w:r>
+      <w:r>
+        <w:rPr>
+          <w:sz w:val="24"/>
+          <w:szCs w:val="24"/>
+        </w:rPr>
+        <w:t>м</w:t>
+      </w:r>
+      <w:r>
+        <w:rPr>
+          <w:sz w:val="24"/>
+          <w:szCs w:val="24"/>
+        </w:rPr>
+        <w:t xml:space="preserve"> договор</w:t>
+      </w:r>
+      <w:r>
+        <w:rPr>
+          <w:sz w:val="24"/>
+          <w:szCs w:val="24"/>
+        </w:rPr>
+        <w:t>е</w:t>
+      </w:r>
+      <w:r>
+        <w:rPr>
+          <w:sz w:val="24"/>
+          <w:szCs w:val="24"/>
+        </w:rPr>
+        <w:t>.</w:t>
       </w:r>
     </w:p>
     <w:p>
@@ -1671,167 +1596,7 @@
           <w:sz w:val="24"/>
           <w:szCs w:val="24"/>
         </w:rPr>
-        <w:t xml:space="preserve">Подрядчик обязуется в рамках дизайн-концепции разработать не менее </w:t>
-      </w:r>
-      <w:r>
-        <w:rPr>
-          <w:sz w:val="24"/>
-          <w:szCs w:val="24"/>
-          <w:highlight w:val="yellow"/>
-        </w:rPr>
-        <w:t>{варианты}</w:t>
-      </w:r>
-      <w:r>
-        <w:rPr>
-          <w:sz w:val="24"/>
-          <w:szCs w:val="24"/>
-        </w:rPr>
-        <w:t xml:space="preserve"> </w:t>
-      </w:r>
-      <w:r>
-        <w:rPr>
-          <w:sz w:val="24"/>
-          <w:szCs w:val="24"/>
-        </w:rPr>
-        <w:t xml:space="preserve">вариантов дизайн-проекта в течение </w:t>
-      </w:r>
-      <w:r>
-        <w:rPr>
-          <w:sz w:val="24"/>
-          <w:szCs w:val="24"/>
-          <w:highlight w:val="yellow"/>
-        </w:rPr>
-        <w:t>{срок}</w:t>
-      </w:r>
-      <w:r>
-        <w:rPr>
-          <w:sz w:val="24"/>
-          <w:szCs w:val="24"/>
-        </w:rPr>
-        <w:t xml:space="preserve"> </w:t>
-      </w:r>
-      <w:proofErr w:type="gramStart"/>
-      <w:r>
-        <w:rPr>
-          <w:sz w:val="24"/>
-          <w:szCs w:val="24"/>
-        </w:rPr>
-        <w:t>рабочих  дней</w:t>
-      </w:r>
-      <w:proofErr w:type="gramEnd"/>
-      <w:r>
-        <w:rPr>
-          <w:sz w:val="24"/>
-          <w:szCs w:val="24"/>
-        </w:rPr>
-        <w:t xml:space="preserve"> с момента начала работы. После получения корректировок Заказчика вносить необходимые изменения в выбранный Заказчиком проект и в течение </w:t>
-      </w:r>
-      <w:r>
-        <w:rPr>
-          <w:sz w:val="24"/>
-          <w:szCs w:val="24"/>
-          <w:highlight w:val="yellow"/>
-        </w:rPr>
-        <w:t>{финал}</w:t>
-      </w:r>
-      <w:r>
-        <w:rPr>
-          <w:sz w:val="24"/>
-          <w:szCs w:val="24"/>
-        </w:rPr>
-        <w:t xml:space="preserve"> рабочих дней предоставить Заказчику на согласование подкорректированный вариант. При этом под корректировками Стороны понимают – уточнение, детализацию в рамках согласованной сторонами дизайн-концепции. При изменении Заказчиком положений дизайн-концепции и/или положений Задания на выполнение работы цена Работ по настоящему договору может быть изменена Подрядчиком. </w:t>
-      </w:r>
-    </w:p>
-    <w:p>
-      <w:pPr>
-        <w:pStyle w:val="2"/>
-        <w:rPr>
-          <w:sz w:val="24"/>
-          <w:szCs w:val="24"/>
-        </w:rPr>
-      </w:pPr>
-      <w:r>
-        <w:rPr>
-          <w:sz w:val="24"/>
-          <w:szCs w:val="24"/>
-        </w:rPr>
-        <w:lastRenderedPageBreak/>
-        <w:t xml:space="preserve">При получении Заказчиком </w:t>
-      </w:r>
-      <w:r>
-        <w:rPr>
-          <w:sz w:val="24"/>
-          <w:szCs w:val="24"/>
-          <w:highlight w:val="yellow"/>
-        </w:rPr>
-        <w:t>{варианты}</w:t>
-      </w:r>
-      <w:r>
-        <w:rPr>
-          <w:sz w:val="24"/>
-          <w:szCs w:val="24"/>
-        </w:rPr>
-        <w:t xml:space="preserve"> </w:t>
-      </w:r>
-      <w:r>
-        <w:rPr>
-          <w:sz w:val="24"/>
-          <w:szCs w:val="24"/>
-        </w:rPr>
-        <w:t>вариантов д</w:t>
-      </w:r>
-      <w:r>
-        <w:rPr>
-          <w:sz w:val="24"/>
-          <w:szCs w:val="24"/>
-        </w:rPr>
-        <w:t>изайн-проекта, указанных в п.4.6</w:t>
-      </w:r>
-      <w:r>
-        <w:rPr>
-          <w:sz w:val="24"/>
-          <w:szCs w:val="24"/>
-        </w:rPr>
-        <w:t xml:space="preserve"> настоящего </w:t>
-      </w:r>
-      <w:proofErr w:type="gramStart"/>
-      <w:r>
-        <w:rPr>
-          <w:sz w:val="24"/>
-          <w:szCs w:val="24"/>
-        </w:rPr>
-        <w:t>договора  Заказчик</w:t>
-      </w:r>
-      <w:proofErr w:type="gramEnd"/>
-      <w:r>
-        <w:rPr>
-          <w:sz w:val="24"/>
-          <w:szCs w:val="24"/>
-        </w:rPr>
-        <w:t xml:space="preserve"> в течение 5 (Пяти) рабочих дней  с момента их получения дней выбирает один из предложенных вариантов и представляет Подрядчику необходим</w:t>
-      </w:r>
-      <w:r>
-        <w:rPr>
-          <w:sz w:val="24"/>
-          <w:szCs w:val="24"/>
-        </w:rPr>
-        <w:t>ые корректировки для доработки.</w:t>
-      </w:r>
-    </w:p>
-    <w:p>
-      <w:pPr>
-        <w:pStyle w:val="2"/>
-        <w:rPr>
-          <w:sz w:val="24"/>
-          <w:szCs w:val="24"/>
-        </w:rPr>
-      </w:pPr>
-      <w:r>
-        <w:rPr>
-          <w:sz w:val="24"/>
-          <w:szCs w:val="24"/>
-        </w:rPr>
-        <w:t xml:space="preserve"> Созданные Подрядчиком визуальные, аудио и аудиовизуальные объекты должен быть переданы Заказчику способом, позволяющим передать их без потери в качестве и обеспечивающим дальнейшее использование Заказчиком по назначению. </w:t>
+        <w:t xml:space="preserve">Созданные Подрядчиком визуальные, аудио и аудиовизуальные объекты должен быть переданы Заказчику способом, позволяющим передать их без потери в качестве и обеспечивающим дальнейшее использование Заказчиком по назначению. </w:t>
       </w:r>
     </w:p>
     <w:p>
@@ -1934,6 +1699,7 @@
       </w:pPr>
       <w:bookmarkStart w:id="22" w:name="_ref_1-69c35b165ca247"/>
       <w:r>
+        <w:lastRenderedPageBreak/>
         <w:t>Если при проведении осмотра и проверки выполняемой работы Заказчиком выявлены нарушения, стороны составляют и подписывают акт, в котором должны быть отражены эти нарушения.</w:t>
       </w:r>
       <w:bookmarkEnd w:id="22"/>
@@ -1982,7 +1748,21 @@
           <w:sz w:val="24"/>
           <w:szCs w:val="24"/>
         </w:rPr>
-        <w:t xml:space="preserve">5.1. Каждый этап работ Заказчик обязан принять или дать письменный мотивированный отказ в течение </w:t>
+        <w:t xml:space="preserve">5.1. Каждый </w:t>
+      </w:r>
+      <w:r>
+        <w:rPr>
+          <w:sz w:val="24"/>
+          <w:szCs w:val="24"/>
+        </w:rPr>
+        <w:t xml:space="preserve">Заказ </w:t>
+      </w:r>
+      <w:r>
+        <w:rPr>
+          <w:sz w:val="24"/>
+          <w:szCs w:val="24"/>
+        </w:rPr>
+        <w:t xml:space="preserve">Заказчик обязан принять или дать письменный мотивированный отказ в течение </w:t>
       </w:r>
       <w:r>
         <w:rPr>
@@ -2011,21 +1791,6 @@
           <w:sz w:val="24"/>
           <w:szCs w:val="24"/>
         </w:rPr>
-        <w:t>5.2. В случае задержки Заказчиком приемки очередного этапа выполнения работ общие сроки выполнения работ по Договору увеличиваются на время задержки его приемки, а также время необходимое для возобновления работ, но не более 20 рабочих дней.</w:t>
-      </w:r>
-    </w:p>
-    <w:p>
-      <w:pPr>
-        <w:rPr>
-          <w:sz w:val="24"/>
-          <w:szCs w:val="24"/>
-        </w:rPr>
-      </w:pPr>
-      <w:r>
-        <w:rPr>
-          <w:sz w:val="24"/>
-          <w:szCs w:val="24"/>
-        </w:rPr>
         <w:t>5.3.</w:t>
       </w:r>
       <w:r>
@@ -2033,7 +1798,21 @@
           <w:sz w:val="24"/>
           <w:szCs w:val="24"/>
         </w:rPr>
-        <w:t xml:space="preserve"> В случае мотивированного отказа Заказчика от приемки работ любого этапа, Сторонами составляется двусторонний акт с указанием необходимых доработок и сроков их выполнения.</w:t>
+        <w:t xml:space="preserve"> В случае мотивированного отказа Заказчика от приемки </w:t>
+      </w:r>
+      <w:r>
+        <w:rPr>
+          <w:sz w:val="24"/>
+          <w:szCs w:val="24"/>
+        </w:rPr>
+        <w:t>Заказа</w:t>
+      </w:r>
+      <w:r>
+        <w:rPr>
+          <w:sz w:val="24"/>
+          <w:szCs w:val="24"/>
+        </w:rPr>
+        <w:t>, Сторонами составляется двусторонний акт с указанием необходимых доработок и сроков их выполнения.</w:t>
       </w:r>
     </w:p>
     <w:p>
@@ -2055,22 +1834,14 @@
           <w:sz w:val="24"/>
           <w:szCs w:val="24"/>
         </w:rPr>
-        <w:t>Заказчик обязан принять готовый</w:t>
-      </w:r>
-      <w:r>
-        <w:rPr>
-          <w:sz w:val="24"/>
-          <w:szCs w:val="24"/>
-        </w:rPr>
-        <w:t xml:space="preserve"> </w:t>
-      </w:r>
-      <w:r>
-        <w:rPr>
-          <w:sz w:val="24"/>
-          <w:szCs w:val="24"/>
-          <w:highlight w:val="yellow"/>
-        </w:rPr>
-        <w:t>{проект}</w:t>
+        <w:t>Заказчик обязан принять гото</w:t>
+      </w:r>
+      <w:r>
+        <w:rPr>
+          <w:sz w:val="24"/>
+          <w:szCs w:val="24"/>
+        </w:rPr>
+        <w:t>вую работу</w:t>
       </w:r>
       <w:r>
         <w:rPr>
@@ -2084,7 +1855,35 @@
           <w:sz w:val="24"/>
           <w:szCs w:val="24"/>
         </w:rPr>
-        <w:t xml:space="preserve"> разработанный в соответствии с Приложением № 1, в течение </w:t>
+        <w:t xml:space="preserve"> разработанн</w:t>
+      </w:r>
+      <w:r>
+        <w:rPr>
+          <w:sz w:val="24"/>
+          <w:szCs w:val="24"/>
+        </w:rPr>
+        <w:t>ую</w:t>
+      </w:r>
+      <w:r>
+        <w:rPr>
+          <w:sz w:val="24"/>
+          <w:szCs w:val="24"/>
+        </w:rPr>
+        <w:t xml:space="preserve"> в соответствии с </w:t>
+      </w:r>
+      <w:r>
+        <w:rPr>
+          <w:sz w:val="24"/>
+          <w:szCs w:val="24"/>
+        </w:rPr>
+        <w:t>Заказом</w:t>
+      </w:r>
+      <w:r>
+        <w:rPr>
+          <w:sz w:val="24"/>
+          <w:szCs w:val="24"/>
+        </w:rPr>
+        <w:t xml:space="preserve">, в течение </w:t>
       </w:r>
       <w:r>
         <w:rPr>
@@ -2131,7 +1930,14 @@
           <w:sz w:val="24"/>
           <w:szCs w:val="24"/>
         </w:rPr>
-        <w:t>Подрядчиком  финального</w:t>
+        <w:t>Подрядчиком  финально</w:t>
+      </w:r>
+      <w:r>
+        <w:rPr>
+          <w:sz w:val="24"/>
+          <w:szCs w:val="24"/>
+        </w:rPr>
+        <w:t>й</w:t>
       </w:r>
       <w:proofErr w:type="gramEnd"/>
       <w:r>
@@ -2139,7 +1945,49 @@
           <w:sz w:val="24"/>
           <w:szCs w:val="24"/>
         </w:rPr>
-        <w:t xml:space="preserve"> этапа работ. В случае, если к выполненным работам имеются замечания, Заказчик направляет Подрядчику в течение </w:t>
+        <w:t xml:space="preserve"> работ</w:t>
+      </w:r>
+      <w:r>
+        <w:rPr>
+          <w:sz w:val="24"/>
+          <w:szCs w:val="24"/>
+        </w:rPr>
+        <w:t>ы</w:t>
+      </w:r>
+      <w:r>
+        <w:rPr>
+          <w:sz w:val="24"/>
+          <w:szCs w:val="24"/>
+        </w:rPr>
+        <w:t>. В случае, если к выполненн</w:t>
+      </w:r>
+      <w:r>
+        <w:rPr>
+          <w:sz w:val="24"/>
+          <w:szCs w:val="24"/>
+        </w:rPr>
+        <w:t>ой</w:t>
+      </w:r>
+      <w:r>
+        <w:rPr>
+          <w:sz w:val="24"/>
+          <w:szCs w:val="24"/>
+        </w:rPr>
+        <w:t xml:space="preserve"> работ</w:t>
+      </w:r>
+      <w:r>
+        <w:rPr>
+          <w:sz w:val="24"/>
+          <w:szCs w:val="24"/>
+        </w:rPr>
+        <w:t>е</w:t>
+      </w:r>
+      <w:r>
+        <w:rPr>
+          <w:sz w:val="24"/>
+          <w:szCs w:val="24"/>
+        </w:rPr>
+        <w:t xml:space="preserve"> имеются замечания, Заказчик направляет Подрядчику в течение </w:t>
       </w:r>
       <w:r>
         <w:rPr>
@@ -2178,7 +2026,35 @@
           <w:sz w:val="24"/>
           <w:szCs w:val="24"/>
         </w:rPr>
-        <w:t>выполненных работ.</w:t>
+        <w:t>выполненн</w:t>
+      </w:r>
+      <w:r>
+        <w:rPr>
+          <w:sz w:val="24"/>
+          <w:szCs w:val="24"/>
+        </w:rPr>
+        <w:t>ой</w:t>
+      </w:r>
+      <w:r>
+        <w:rPr>
+          <w:sz w:val="24"/>
+          <w:szCs w:val="24"/>
+        </w:rPr>
+        <w:t xml:space="preserve"> работ</w:t>
+      </w:r>
+      <w:r>
+        <w:rPr>
+          <w:sz w:val="24"/>
+          <w:szCs w:val="24"/>
+        </w:rPr>
+        <w:t>ы</w:t>
+      </w:r>
+      <w:r>
+        <w:rPr>
+          <w:sz w:val="24"/>
+          <w:szCs w:val="24"/>
+        </w:rPr>
+        <w:t>.</w:t>
       </w:r>
     </w:p>
     <w:p>
@@ -2232,29 +2108,126 @@
           <w:sz w:val="24"/>
           <w:szCs w:val="24"/>
         </w:rPr>
-        <w:t xml:space="preserve">финального </w:t>
-      </w:r>
-      <w:r>
-        <w:rPr>
-          <w:sz w:val="24"/>
-          <w:szCs w:val="24"/>
-        </w:rPr>
-        <w:t xml:space="preserve">этапа работ Заказчик не представит Подрядчику письменный мотивированный отказ от приемки выполненных работ, работы по </w:t>
-      </w:r>
-      <w:r>
-        <w:rPr>
-          <w:sz w:val="24"/>
-          <w:szCs w:val="24"/>
-        </w:rPr>
-        <w:t xml:space="preserve">настоящему договору </w:t>
-      </w:r>
-      <w:r>
-        <w:rPr>
-          <w:sz w:val="24"/>
-          <w:szCs w:val="24"/>
-        </w:rPr>
-        <w:lastRenderedPageBreak/>
-        <w:t xml:space="preserve">считаются выполненными </w:t>
+        <w:t>финально</w:t>
+      </w:r>
+      <w:r>
+        <w:rPr>
+          <w:sz w:val="24"/>
+          <w:szCs w:val="24"/>
+        </w:rPr>
+        <w:t>й</w:t>
+      </w:r>
+      <w:r>
+        <w:rPr>
+          <w:sz w:val="24"/>
+          <w:szCs w:val="24"/>
+        </w:rPr>
+        <w:t xml:space="preserve"> </w:t>
+      </w:r>
+      <w:r>
+        <w:rPr>
+          <w:sz w:val="24"/>
+          <w:szCs w:val="24"/>
+        </w:rPr>
+        <w:t>работ</w:t>
+      </w:r>
+      <w:r>
+        <w:rPr>
+          <w:sz w:val="24"/>
+          <w:szCs w:val="24"/>
+        </w:rPr>
+        <w:t>ы</w:t>
+      </w:r>
+      <w:r>
+        <w:rPr>
+          <w:sz w:val="24"/>
+          <w:szCs w:val="24"/>
+        </w:rPr>
+        <w:t xml:space="preserve"> Заказчик не представит Подрядчику письменный мотивированный отказ от приемки выполненн</w:t>
+      </w:r>
+      <w:r>
+        <w:rPr>
+          <w:sz w:val="24"/>
+          <w:szCs w:val="24"/>
+        </w:rPr>
+        <w:t>ой</w:t>
+      </w:r>
+      <w:r>
+        <w:rPr>
+          <w:sz w:val="24"/>
+          <w:szCs w:val="24"/>
+        </w:rPr>
+        <w:t xml:space="preserve"> работ</w:t>
+      </w:r>
+      <w:r>
+        <w:rPr>
+          <w:sz w:val="24"/>
+          <w:szCs w:val="24"/>
+        </w:rPr>
+        <w:t>ы</w:t>
+      </w:r>
+      <w:r>
+        <w:rPr>
+          <w:sz w:val="24"/>
+          <w:szCs w:val="24"/>
+        </w:rPr>
+        <w:t>, работ</w:t>
+      </w:r>
+      <w:r>
+        <w:rPr>
+          <w:sz w:val="24"/>
+          <w:szCs w:val="24"/>
+        </w:rPr>
+        <w:t>а</w:t>
+      </w:r>
+      <w:r>
+        <w:rPr>
+          <w:sz w:val="24"/>
+          <w:szCs w:val="24"/>
+        </w:rPr>
+        <w:t xml:space="preserve"> по </w:t>
+      </w:r>
+      <w:r>
+        <w:rPr>
+          <w:sz w:val="24"/>
+          <w:szCs w:val="24"/>
+        </w:rPr>
+        <w:t>Заказу</w:t>
+      </w:r>
+      <w:r>
+        <w:rPr>
+          <w:sz w:val="24"/>
+          <w:szCs w:val="24"/>
+        </w:rPr>
+        <w:t xml:space="preserve"> счита</w:t>
+      </w:r>
+      <w:r>
+        <w:rPr>
+          <w:sz w:val="24"/>
+          <w:szCs w:val="24"/>
+        </w:rPr>
+        <w:t>е</w:t>
+      </w:r>
+      <w:r>
+        <w:rPr>
+          <w:sz w:val="24"/>
+          <w:szCs w:val="24"/>
+        </w:rPr>
+        <w:t>тся выполнен</w:t>
+      </w:r>
+      <w:r>
+        <w:rPr>
+          <w:sz w:val="24"/>
+          <w:szCs w:val="24"/>
+        </w:rPr>
+        <w:t>ной</w:t>
+      </w:r>
+      <w:r>
+        <w:rPr>
+          <w:sz w:val="24"/>
+          <w:szCs w:val="24"/>
+        </w:rPr>
+        <w:t xml:space="preserve"> </w:t>
       </w:r>
       <w:r>
         <w:rPr>
@@ -2296,7 +2269,35 @@
           <w:sz w:val="24"/>
           <w:szCs w:val="24"/>
         </w:rPr>
-        <w:t xml:space="preserve">должны быть оплачены </w:t>
+        <w:t>должн</w:t>
+      </w:r>
+      <w:r>
+        <w:rPr>
+          <w:sz w:val="24"/>
+          <w:szCs w:val="24"/>
+        </w:rPr>
+        <w:t>а</w:t>
+      </w:r>
+      <w:r>
+        <w:rPr>
+          <w:sz w:val="24"/>
+          <w:szCs w:val="24"/>
+        </w:rPr>
+        <w:t xml:space="preserve"> быть оплачен</w:t>
+      </w:r>
+      <w:r>
+        <w:rPr>
+          <w:sz w:val="24"/>
+          <w:szCs w:val="24"/>
+        </w:rPr>
+        <w:t>а</w:t>
+      </w:r>
+      <w:r>
+        <w:rPr>
+          <w:sz w:val="24"/>
+          <w:szCs w:val="24"/>
+        </w:rPr>
+        <w:t xml:space="preserve"> </w:t>
       </w:r>
       <w:r>
         <w:rPr>
@@ -2324,31 +2325,59 @@
         <w:t xml:space="preserve">После завершения приемки выполненных работ по настоящему договору в полном объеме и проведения всех расчетов по настоящему Договору Заказчик приобретает исключительные имущественные права на </w:t>
       </w:r>
       <w:r>
-        <w:rPr>
-          <w:highlight w:val="yellow"/>
-        </w:rPr>
-        <w:t>{проект}</w:t>
+        <w:t xml:space="preserve">Заказ </w:t>
+      </w:r>
+      <w:r>
+        <w:t xml:space="preserve">и его компоненты{#неполная_передача}(за исключением </w:t>
+      </w:r>
+      <w:r>
+        <w:rPr>
+          <w:highlight w:val="cyan"/>
+        </w:rPr>
+        <w:t>_________________________</w:t>
+      </w:r>
+      <w:r>
+        <w:t>, правообладателем которых является Подрядчик){/неполная_передача}, представляющие собой объекты авторского права в соответствии с законодательством Российской Федерации.</w:t>
       </w:r>
       <w:r>
         <w:t xml:space="preserve"> </w:t>
       </w:r>
       <w:r>
-        <w:t xml:space="preserve">и его компоненты{#неполная_передача}(за исключением </w:t>
+        <w:t>{#неполная_передача}</w:t>
+      </w:r>
+    </w:p>
+    <w:p>
+      <w:pPr>
+        <w:pStyle w:val="2"/>
+      </w:pPr>
+      <w:r>
+        <w:t xml:space="preserve">Заказчик не имеет права дублировать, передавать полностью или частично третьим лицам </w:t>
       </w:r>
       <w:r>
         <w:rPr>
           <w:highlight w:val="cyan"/>
         </w:rPr>
-        <w:t>_________________________</w:t>
-      </w:r>
-      <w:r>
-        <w:t>, правообладателем которых является Подрядчик){/неполная_передача}, представляющие собой объекты авторского права в соответствии с законодательством Российской Федерации.</w:t>
+        <w:t>______________</w:t>
+      </w:r>
+      <w:proofErr w:type="gramStart"/>
+      <w:r>
+        <w:rPr>
+          <w:highlight w:val="cyan"/>
+        </w:rPr>
+        <w:t>_</w:t>
+      </w:r>
+      <w:r>
+        <w:t xml:space="preserve"> ,без</w:t>
+      </w:r>
+      <w:proofErr w:type="gramEnd"/>
+      <w:r>
+        <w:t xml:space="preserve"> письменного на то согласия Подрядчика.</w:t>
       </w:r>
       <w:r>
         <w:t xml:space="preserve"> </w:t>
       </w:r>
       <w:r>
-        <w:t>{#неполная_передача}</w:t>
+        <w:t>{/неполная_передача}</w:t>
       </w:r>
     </w:p>
     <w:p>
@@ -2356,33 +2385,31 @@
         <w:pStyle w:val="2"/>
       </w:pPr>
       <w:r>
-        <w:t xml:space="preserve">Заказчик не имеет права дублировать, передавать полностью или частично третьим лицам </w:t>
-      </w:r>
-      <w:r>
-        <w:rPr>
-          <w:highlight w:val="cyan"/>
-        </w:rPr>
-        <w:t>______________</w:t>
-      </w:r>
-      <w:proofErr w:type="gramStart"/>
-      <w:r>
-        <w:rPr>
-          <w:highlight w:val="cyan"/>
-        </w:rPr>
-        <w:t>_</w:t>
-      </w:r>
-      <w:r>
-        <w:t xml:space="preserve"> ,без</w:t>
-      </w:r>
-      <w:proofErr w:type="gramEnd"/>
-      <w:r>
-        <w:t xml:space="preserve"> письменного на то согласия Подрядчика.</w:t>
+        <w:t xml:space="preserve">Датой перехода права собственности </w:t>
+      </w:r>
+      <w:r>
+        <w:t xml:space="preserve">на </w:t>
+      </w:r>
+      <w:r>
+        <w:t>работу по Заказу</w:t>
       </w:r>
       <w:r>
         <w:t xml:space="preserve"> </w:t>
       </w:r>
       <w:r>
-        <w:t>{/неполная_передача}</w:t>
+        <w:t xml:space="preserve">от Подрядчика к Заказчику является </w:t>
+      </w:r>
+      <w:r>
+        <w:t xml:space="preserve">либо дата </w:t>
+      </w:r>
+      <w:r>
+        <w:t>подписания Акта выполненных работ</w:t>
+      </w:r>
+      <w:r>
+        <w:t xml:space="preserve"> либо дата внесения окончательного расчета по настоящему договору в зависимости от того, какое из событий наступит раньшей</w:t>
+      </w:r>
+      <w:r>
+        <w:t>.</w:t>
       </w:r>
     </w:p>
     <w:p>
@@ -2390,69 +2417,22 @@
         <w:pStyle w:val="2"/>
       </w:pPr>
       <w:r>
-        <w:t xml:space="preserve">Датой перехода права собственности </w:t>
-      </w:r>
-      <w:r>
-        <w:t xml:space="preserve">на </w:t>
-      </w:r>
-      <w:r>
-        <w:rPr>
-          <w:highlight w:val="yellow"/>
-        </w:rPr>
-        <w:t>{проект}</w:t>
-      </w:r>
-      <w:r>
-        <w:t xml:space="preserve"> </w:t>
-      </w:r>
-      <w:r>
-        <w:t xml:space="preserve">от </w:t>
-      </w:r>
-      <w:proofErr w:type="gramStart"/>
-      <w:r>
-        <w:t>Подрядчика  к</w:t>
-      </w:r>
-      <w:proofErr w:type="gramEnd"/>
-      <w:r>
-        <w:t xml:space="preserve"> Заказчику является </w:t>
-      </w:r>
-      <w:r>
-        <w:t xml:space="preserve">либо дата </w:t>
-      </w:r>
-      <w:r>
-        <w:t>подписания Акта выполненных работ</w:t>
-      </w:r>
-      <w:r>
-        <w:t xml:space="preserve"> либо дата внесения окончательного расчета по настоящему договору в зависимости от того, какое из событий наступит раньшей</w:t>
-      </w:r>
-      <w:r>
-        <w:t>.</w:t>
+        <w:t>Информация, работы, идеи, эскизы, полученные Заказчиком от Подрядчика в рамках настоящего Договора как варианты для выбора, отвергнутые им, не принятые и оплаченные, являются собственностью Подрядчика и не могут быть использованы Заказчиком или переданы третьим лицам без письменного на то разрешения Подрядчика. Заказчик не приобретает никаких авторских и/или смежных прав на данную информацию, работы, идеи, эскизы и в случае их использования или передачи третьим лицам несет ответственность, предусмотренную действующим законодательством РФ об авторском праве и смежных правах.</w:t>
       </w:r>
     </w:p>
     <w:p>
       <w:pPr>
         <w:pStyle w:val="2"/>
-      </w:pPr>
-      <w:r>
-        <w:t>Информация, работы, идеи, эскизы, полученные Заказчиком от Подрядчика в рамках настоящего Договора как варианты для выбора, отвергнутые им, не принятые и оплаченные, являются собственностью Подрядчика и не могут быть использованы Заказчиком или переданы третьим лицам без письменного на то разрешения Подрядчика. Заказчик не приобретает никаких авторских и/или смежных прав на данную информацию, работы, идеи, эскизы и в случае их использования или передачи третьим лицам несет ответственность, предусмотренную действующим законодательством РФ об авторском праве и смежных правах.</w:t>
-      </w:r>
-    </w:p>
-    <w:p>
-      <w:pPr>
-        <w:pStyle w:val="2"/>
-      </w:pPr>
-      <w:r>
-        <w:t xml:space="preserve">Исполнитель имеет право разместить результат работы по данному Договору в своем портфолио без согласования с </w:t>
-      </w:r>
-      <w:proofErr w:type="gramStart"/>
-      <w:r>
-        <w:t>Заказчиком.</w:t>
-      </w:r>
-      <w:r>
-        <w:t>{</w:t>
-      </w:r>
-      <w:proofErr w:type="gramEnd"/>
-      <w:r>
-        <w:t>#гарантийное_обслуживание}</w:t>
+        <w:rPr>
+          <w:sz w:val="24"/>
+          <w:szCs w:val="24"/>
+        </w:rPr>
+      </w:pPr>
+      <w:r>
+        <w:t>Подрядчик</w:t>
+      </w:r>
+      <w:r>
+        <w:t xml:space="preserve"> имеет право разместить результат работы по данному Договору в своем портфолио без согласования с Заказчиком.</w:t>
       </w:r>
     </w:p>
     <w:p>
@@ -2460,88 +2440,45 @@
         <w:pStyle w:val="1"/>
         <w:ind w:firstLine="0"/>
       </w:pPr>
-      <w:r>
-        <w:t>Гарантийное Обслуживание</w:t>
-      </w:r>
-    </w:p>
-    <w:p>
-      <w:pPr>
-        <w:rPr>
-          <w:sz w:val="24"/>
-          <w:szCs w:val="24"/>
-        </w:rPr>
-      </w:pPr>
-      <w:r>
-        <w:rPr>
-          <w:sz w:val="24"/>
-          <w:szCs w:val="24"/>
-        </w:rPr>
-        <w:t>7.1</w:t>
-      </w:r>
-      <w:r>
-        <w:rPr>
-          <w:sz w:val="24"/>
-          <w:szCs w:val="24"/>
-        </w:rPr>
-        <w:tab/>
-        <w:t xml:space="preserve">Гарантийное обслуживание наступает с момента подписания Заказчиком Акта </w:t>
-      </w:r>
-      <w:r>
-        <w:rPr>
-          <w:sz w:val="24"/>
-          <w:szCs w:val="24"/>
-        </w:rPr>
-        <w:t>выполненных работ</w:t>
-      </w:r>
-      <w:r>
-        <w:rPr>
-          <w:sz w:val="24"/>
-          <w:szCs w:val="24"/>
-        </w:rPr>
-        <w:t>.</w:t>
-      </w:r>
-      <w:r>
-        <w:rPr>
-          <w:sz w:val="24"/>
-          <w:szCs w:val="24"/>
-        </w:rPr>
-        <w:t xml:space="preserve"> Срок действия</w:t>
-      </w:r>
-      <w:r>
-        <w:rPr>
-          <w:sz w:val="24"/>
-          <w:szCs w:val="24"/>
-        </w:rPr>
+      <w:bookmarkStart w:id="27" w:name="_ref_1-a4ef577f98694f"/>
+      <w:r>
+        <w:lastRenderedPageBreak/>
+        <w:t>Ответственность сторон</w:t>
+      </w:r>
+      <w:bookmarkEnd w:id="27"/>
+    </w:p>
+    <w:p>
+      <w:pPr>
+        <w:pStyle w:val="2"/>
+        <w:rPr>
+          <w:sz w:val="24"/>
+          <w:szCs w:val="24"/>
+        </w:rPr>
+      </w:pPr>
+      <w:r>
         <w:t xml:space="preserve"> </w:t>
       </w:r>
+      <w:r>
+        <w:rPr>
+          <w:sz w:val="24"/>
+          <w:szCs w:val="24"/>
+        </w:rPr>
+        <w:t>Если Подрядчик нарушает срок выполнения своих обязательств по Договору, Заказчик вправе потребовать пени в размере 0,1</w:t>
+      </w:r>
       <w:proofErr w:type="gramStart"/>
       <w:r>
         <w:rPr>
           <w:sz w:val="24"/>
           <w:szCs w:val="24"/>
         </w:rPr>
-        <w:t>гарантийно</w:t>
-      </w:r>
-      <w:r>
-        <w:rPr>
-          <w:sz w:val="24"/>
-          <w:szCs w:val="24"/>
-        </w:rPr>
-        <w:t>го</w:t>
-      </w:r>
-      <w:r>
-        <w:rPr>
-          <w:sz w:val="24"/>
-          <w:szCs w:val="24"/>
-        </w:rPr>
-        <w:t xml:space="preserve">  обсл</w:t>
-      </w:r>
-      <w:r>
-        <w:rPr>
-          <w:sz w:val="24"/>
-          <w:szCs w:val="24"/>
-        </w:rPr>
-        <w:t>уживания</w:t>
+        <w:t xml:space="preserve">%  </w:t>
+      </w:r>
+      <w:r>
+        <w:rPr>
+          <w:sz w:val="24"/>
+          <w:szCs w:val="24"/>
+        </w:rPr>
+        <w:t>от</w:t>
       </w:r>
       <w:proofErr w:type="gramEnd"/>
       <w:r>
@@ -2549,7 +2486,14 @@
           <w:sz w:val="24"/>
           <w:szCs w:val="24"/>
         </w:rPr>
-        <w:t xml:space="preserve"> составляет</w:t>
+        <w:t xml:space="preserve"> стоимости обязательств, выполнение которых задержано, </w:t>
+      </w:r>
+      <w:r>
+        <w:rPr>
+          <w:sz w:val="24"/>
+          <w:szCs w:val="24"/>
+        </w:rPr>
+        <w:t xml:space="preserve">за каждый </w:t>
       </w:r>
       <w:r>
         <w:rPr>
@@ -2557,6 +2501,37 @@
           <w:szCs w:val="24"/>
         </w:rPr>
         <w:t xml:space="preserve"> </w:t>
+      </w:r>
+      <w:r>
+        <w:rPr>
+          <w:sz w:val="24"/>
+          <w:szCs w:val="24"/>
+        </w:rPr>
+        <w:t xml:space="preserve">день просрочки, но не более </w:t>
+      </w:r>
+      <w:r>
+        <w:rPr>
+          <w:sz w:val="24"/>
+          <w:szCs w:val="24"/>
+          <w:lang w:eastAsia="ja-JP"/>
+        </w:rPr>
+        <w:t>{#</w:t>
+      </w:r>
+      <w:r>
+        <w:rPr>
+          <w:sz w:val="24"/>
+          <w:szCs w:val="24"/>
+          <w:lang w:eastAsia="ja-JP"/>
+        </w:rPr>
+        <w:t>макс_пени</w:t>
+      </w:r>
+      <w:r>
+        <w:rPr>
+          <w:sz w:val="24"/>
+          <w:szCs w:val="24"/>
+          <w:lang w:eastAsia="ja-JP"/>
+        </w:rPr>
+        <w:t>}</w:t>
       </w:r>
       <w:r>
         <w:rPr>
@@ -2565,173 +2540,104 @@
           <w:highlight w:val="yellow"/>
           <w:lang w:eastAsia="ja-JP"/>
         </w:rPr>
+        <w:t>{пени}%</w:t>
+      </w:r>
+      <w:r>
+        <w:rPr>
+          <w:sz w:val="24"/>
+          <w:szCs w:val="24"/>
+        </w:rPr>
+        <w:t>{/</w:t>
+      </w:r>
+      <w:r>
+        <w:rPr>
+          <w:sz w:val="24"/>
+          <w:szCs w:val="24"/>
+          <w:lang w:eastAsia="ja-JP"/>
+        </w:rPr>
+        <w:t>макс_пени</w:t>
+      </w:r>
+      <w:r>
+        <w:rPr>
+          <w:sz w:val="24"/>
+          <w:szCs w:val="24"/>
+        </w:rPr>
+        <w:t>}</w:t>
+      </w:r>
+      <w:r>
+        <w:rPr>
+          <w:sz w:val="24"/>
+          <w:szCs w:val="24"/>
+        </w:rPr>
+        <w:t xml:space="preserve"> </w:t>
+      </w:r>
+      <w:r>
+        <w:rPr>
+          <w:sz w:val="24"/>
+          <w:szCs w:val="24"/>
+          <w:lang w:eastAsia="ja-JP"/>
+        </w:rPr>
         <w:t>{</w:t>
       </w:r>
       <w:r>
         <w:rPr>
           <w:sz w:val="24"/>
           <w:szCs w:val="24"/>
-          <w:highlight w:val="yellow"/>
           <w:lang w:eastAsia="ja-JP"/>
         </w:rPr>
-        <w:t>срок_обслуживания</w:t>
-      </w:r>
-      <w:r>
-        <w:rPr>
-          <w:sz w:val="24"/>
-          <w:szCs w:val="24"/>
-          <w:highlight w:val="yellow"/>
+        <w:t>^</w:t>
+      </w:r>
+      <w:r>
+        <w:rPr>
+          <w:sz w:val="24"/>
+          <w:szCs w:val="24"/>
           <w:lang w:eastAsia="ja-JP"/>
         </w:rPr>
+        <w:t>макс_пени</w:t>
+      </w:r>
+      <w:r>
+        <w:rPr>
+          <w:sz w:val="24"/>
+          <w:szCs w:val="24"/>
+          <w:lang w:eastAsia="ja-JP"/>
+        </w:rPr>
         <w:t>}</w:t>
       </w:r>
       <w:r>
         <w:rPr>
-          <w:sz w:val="24"/>
-          <w:szCs w:val="24"/>
-        </w:rPr>
-        <w:t>.</w:t>
-      </w:r>
-    </w:p>
-    <w:p>
-      <w:pPr>
-        <w:rPr>
-          <w:sz w:val="24"/>
-          <w:szCs w:val="24"/>
-        </w:rPr>
-      </w:pPr>
-      <w:r>
-        <w:rPr>
-          <w:sz w:val="24"/>
-          <w:szCs w:val="24"/>
-        </w:rPr>
-        <w:t xml:space="preserve">7.2. Гарантийное обслуживание распространяется на </w:t>
-      </w:r>
-      <w:r>
-        <w:rPr>
-          <w:sz w:val="24"/>
-          <w:szCs w:val="24"/>
-          <w:highlight w:val="cyan"/>
-        </w:rPr>
-        <w:t>________________</w:t>
-      </w:r>
-    </w:p>
-    <w:p>
-      <w:pPr>
-        <w:rPr>
-          <w:sz w:val="24"/>
-          <w:szCs w:val="24"/>
-        </w:rPr>
-      </w:pPr>
-      <w:r>
-        <w:rPr>
-          <w:sz w:val="24"/>
-          <w:szCs w:val="24"/>
-        </w:rPr>
-        <w:t xml:space="preserve">7.3. </w:t>
-      </w:r>
-      <w:r>
-        <w:rPr>
-          <w:sz w:val="24"/>
-          <w:szCs w:val="24"/>
-        </w:rPr>
-        <w:t>В гарантийное обслуживание не входят услуги по обновлению</w:t>
-      </w:r>
-      <w:r>
-        <w:rPr>
-          <w:sz w:val="24"/>
-          <w:szCs w:val="24"/>
-        </w:rPr>
-        <w:t xml:space="preserve"> </w:t>
-      </w:r>
-      <w:r>
-        <w:rPr>
-          <w:sz w:val="24"/>
-          <w:szCs w:val="24"/>
-          <w:highlight w:val="yellow"/>
+          <w:rFonts w:hint="eastAsia"/>
+          <w:sz w:val="24"/>
+          <w:szCs w:val="24"/>
           <w:lang w:eastAsia="ja-JP"/>
         </w:rPr>
-        <w:t>{проект}</w:t>
-      </w:r>
-      <w:r>
-        <w:rPr>
-          <w:sz w:val="24"/>
-          <w:szCs w:val="24"/>
-        </w:rPr>
-        <w:t xml:space="preserve">, его развитию, изменению дизайна, структуры, а также другие действия, не предусмотренные в </w:t>
-      </w:r>
-      <w:r>
-        <w:rPr>
-          <w:sz w:val="24"/>
-          <w:szCs w:val="24"/>
-        </w:rPr>
-        <w:t>Приложении № 1</w:t>
-      </w:r>
-      <w:r>
-        <w:rPr>
-          <w:sz w:val="24"/>
-          <w:szCs w:val="24"/>
-        </w:rPr>
-        <w:t>.</w:t>
-      </w:r>
-    </w:p>
-    <w:p>
-      <w:pPr>
-        <w:rPr>
-          <w:sz w:val="24"/>
-          <w:szCs w:val="24"/>
-        </w:rPr>
-      </w:pPr>
-      <w:r>
-        <w:rPr>
-          <w:sz w:val="24"/>
-          <w:szCs w:val="24"/>
-        </w:rPr>
-        <w:t>7.4.</w:t>
-      </w:r>
-      <w:r>
-        <w:rPr>
-          <w:sz w:val="24"/>
-          <w:szCs w:val="24"/>
-        </w:rPr>
-        <w:tab/>
-      </w:r>
-      <w:r>
-        <w:rPr>
-          <w:sz w:val="24"/>
-          <w:szCs w:val="24"/>
-        </w:rPr>
-        <w:t>Подрядчик</w:t>
-      </w:r>
-      <w:r>
-        <w:rPr>
-          <w:sz w:val="24"/>
-          <w:szCs w:val="24"/>
-        </w:rPr>
-        <w:t xml:space="preserve"> прекращает гарантийное обслуживание при внесении любых изменений в </w:t>
-      </w:r>
-      <w:r>
-        <w:rPr>
-          <w:sz w:val="24"/>
-          <w:szCs w:val="24"/>
-          <w:highlight w:val="yellow"/>
-        </w:rPr>
-        <w:t>{</w:t>
-      </w:r>
-      <w:r>
-        <w:rPr>
-          <w:sz w:val="24"/>
-          <w:szCs w:val="24"/>
-          <w:highlight w:val="yellow"/>
+        <w:t>3</w:t>
+      </w:r>
+      <w:r>
+        <w:rPr>
+          <w:sz w:val="24"/>
+          <w:szCs w:val="24"/>
+        </w:rPr>
+        <w:t>0%</w:t>
+      </w:r>
+      <w:r>
+        <w:rPr>
+          <w:sz w:val="24"/>
+          <w:szCs w:val="24"/>
+        </w:rPr>
+        <w:t>{/</w:t>
+      </w:r>
+      <w:r>
+        <w:rPr>
+          <w:sz w:val="24"/>
+          <w:szCs w:val="24"/>
           <w:lang w:eastAsia="ja-JP"/>
         </w:rPr>
-        <w:t>проект</w:t>
-      </w:r>
-      <w:r>
-        <w:rPr>
-          <w:sz w:val="24"/>
-          <w:szCs w:val="24"/>
-          <w:highlight w:val="yellow"/>
+        <w:t>макс_пени</w:t>
+      </w:r>
+      <w:r>
+        <w:rPr>
+          <w:sz w:val="24"/>
+          <w:szCs w:val="24"/>
         </w:rPr>
         <w:t>}</w:t>
       </w:r>
@@ -2740,336 +2646,83 @@
           <w:sz w:val="24"/>
           <w:szCs w:val="24"/>
         </w:rPr>
-        <w:t xml:space="preserve"> Заказчиком, а также при изменении условий эксплуатации </w:t>
-      </w:r>
-      <w:r>
-        <w:rPr>
-          <w:sz w:val="24"/>
-          <w:szCs w:val="24"/>
-          <w:highlight w:val="yellow"/>
-        </w:rPr>
-        <w:t>{</w:t>
-      </w:r>
-      <w:r>
-        <w:rPr>
-          <w:sz w:val="24"/>
-          <w:szCs w:val="24"/>
-          <w:highlight w:val="yellow"/>
-          <w:lang w:eastAsia="ja-JP"/>
-        </w:rPr>
-        <w:t>проект</w:t>
-      </w:r>
-      <w:r>
-        <w:rPr>
-          <w:sz w:val="24"/>
-          <w:szCs w:val="24"/>
-          <w:highlight w:val="yellow"/>
-        </w:rPr>
-        <w:t>}</w:t>
-      </w:r>
-      <w:r>
-        <w:rPr>
-          <w:sz w:val="24"/>
-          <w:szCs w:val="24"/>
-        </w:rPr>
-        <w:t>.</w:t>
-      </w:r>
-    </w:p>
-    <w:p>
-      <w:pPr>
-        <w:rPr>
-          <w:sz w:val="24"/>
-          <w:szCs w:val="24"/>
-        </w:rPr>
-      </w:pPr>
-      <w:r>
-        <w:rPr>
-          <w:sz w:val="24"/>
-          <w:szCs w:val="24"/>
-        </w:rPr>
-        <w:t xml:space="preserve">7.5. </w:t>
-      </w:r>
-      <w:r>
-        <w:rPr>
-          <w:sz w:val="24"/>
-          <w:szCs w:val="24"/>
-        </w:rPr>
-        <w:t>Гарантийное обслуживание не предусматривает исправление неисправностей, возникающих вследствие некорректной работы любого другого используемого программного обеспечения, не разработанного Исполнителем по настоящему Договору.</w:t>
-      </w:r>
-      <w:r>
-        <w:rPr>
-          <w:sz w:val="24"/>
-          <w:szCs w:val="24"/>
-          <w:lang w:eastAsia="ja-JP"/>
-        </w:rPr>
-        <w:t xml:space="preserve"> {</w:t>
-      </w:r>
-      <w:r>
-        <w:rPr>
-          <w:sz w:val="24"/>
-          <w:szCs w:val="24"/>
-          <w:lang w:eastAsia="ja-JP"/>
-        </w:rPr>
-        <w:t>/гарантийное_обслуживание</w:t>
-      </w:r>
-      <w:r>
-        <w:rPr>
-          <w:sz w:val="24"/>
-          <w:szCs w:val="24"/>
-          <w:lang w:eastAsia="ja-JP"/>
-        </w:rPr>
-        <w:t>}</w:t>
-      </w:r>
-    </w:p>
-    <w:p>
-      <w:pPr>
-        <w:rPr>
-          <w:sz w:val="24"/>
-          <w:szCs w:val="24"/>
-        </w:rPr>
-      </w:pPr>
+        <w:t xml:space="preserve"> от стоимости работ/услуг в рамках Заказа. </w:t>
+      </w:r>
+    </w:p>
+    <w:p>
+      <w:pPr>
+        <w:pStyle w:val="2"/>
+        <w:rPr>
+          <w:sz w:val="24"/>
+          <w:szCs w:val="24"/>
+        </w:rPr>
+      </w:pPr>
+      <w:r>
+        <w:rPr>
+          <w:sz w:val="24"/>
+          <w:szCs w:val="24"/>
+        </w:rPr>
+        <w:t>Пени должны быть выплачены в течение 10 (Десяти) рабочих дней после получения требования.</w:t>
+      </w:r>
     </w:p>
     <w:p>
       <w:pPr>
         <w:pStyle w:val="1"/>
         <w:ind w:firstLine="0"/>
       </w:pPr>
-      <w:bookmarkStart w:id="27" w:name="_ref_1-a4ef577f98694f"/>
-      <w:r>
-        <w:t>Ответственность сторон</w:t>
-      </w:r>
-      <w:bookmarkEnd w:id="27"/>
+      <w:bookmarkStart w:id="28" w:name="_ref_1-ec693c25dd824a"/>
+      <w:r>
+        <w:t>Изменение и расторжение договора</w:t>
+      </w:r>
+      <w:bookmarkEnd w:id="28"/>
     </w:p>
     <w:p>
       <w:pPr>
         <w:pStyle w:val="2"/>
-        <w:rPr>
-          <w:sz w:val="24"/>
-          <w:szCs w:val="24"/>
-        </w:rPr>
-      </w:pPr>
+      </w:pPr>
+      <w:bookmarkStart w:id="29" w:name="_ref_1-60e7b81c71d745"/>
+      <w:r>
+        <w:t>Стороны вправе в любое время изменить либо расторгнуть Договор по взаимному соглашению.</w:t>
+      </w:r>
+      <w:bookmarkEnd w:id="29"/>
+    </w:p>
+    <w:p>
+      <w:pPr>
+        <w:pStyle w:val="2"/>
+      </w:pPr>
+      <w:bookmarkStart w:id="30" w:name="_ref_1-6c8f1b99acd843"/>
+      <w:proofErr w:type="gramStart"/>
+      <w:r>
+        <w:t>Подрядчик  вправе</w:t>
+      </w:r>
+      <w:proofErr w:type="gramEnd"/>
+      <w:r>
+        <w:t xml:space="preserve"> в одностороннем порядке отказаться от исполнения Договора в соответствии с Гражданским кодексом РФ.</w:t>
+      </w:r>
+      <w:bookmarkEnd w:id="30"/>
+    </w:p>
+    <w:p>
+      <w:pPr>
+        <w:pStyle w:val="2"/>
+      </w:pPr>
+      <w:r>
+        <w:t>Заказчик вправе отказаться от исполнения Договора, оплатив Подрядчику фактически выполненные им работы.</w:t>
+      </w:r>
       <w:r>
         <w:t xml:space="preserve"> </w:t>
       </w:r>
       <w:r>
-        <w:rPr>
-          <w:sz w:val="24"/>
-          <w:szCs w:val="24"/>
-        </w:rPr>
-        <w:t>Если Подрядчик нарушает срок выполнения своих обязательств по Договору, Заказчик вправе потребовать пени в размере 0,1</w:t>
-      </w:r>
-      <w:proofErr w:type="gramStart"/>
-      <w:r>
-        <w:rPr>
-          <w:sz w:val="24"/>
-          <w:szCs w:val="24"/>
-        </w:rPr>
-        <w:t xml:space="preserve">%  </w:t>
-      </w:r>
-      <w:r>
-        <w:rPr>
-          <w:sz w:val="24"/>
-          <w:szCs w:val="24"/>
-        </w:rPr>
-        <w:t>от</w:t>
-      </w:r>
-      <w:proofErr w:type="gramEnd"/>
-      <w:r>
-        <w:rPr>
-          <w:sz w:val="24"/>
-          <w:szCs w:val="24"/>
-        </w:rPr>
-        <w:t xml:space="preserve"> стоимости обязательств, выполнение которых </w:t>
-      </w:r>
-      <w:r>
-        <w:rPr>
-          <w:sz w:val="24"/>
-          <w:szCs w:val="24"/>
-        </w:rPr>
-        <w:lastRenderedPageBreak/>
-        <w:t xml:space="preserve">задержано, </w:t>
-      </w:r>
-      <w:r>
-        <w:rPr>
-          <w:sz w:val="24"/>
-          <w:szCs w:val="24"/>
-        </w:rPr>
-        <w:t xml:space="preserve">за каждый </w:t>
-      </w:r>
-      <w:r>
-        <w:rPr>
-          <w:sz w:val="24"/>
-          <w:szCs w:val="24"/>
-        </w:rPr>
-        <w:t xml:space="preserve"> </w:t>
-      </w:r>
-      <w:r>
-        <w:rPr>
-          <w:sz w:val="24"/>
-          <w:szCs w:val="24"/>
-        </w:rPr>
-        <w:t xml:space="preserve">день просрочки, но не более </w:t>
-      </w:r>
-      <w:r>
-        <w:rPr>
-          <w:sz w:val="24"/>
-          <w:szCs w:val="24"/>
-          <w:lang w:eastAsia="ja-JP"/>
-        </w:rPr>
         <w:t>{#</w:t>
       </w:r>
       <w:r>
         <w:rPr>
           <w:sz w:val="24"/>
           <w:szCs w:val="24"/>
-          <w:lang w:eastAsia="ja-JP"/>
-        </w:rPr>
-        <w:t>макс_пени</w:t>
-      </w:r>
-      <w:r>
-        <w:rPr>
-          <w:sz w:val="24"/>
-          <w:szCs w:val="24"/>
-          <w:lang w:eastAsia="ja-JP"/>
-        </w:rPr>
+        </w:rPr>
+        <w:t>конфиденциально</w:t>
+      </w:r>
+      <w:r>
         <w:t>}</w:t>
-      </w:r>
-      <w:r>
-        <w:rPr>
-          <w:sz w:val="24"/>
-          <w:szCs w:val="24"/>
-          <w:highlight w:val="yellow"/>
-          <w:lang w:eastAsia="ja-JP"/>
-        </w:rPr>
-        <w:t>{пени}%</w:t>
-      </w:r>
-      <w:r>
-        <w:rPr>
-          <w:sz w:val="24"/>
-          <w:szCs w:val="24"/>
-        </w:rPr>
-        <w:t>{/</w:t>
-      </w:r>
-      <w:r>
-        <w:rPr>
-          <w:sz w:val="24"/>
-          <w:szCs w:val="24"/>
-          <w:lang w:eastAsia="ja-JP"/>
-        </w:rPr>
-        <w:t>макс_пени</w:t>
-      </w:r>
-      <w:r>
-        <w:rPr>
-          <w:sz w:val="24"/>
-          <w:szCs w:val="24"/>
-        </w:rPr>
-        <w:t>}</w:t>
-      </w:r>
-      <w:r>
-        <w:rPr>
-          <w:sz w:val="24"/>
-          <w:szCs w:val="24"/>
-        </w:rPr>
-        <w:t xml:space="preserve"> </w:t>
-      </w:r>
-      <w:r>
-        <w:rPr>
-          <w:sz w:val="24"/>
-          <w:szCs w:val="24"/>
-          <w:lang w:eastAsia="ja-JP"/>
-        </w:rPr>
-        <w:t>{</w:t>
-      </w:r>
-      <w:r>
-        <w:rPr>
-          <w:sz w:val="24"/>
-          <w:szCs w:val="24"/>
-          <w:lang w:eastAsia="ja-JP"/>
-        </w:rPr>
-        <w:t>^</w:t>
-      </w:r>
-      <w:r>
-        <w:rPr>
-          <w:sz w:val="24"/>
-          <w:szCs w:val="24"/>
-          <w:lang w:eastAsia="ja-JP"/>
-        </w:rPr>
-        <w:t>макс_пени</w:t>
-      </w:r>
-      <w:r>
-        <w:rPr>
-          <w:sz w:val="24"/>
-          <w:szCs w:val="24"/>
-          <w:lang w:eastAsia="ja-JP"/>
-        </w:rPr>
-        <w:t>}</w:t>
-      </w:r>
-      <w:r>
-        <w:rPr>
-          <w:rFonts w:hint="eastAsia"/>
-          <w:sz w:val="24"/>
-          <w:szCs w:val="24"/>
-          <w:lang w:eastAsia="ja-JP"/>
-        </w:rPr>
-        <w:t>3</w:t>
-      </w:r>
-      <w:r>
-        <w:rPr>
-          <w:sz w:val="24"/>
-          <w:szCs w:val="24"/>
-        </w:rPr>
-        <w:t>0%</w:t>
-      </w:r>
-      <w:r>
-        <w:rPr>
-          <w:sz w:val="24"/>
-          <w:szCs w:val="24"/>
-        </w:rPr>
-        <w:t>{/</w:t>
-      </w:r>
-      <w:r>
-        <w:rPr>
-          <w:sz w:val="24"/>
-          <w:szCs w:val="24"/>
-          <w:lang w:eastAsia="ja-JP"/>
-        </w:rPr>
-        <w:t>макс_пени</w:t>
-      </w:r>
-      <w:r>
-        <w:rPr>
-          <w:sz w:val="24"/>
-          <w:szCs w:val="24"/>
-        </w:rPr>
-        <w:t>}</w:t>
-      </w:r>
-      <w:r>
-        <w:rPr>
-          <w:sz w:val="24"/>
-          <w:szCs w:val="24"/>
-        </w:rPr>
-        <w:t xml:space="preserve"> от стоимости работ/услуг в рамках Заказа. </w:t>
-      </w:r>
-    </w:p>
-    <w:p>
-      <w:pPr>
-        <w:rPr>
-          <w:sz w:val="24"/>
-          <w:szCs w:val="24"/>
-        </w:rPr>
-      </w:pPr>
-      <w:r>
-        <w:rPr>
-          <w:sz w:val="24"/>
-          <w:szCs w:val="24"/>
-        </w:rPr>
-        <w:t>8</w:t>
-      </w:r>
-      <w:r>
-        <w:rPr>
-          <w:sz w:val="24"/>
-          <w:szCs w:val="24"/>
-        </w:rPr>
-        <w:t>.2 Пени должны быть выплачены в течение 10 (Десяти) рабочих дней после получения требования.</w:t>
       </w:r>
     </w:p>
     <w:p>
@@ -3077,59 +2730,55 @@
         <w:pStyle w:val="1"/>
         <w:ind w:firstLine="0"/>
       </w:pPr>
-      <w:bookmarkStart w:id="28" w:name="_ref_1-ec693c25dd824a"/>
-      <w:r>
-        <w:t>Изменение и расторжение договора</w:t>
-      </w:r>
-      <w:bookmarkEnd w:id="28"/>
+      <w:r>
+        <w:t xml:space="preserve">Конфиденциальная информация </w:t>
+      </w:r>
     </w:p>
     <w:p>
       <w:pPr>
         <w:pStyle w:val="2"/>
       </w:pPr>
-      <w:bookmarkStart w:id="29" w:name="_ref_1-60e7b81c71d745"/>
-      <w:r>
-        <w:t>Стороны вправе в любое время изменить либо расторгнуть Договор по взаимному соглашению.</w:t>
-      </w:r>
-      <w:bookmarkEnd w:id="29"/>
+      <w:r>
+        <w:t xml:space="preserve">Стороны признают конфиденциальной и обязуются не разглашать следующую информацию: </w:t>
+      </w:r>
+      <w:r>
+        <w:rPr>
+          <w:highlight w:val="cyan"/>
+        </w:rPr>
+        <w:t>________________________</w:t>
+      </w:r>
     </w:p>
     <w:p>
       <w:pPr>
         <w:pStyle w:val="2"/>
       </w:pPr>
-      <w:bookmarkStart w:id="30" w:name="_ref_1-6c8f1b99acd843"/>
-      <w:proofErr w:type="gramStart"/>
-      <w:r>
-        <w:t>Подрядчик  вправе</w:t>
-      </w:r>
-      <w:proofErr w:type="gramEnd"/>
-      <w:r>
-        <w:t xml:space="preserve"> в одностороннем порядке отказаться от исполнения Договора в соответствии с Гражданским кодексом РФ.</w:t>
-      </w:r>
-      <w:bookmarkEnd w:id="30"/>
+      <w:r>
+        <w:t xml:space="preserve"> Конфиденциальной информацией не считаются: общедоступная информация; информация, подлежащая представлению в государственные органы в силу предписаний законодательства; информация, ставшая известной Стороне из других источников до или после получения от другой Стороны</w:t>
+      </w:r>
+      <w:r>
+        <w:t>.</w:t>
+      </w:r>
     </w:p>
     <w:p>
       <w:pPr>
         <w:pStyle w:val="2"/>
       </w:pPr>
       <w:r>
-        <w:t>Заказчик вправе отказаться от исполнения Договора, оплатив Подрядчику фактически выполненные им работы.</w:t>
-      </w:r>
-      <w:r>
-        <w:t xml:space="preserve"> </w:t>
-      </w:r>
-      <w:r>
-        <w:t>{#</w:t>
-      </w:r>
-      <w:r>
-        <w:rPr>
-          <w:sz w:val="24"/>
-          <w:szCs w:val="24"/>
-        </w:rPr>
-        <w:t>конфиденциально</w:t>
-      </w:r>
-      <w:r>
-        <w:t>}</w:t>
+        <w:t>Подрядчик вправе передавать конфиденциальную информацию по Договору своим субподрядчикам, которые участвуют в выполнении настоящего договора.</w:t>
+      </w:r>
+    </w:p>
+    <w:p>
+      <w:pPr>
+        <w:pStyle w:val="2"/>
+      </w:pPr>
+      <w:r>
+        <w:t>Подрядчик</w:t>
+      </w:r>
+      <w:r>
+        <w:t xml:space="preserve"> вправе упоминать в своих презентационных и рекламных материалах: наименование Заказчика; товарный знак Заказчика; перечень работ/услуг и их результаты. Эти сведения не являются конфиденциальной информацией.</w:t>
+      </w:r>
+      <w:r>
+        <w:t xml:space="preserve"> {/конфиденциально}</w:t>
       </w:r>
     </w:p>
     <w:p>
@@ -3138,133 +2787,79 @@
         <w:ind w:firstLine="0"/>
       </w:pPr>
       <w:r>
-        <w:t xml:space="preserve">Конфиденциальная информация </w:t>
-      </w:r>
-    </w:p>
-    <w:p>
-      <w:pPr>
-        <w:rPr>
-          <w:sz w:val="24"/>
-          <w:szCs w:val="24"/>
-          <w:highlight w:val="cyan"/>
-        </w:rPr>
-      </w:pPr>
-      <w:r>
-        <w:rPr>
-          <w:sz w:val="24"/>
-          <w:szCs w:val="24"/>
-        </w:rPr>
-        <w:t>10</w:t>
-      </w:r>
-      <w:r>
-        <w:rPr>
-          <w:sz w:val="24"/>
-          <w:szCs w:val="24"/>
-        </w:rPr>
-        <w:t>.1 Стороны признают конфиденциальной и обязуются не разглашать следующую информацию:</w:t>
-      </w:r>
-      <w:r>
-        <w:rPr>
-          <w:sz w:val="24"/>
-          <w:szCs w:val="24"/>
-          <w:highlight w:val="cyan"/>
-        </w:rPr>
-        <w:t xml:space="preserve"> ________________________</w:t>
-      </w:r>
-    </w:p>
-    <w:p>
-      <w:pPr>
-        <w:rPr>
-          <w:sz w:val="24"/>
-          <w:szCs w:val="24"/>
-          <w:shd w:val="clear" w:color="auto" w:fill="CCCCCC"/>
-        </w:rPr>
-      </w:pPr>
-      <w:r>
-        <w:rPr>
-          <w:sz w:val="24"/>
-          <w:szCs w:val="24"/>
-        </w:rPr>
-        <w:t>10</w:t>
-      </w:r>
-      <w:r>
-        <w:rPr>
-          <w:sz w:val="24"/>
-          <w:szCs w:val="24"/>
-        </w:rPr>
-        <w:t>.2 Конфиденциальной информацией не считаются: общедоступная информация; информация, подлежащая представлению в государственные органы в силу предписаний законодательства; информация, ставшая известной Стороне из других источников до или после получения от другой Стороны</w:t>
-      </w:r>
-      <w:r>
-        <w:rPr>
-          <w:sz w:val="24"/>
-          <w:szCs w:val="24"/>
-        </w:rPr>
-        <w:t>.</w:t>
-      </w:r>
-    </w:p>
-    <w:p>
-      <w:pPr>
-        <w:rPr>
-          <w:sz w:val="24"/>
-          <w:szCs w:val="24"/>
-        </w:rPr>
-      </w:pPr>
-      <w:r>
-        <w:rPr>
-          <w:sz w:val="24"/>
-          <w:szCs w:val="24"/>
-        </w:rPr>
-        <w:t>10</w:t>
-      </w:r>
-      <w:r>
-        <w:rPr>
-          <w:sz w:val="24"/>
-          <w:szCs w:val="24"/>
-        </w:rPr>
-        <w:t>.3 Подрядчик вправе передавать конфиденциальную информацию по Договору своим субподрядчикам, которые участвуют в выполнении настоящего договора.</w:t>
-      </w:r>
-    </w:p>
-    <w:p>
-      <w:r>
-        <w:rPr>
-          <w:sz w:val="24"/>
-          <w:szCs w:val="24"/>
-        </w:rPr>
-        <w:t>10</w:t>
-      </w:r>
-      <w:r>
-        <w:rPr>
-          <w:sz w:val="24"/>
-          <w:szCs w:val="24"/>
-        </w:rPr>
-        <w:t>.4 Исполнитель вправе упоминать в своих презентационных и рекламных материалах: наименование Заказчика; товарный знак Заказчика; перечень работ/услуг и их результаты. Эти сведения не являются конфиденциальной информацией.</w:t>
-      </w:r>
-      <w:r>
-        <w:rPr>
-          <w:sz w:val="24"/>
-          <w:szCs w:val="24"/>
-          <w:lang w:val="en-US"/>
-        </w:rPr>
-        <w:t xml:space="preserve"> </w:t>
-      </w:r>
-      <w:r>
-        <w:t>{</w:t>
-      </w:r>
-      <w:r>
-        <w:rPr>
-          <w:lang w:val="en-US"/>
-        </w:rPr>
-        <w:t>/</w:t>
-      </w:r>
-      <w:r>
-        <w:rPr>
-          <w:sz w:val="24"/>
-          <w:szCs w:val="24"/>
-        </w:rPr>
-        <w:t>конфиденциально</w:t>
-      </w:r>
-      <w:r>
-        <w:t>}</w:t>
+        <w:t>Форс-мажор</w:t>
+      </w:r>
+    </w:p>
+    <w:p>
+      <w:pPr>
+        <w:pStyle w:val="2"/>
+        <w:rPr>
+          <w:sz w:val="24"/>
+          <w:szCs w:val="24"/>
+        </w:rPr>
+      </w:pPr>
+      <w:r>
+        <w:rPr>
+          <w:sz w:val="24"/>
+          <w:szCs w:val="24"/>
+        </w:rPr>
+        <w:t>Стороны освобождаются от ответственности за неисполнение или ненадлежащее исполнение своих обязательств по настоящему Договору, если неисполнение или ненадлежащее исполнение обязательств произошло вследствие наступления обстоятельств непреодолимой силы (форс-мажорных обстоятельств), то есть чрезвычайных и непредотвратимых при данных условиях обстоятельств, возникших помимо воли и желания Сторон, которых они не могли предвидеть и избежать. К таким обстоятельствам Стороны относят: пожары, наводнения, землетрясения и другие стихийные бедствия, технологические катастрофы, эпидемии, военные действия, а также непредвиденные и неотвратимые Сторонами события чрезвычайного характера, если эти обстоятельства не являлись следствием виновных действий Стороны, и непосредственно повлияли на исполнение настоящего Договора.</w:t>
+      </w:r>
+    </w:p>
+    <w:p>
+      <w:pPr>
+        <w:pStyle w:val="2"/>
+        <w:rPr>
+          <w:sz w:val="24"/>
+          <w:szCs w:val="24"/>
+        </w:rPr>
+      </w:pPr>
+      <w:r>
+        <w:rPr>
+          <w:sz w:val="24"/>
+          <w:szCs w:val="24"/>
+        </w:rPr>
+        <w:t>Сторона, затронутая обстоятельствами непреодолимой силы, обязана в кратчайшие сроки известить об этом другую Сторону, при необходимости предоставив соответствующие подтверждения наличия таких обстоятельств.</w:t>
+      </w:r>
+    </w:p>
+    <w:p>
+      <w:pPr>
+        <w:pStyle w:val="2"/>
+        <w:rPr>
+          <w:sz w:val="24"/>
+          <w:szCs w:val="24"/>
+        </w:rPr>
+      </w:pPr>
+      <w:r>
+        <w:rPr>
+          <w:sz w:val="24"/>
+          <w:szCs w:val="24"/>
+        </w:rPr>
+        <w:t xml:space="preserve">Не уведомление или несвоевременное уведомление (позднее 10 (десяти) рабочих дней после возникновения форс-мажорных обстоятельств) о наступлении форс-мажорных </w:t>
+      </w:r>
+      <w:r>
+        <w:rPr>
+          <w:sz w:val="24"/>
+          <w:szCs w:val="24"/>
+        </w:rPr>
+        <w:lastRenderedPageBreak/>
+        <w:t>обстоятельств, лишает соответствующую Сторону права ссылаться в дальнейшем на указанные выше обстоятельства, как основание, освобождающее от ответственности за невыполнение или ненадлежащее исполнение обязательств.</w:t>
+      </w:r>
+    </w:p>
+    <w:p>
+      <w:pPr>
+        <w:pStyle w:val="2"/>
+        <w:rPr>
+          <w:sz w:val="24"/>
+          <w:szCs w:val="24"/>
+        </w:rPr>
+      </w:pPr>
+      <w:r>
+        <w:rPr>
+          <w:sz w:val="24"/>
+          <w:szCs w:val="24"/>
+        </w:rPr>
+        <w:t>Если обстоятельства непреодолимой силы будут продолжаться более 3 (трех) месяцев, то Стороны должны согласовать свои дальнейшие действия, или могут расторгнуть настоящий Договор. Настоящий Договор может быть расторгнут любой из Сторон в одностороннем внесудебном порядке с обязательным письменным уведомлением другой Стороны. При этом настоящий Договор будет считаться расторгнутым с даты доставки уведомления о расторжении настоящего Договора.</w:t>
       </w:r>
     </w:p>
     <w:p>
@@ -3273,131 +2868,136 @@
         <w:ind w:firstLine="0"/>
       </w:pPr>
       <w:r>
-        <w:t>Форс-мажор</w:t>
-      </w:r>
-    </w:p>
-    <w:p>
-      <w:pPr>
-        <w:rPr>
-          <w:sz w:val="24"/>
-          <w:szCs w:val="24"/>
-        </w:rPr>
-      </w:pPr>
-      <w:r>
-        <w:rPr>
-          <w:sz w:val="24"/>
-          <w:szCs w:val="24"/>
-        </w:rPr>
-        <w:t>1</w:t>
-      </w:r>
-      <w:r>
-        <w:rPr>
-          <w:sz w:val="24"/>
-          <w:szCs w:val="24"/>
-        </w:rPr>
-        <w:t>1</w:t>
-      </w:r>
-      <w:r>
-        <w:rPr>
-          <w:sz w:val="24"/>
-          <w:szCs w:val="24"/>
-        </w:rPr>
-        <w:t>.1 Стороны освобождаются от ответственности за неисполнение или ненадлежащее исполнение своих обязательств по настоящему Договору, если неисполнение или ненадлежащее исполнение обязательств произошло вследствие наступления обстоятельств непреодолимой силы (форс-мажорных обстоятельств), то есть чрезвычайных и непредотвратимых при данных условиях обстоятельств, возникших помимо воли и желания Сторон, которых они не могли предвидеть и избежать. К таким обстоятельствам Стороны относят: пожары, наводнения, землетрясения и другие стихийные бедствия, технологические катастрофы, эпидемии, военные действия, а также непредвиденные и неотвратимые Сторонами события чрезвычайного характера, если эти обстоятельства не являлись следствием виновных действий Стороны, и непосредственно повлияли на исполнение настоящего Договора.</w:t>
-      </w:r>
-    </w:p>
-    <w:p>
-      <w:pPr>
-        <w:rPr>
-          <w:sz w:val="24"/>
-          <w:szCs w:val="24"/>
-        </w:rPr>
-      </w:pPr>
-      <w:r>
-        <w:rPr>
-          <w:sz w:val="24"/>
-          <w:szCs w:val="24"/>
-        </w:rPr>
-        <w:t>1</w:t>
-      </w:r>
-      <w:r>
-        <w:rPr>
-          <w:sz w:val="24"/>
-          <w:szCs w:val="24"/>
-        </w:rPr>
-        <w:t>1</w:t>
-      </w:r>
-      <w:r>
-        <w:rPr>
-          <w:sz w:val="24"/>
-          <w:szCs w:val="24"/>
-        </w:rPr>
-        <w:t>.2 Сторона, затронутая обстоятельствами непреодолимой силы, обязана в кратчайшие сроки известить об этом другую Сторону, при необходимости предоставив соответствующие подтверждения наличия таких обстоятельств.</w:t>
-      </w:r>
-    </w:p>
-    <w:p>
-      <w:pPr>
-        <w:rPr>
-          <w:sz w:val="24"/>
-          <w:szCs w:val="24"/>
-        </w:rPr>
-      </w:pPr>
-      <w:r>
-        <w:rPr>
-          <w:sz w:val="24"/>
-          <w:szCs w:val="24"/>
-        </w:rPr>
-        <w:t>1</w:t>
-      </w:r>
-      <w:r>
-        <w:rPr>
-          <w:sz w:val="24"/>
-          <w:szCs w:val="24"/>
-        </w:rPr>
-        <w:t>1</w:t>
-      </w:r>
-      <w:r>
-        <w:rPr>
-          <w:sz w:val="24"/>
-          <w:szCs w:val="24"/>
-        </w:rPr>
-        <w:t xml:space="preserve">.3 Не уведомление или несвоевременное уведомление (позднее 10 (десяти) рабочих дней после возникновения форс-мажорных обстоятельств) о наступлении форс-мажорных обстоятельств, лишает соответствующую Сторону права ссылаться в дальнейшем на указанные </w:t>
-      </w:r>
-      <w:r>
-        <w:rPr>
-          <w:sz w:val="24"/>
-          <w:szCs w:val="24"/>
-        </w:rPr>
-        <w:lastRenderedPageBreak/>
-        <w:t>выше обстоятельства, как основание, освобождающее от ответственности за невыполнение или ненадлежащее исполнение обязательств.</w:t>
-      </w:r>
-    </w:p>
-    <w:p>
-      <w:pPr>
-        <w:rPr>
-          <w:sz w:val="24"/>
-          <w:szCs w:val="24"/>
-        </w:rPr>
-      </w:pPr>
-      <w:r>
-        <w:rPr>
-          <w:sz w:val="24"/>
-          <w:szCs w:val="24"/>
-        </w:rPr>
-        <w:t>1</w:t>
-      </w:r>
-      <w:r>
-        <w:rPr>
-          <w:sz w:val="24"/>
-          <w:szCs w:val="24"/>
-        </w:rPr>
-        <w:t>1</w:t>
-      </w:r>
-      <w:r>
-        <w:rPr>
-          <w:sz w:val="24"/>
-          <w:szCs w:val="24"/>
-        </w:rPr>
-        <w:t>.4 Если обстоятельства непреодолимой силы будут продолжаться более 3 (трех) месяцев, то Стороны должны согласовать свои дальнейшие действия, или могут расторгнуть настоящий Договор. Настоящий Договор может быть расторгнут любой из Сторон в одностороннем внесудебном порядке с обязательным письменным уведомлением другой Стороны. При этом настоящий Договор будет считаться расторгнутым с даты доставки уведомления о расторжении настоящего Договора.</w:t>
+        <w:t xml:space="preserve">Документооборот и коммуникации </w:t>
+      </w:r>
+    </w:p>
+    <w:p>
+      <w:pPr>
+        <w:pStyle w:val="2"/>
+        <w:rPr>
+          <w:sz w:val="24"/>
+          <w:szCs w:val="24"/>
+        </w:rPr>
+      </w:pPr>
+      <w:r>
+        <w:rPr>
+          <w:sz w:val="24"/>
+          <w:szCs w:val="24"/>
+        </w:rPr>
+        <w:t>Стороны признают надлежащим подписание Договора, Приложений к договору, Актов, Дополнительных соглашений к нему путем обмена отсканированными копиями по электронной почте.</w:t>
+      </w:r>
+    </w:p>
+    <w:p>
+      <w:pPr>
+        <w:pStyle w:val="2"/>
+        <w:rPr>
+          <w:sz w:val="24"/>
+          <w:szCs w:val="24"/>
+        </w:rPr>
+      </w:pPr>
+      <w:r>
+        <w:rPr>
+          <w:sz w:val="24"/>
+          <w:szCs w:val="24"/>
+        </w:rPr>
+        <w:t>Стороны признают надлежащим согласование всех текущих рабочих вопросов в связи с исполнением Договора, в том числе направление писем, запросов, и других сообщений, по электронной почте.</w:t>
+      </w:r>
+    </w:p>
+    <w:p>
+      <w:pPr>
+        <w:pStyle w:val="2"/>
+        <w:rPr>
+          <w:sz w:val="24"/>
+          <w:szCs w:val="24"/>
+        </w:rPr>
+      </w:pPr>
+      <w:r>
+        <w:rPr>
+          <w:sz w:val="24"/>
+          <w:szCs w:val="24"/>
+        </w:rPr>
+        <w:t>Адреса электронной почты Сторон:</w:t>
+      </w:r>
+    </w:p>
+    <w:p>
+      <w:pPr>
+        <w:pStyle w:val="2"/>
+        <w:numPr>
+          <w:ilvl w:val="0"/>
+          <w:numId w:val="0"/>
+        </w:numPr>
+        <w:ind w:left="482"/>
+        <w:rPr>
+          <w:sz w:val="24"/>
+          <w:szCs w:val="24"/>
+        </w:rPr>
+      </w:pPr>
+      <w:r>
+        <w:rPr>
+          <w:sz w:val="24"/>
+          <w:szCs w:val="24"/>
+        </w:rPr>
+        <w:t xml:space="preserve"> </w:t>
+      </w:r>
+      <w:r>
+        <w:rPr>
+          <w:sz w:val="24"/>
+          <w:szCs w:val="24"/>
+        </w:rPr>
+        <w:t xml:space="preserve">Заказчик: </w:t>
+      </w:r>
+      <w:r>
+        <w:rPr>
+          <w:sz w:val="24"/>
+          <w:szCs w:val="24"/>
+          <w:highlight w:val="cyan"/>
+        </w:rPr>
+        <w:t>____________________</w:t>
+      </w:r>
+    </w:p>
+    <w:p>
+      <w:pPr>
+        <w:pStyle w:val="2"/>
+        <w:numPr>
+          <w:ilvl w:val="0"/>
+          <w:numId w:val="0"/>
+        </w:numPr>
+        <w:ind w:firstLine="482"/>
+        <w:rPr>
+          <w:sz w:val="24"/>
+          <w:szCs w:val="24"/>
+        </w:rPr>
+      </w:pPr>
+      <w:r>
+        <w:rPr>
+          <w:sz w:val="24"/>
+          <w:szCs w:val="24"/>
+        </w:rPr>
+        <w:t xml:space="preserve"> Подрядчик: </w:t>
+      </w:r>
+      <w:r>
+        <w:rPr>
+          <w:sz w:val="24"/>
+          <w:szCs w:val="24"/>
+          <w:highlight w:val="cyan"/>
+        </w:rPr>
+        <w:t>________________</w:t>
+      </w:r>
+    </w:p>
+    <w:p>
+      <w:pPr>
+        <w:pStyle w:val="2"/>
+        <w:rPr>
+          <w:sz w:val="24"/>
+          <w:szCs w:val="24"/>
+        </w:rPr>
+      </w:pPr>
+      <w:r>
+        <w:rPr>
+          <w:sz w:val="24"/>
+          <w:szCs w:val="24"/>
+        </w:rPr>
+        <w:t>При изменении своих реквизитов, указанных в Договоре, Сторона обязуется уведомить об этом другую Сторону в течение 3 рабочих дней. В случае неуведомления нарушившая Сторона несет риск последствий, связанных с направлением информации или платежей по некорректным реквизитам и обязана компенсировать последствия другой Стороне.</w:t>
       </w:r>
     </w:p>
     <w:p>
@@ -3406,189 +3006,12 @@
         <w:ind w:firstLine="0"/>
       </w:pPr>
       <w:r>
-        <w:t xml:space="preserve">Документооборот и коммуникации </w:t>
-      </w:r>
-    </w:p>
-    <w:p>
-      <w:pPr>
-        <w:rPr>
-          <w:sz w:val="24"/>
-          <w:szCs w:val="24"/>
-        </w:rPr>
-      </w:pPr>
-      <w:r>
-        <w:rPr>
-          <w:sz w:val="24"/>
-          <w:szCs w:val="24"/>
-        </w:rPr>
-        <w:t>12</w:t>
-      </w:r>
-      <w:r>
-        <w:rPr>
-          <w:sz w:val="24"/>
-          <w:szCs w:val="24"/>
-        </w:rPr>
-        <w:t xml:space="preserve">.1 Стороны признают надлежащим подписание Договора, Приложений к договору, Актов, Дополнительных соглашений к нему путем обмена отсканированными копиями по электронной </w:t>
-      </w:r>
-      <w:r>
-        <w:rPr>
-          <w:sz w:val="24"/>
-          <w:szCs w:val="24"/>
-        </w:rPr>
-        <w:t>почте.</w:t>
-      </w:r>
-    </w:p>
-    <w:p>
-      <w:pPr>
-        <w:pStyle w:val="aa"/>
-        <w:ind w:firstLine="426"/>
-        <w:rPr>
-          <w:rFonts w:ascii="Times New Roman" w:hAnsi="Times New Roman"/>
-          <w:sz w:val="24"/>
-          <w:szCs w:val="24"/>
-        </w:rPr>
-      </w:pPr>
-      <w:r>
-        <w:rPr>
-          <w:rFonts w:ascii="Times New Roman" w:hAnsi="Times New Roman"/>
-          <w:sz w:val="24"/>
-          <w:szCs w:val="24"/>
-        </w:rPr>
-        <w:t>1</w:t>
-      </w:r>
-      <w:r>
-        <w:rPr>
-          <w:rFonts w:ascii="Times New Roman" w:hAnsi="Times New Roman"/>
-          <w:sz w:val="24"/>
-          <w:szCs w:val="24"/>
-        </w:rPr>
-        <w:t>2</w:t>
-      </w:r>
-      <w:r>
-        <w:rPr>
-          <w:rFonts w:ascii="Times New Roman" w:hAnsi="Times New Roman"/>
-          <w:sz w:val="24"/>
-          <w:szCs w:val="24"/>
-        </w:rPr>
-        <w:t>.2 Стороны признают надлежащим согласование всех текущих рабочих вопросов в связи с исполнением Договора, в том числе направление писем, запросов, и других сообщений, по электронной почте.</w:t>
-      </w:r>
-    </w:p>
-    <w:p>
-      <w:pPr>
-        <w:pStyle w:val="aa"/>
-        <w:rPr>
-          <w:rFonts w:ascii="Times New Roman" w:hAnsi="Times New Roman"/>
-          <w:sz w:val="24"/>
-          <w:szCs w:val="24"/>
-        </w:rPr>
-      </w:pPr>
-      <w:r>
-        <w:rPr>
-          <w:rFonts w:ascii="Times New Roman" w:hAnsi="Times New Roman"/>
-          <w:sz w:val="24"/>
-          <w:szCs w:val="24"/>
-        </w:rPr>
-        <w:t xml:space="preserve">     Адреса электронной почты Сторон:</w:t>
-      </w:r>
-    </w:p>
-    <w:p>
-      <w:pPr>
-        <w:pStyle w:val="aa"/>
-        <w:rPr>
-          <w:rFonts w:ascii="Times New Roman" w:hAnsi="Times New Roman"/>
-          <w:sz w:val="24"/>
-          <w:szCs w:val="24"/>
-        </w:rPr>
-      </w:pPr>
-      <w:r>
-        <w:rPr>
-          <w:rFonts w:ascii="Times New Roman" w:hAnsi="Times New Roman"/>
-          <w:sz w:val="24"/>
-          <w:szCs w:val="24"/>
-        </w:rPr>
-        <w:t xml:space="preserve">     Заказчик: </w:t>
-      </w:r>
-      <w:r>
-        <w:rPr>
-          <w:rFonts w:ascii="Times New Roman" w:hAnsi="Times New Roman"/>
-          <w:sz w:val="24"/>
-          <w:szCs w:val="24"/>
-          <w:highlight w:val="cyan"/>
-        </w:rPr>
-        <w:t>____________________</w:t>
-      </w:r>
-    </w:p>
-    <w:p>
-      <w:pPr>
-        <w:pStyle w:val="aa"/>
-        <w:rPr>
-          <w:rFonts w:ascii="Times New Roman" w:hAnsi="Times New Roman"/>
-          <w:sz w:val="24"/>
-          <w:szCs w:val="24"/>
-        </w:rPr>
-      </w:pPr>
-      <w:r>
-        <w:rPr>
-          <w:rFonts w:ascii="Times New Roman" w:hAnsi="Times New Roman"/>
-          <w:sz w:val="24"/>
-          <w:szCs w:val="24"/>
-        </w:rPr>
-        <w:t xml:space="preserve">     Подрядчик: </w:t>
-      </w:r>
-      <w:r>
-        <w:rPr>
-          <w:rFonts w:ascii="Times New Roman" w:hAnsi="Times New Roman"/>
-          <w:sz w:val="24"/>
-          <w:szCs w:val="24"/>
-          <w:highlight w:val="cyan"/>
-        </w:rPr>
-        <w:t>________________</w:t>
-      </w:r>
-    </w:p>
-    <w:p>
-      <w:pPr>
-        <w:rPr>
-          <w:sz w:val="24"/>
-          <w:szCs w:val="24"/>
-        </w:rPr>
-      </w:pPr>
-      <w:r>
-        <w:rPr>
-          <w:sz w:val="24"/>
-          <w:szCs w:val="24"/>
-        </w:rPr>
-        <w:t>12</w:t>
-      </w:r>
-      <w:r>
-        <w:rPr>
-          <w:sz w:val="24"/>
-          <w:szCs w:val="24"/>
-        </w:rPr>
-        <w:t>.3 При изменении своих реквизитов, указанных в Договоре, Сторона обязуется уведомить об этом другую Сторону в течение 3 рабочих дней. В случае неуведомления нарушившая</w:t>
-      </w:r>
-      <w:r>
-        <w:rPr>
-          <w:sz w:val="24"/>
-          <w:szCs w:val="24"/>
-        </w:rPr>
-        <w:t xml:space="preserve"> Сторона несет риск последствий, связанных с направлением информации или платежей по некорректным реквизитам и обязана компенсировать последствия другой Стороне.</w:t>
-      </w:r>
-    </w:p>
-    <w:p>
-      <w:pPr>
-        <w:pStyle w:val="1"/>
-        <w:ind w:firstLine="0"/>
-      </w:pPr>
-      <w:r>
         <w:t xml:space="preserve">Заключительные положения </w:t>
       </w:r>
     </w:p>
     <w:p>
       <w:pPr>
-        <w:numPr>
-          <w:ilvl w:val="1"/>
-          <w:numId w:val="18"/>
-        </w:numPr>
+        <w:pStyle w:val="2"/>
         <w:rPr>
           <w:sz w:val="24"/>
           <w:szCs w:val="24"/>
@@ -3604,10 +3027,7 @@
     </w:p>
     <w:p>
       <w:pPr>
-        <w:numPr>
-          <w:ilvl w:val="1"/>
-          <w:numId w:val="18"/>
-        </w:numPr>
+        <w:pStyle w:val="2"/>
         <w:rPr>
           <w:sz w:val="24"/>
           <w:szCs w:val="24"/>
@@ -3625,36 +3045,56 @@
         <w:rPr>
           <w:sz w:val="24"/>
           <w:szCs w:val="24"/>
-          <w:highlight w:val="yellow"/>
-        </w:rPr>
-        <w:t>{проект}</w:t>
-      </w:r>
-      <w:r>
-        <w:rPr>
-          <w:sz w:val="24"/>
-          <w:szCs w:val="24"/>
-        </w:rPr>
-        <w:t xml:space="preserve"> и /или разработка связаны с любой причиной, по которой Заказчик понес какие-либо убытки, Подрядчик не несет за это </w:t>
-      </w:r>
-      <w:proofErr w:type="gramStart"/>
-      <w:r>
-        <w:rPr>
-          <w:sz w:val="24"/>
-          <w:szCs w:val="24"/>
-        </w:rPr>
-        <w:t>ответственности.</w:t>
-      </w:r>
-      <w:r>
-        <w:t>Договор</w:t>
-      </w:r>
-      <w:proofErr w:type="gramEnd"/>
-      <w:r>
-        <w:t xml:space="preserve"> действует до </w:t>
-      </w:r>
-      <w:r>
+        </w:rPr>
+        <w:t>работа по Заказу</w:t>
+      </w:r>
+      <w:r>
+        <w:rPr>
+          <w:sz w:val="24"/>
+          <w:szCs w:val="24"/>
+        </w:rPr>
+        <w:t xml:space="preserve"> связан</w:t>
+      </w:r>
+      <w:r>
+        <w:rPr>
+          <w:sz w:val="24"/>
+          <w:szCs w:val="24"/>
+        </w:rPr>
+        <w:t>а</w:t>
+      </w:r>
+      <w:r>
+        <w:rPr>
+          <w:sz w:val="24"/>
+          <w:szCs w:val="24"/>
+        </w:rPr>
+        <w:t xml:space="preserve"> с любой причиной, по которой Заказчик понес какие-либо убытки, Подрядчик не несет за это ответственности.</w:t>
+      </w:r>
+      <w:r>
+        <w:rPr>
+          <w:sz w:val="24"/>
+          <w:szCs w:val="24"/>
+        </w:rPr>
+        <w:t xml:space="preserve"> </w:t>
+      </w:r>
+      <w:r>
+        <w:rPr>
+          <w:sz w:val="24"/>
+          <w:szCs w:val="24"/>
+        </w:rPr>
+        <w:t xml:space="preserve">Договор действует до </w:t>
+      </w:r>
+      <w:r>
+        <w:rPr>
+          <w:sz w:val="24"/>
+          <w:szCs w:val="24"/>
+        </w:rPr>
         <w:t>полного исполнения сторонами обязательств по настоящему договору</w:t>
       </w:r>
       <w:r>
+        <w:rPr>
+          <w:sz w:val="24"/>
+          <w:szCs w:val="24"/>
+        </w:rPr>
         <w:t>.</w:t>
       </w:r>
       <w:bookmarkStart w:id="32" w:name="_ref_1-1e82a2378f214d"/>
@@ -3662,16 +3102,17 @@
     </w:p>
     <w:p>
       <w:pPr>
-        <w:numPr>
-          <w:ilvl w:val="1"/>
-          <w:numId w:val="18"/>
-        </w:numPr>
-        <w:rPr>
-          <w:sz w:val="24"/>
-          <w:szCs w:val="24"/>
-        </w:rPr>
-      </w:pPr>
-      <w:r>
+        <w:pStyle w:val="2"/>
+        <w:rPr>
+          <w:sz w:val="24"/>
+          <w:szCs w:val="24"/>
+        </w:rPr>
+      </w:pPr>
+      <w:r>
+        <w:rPr>
+          <w:sz w:val="24"/>
+          <w:szCs w:val="24"/>
+        </w:rPr>
         <w:t>Перечень приложений к Договору</w:t>
       </w:r>
       <w:bookmarkEnd w:id="32"/>
@@ -3686,7 +3127,19 @@
       </w:pPr>
       <w:bookmarkStart w:id="33" w:name="_ref_1-c10efda829a94b"/>
       <w:r>
-        <w:t>13.4.</w:t>
+        <w:t>1</w:t>
+      </w:r>
+      <w:r>
+        <w:t>2</w:t>
+      </w:r>
+      <w:r>
+        <w:t>.</w:t>
+      </w:r>
+      <w:r>
+        <w:t>3</w:t>
+      </w:r>
+      <w:r>
+        <w:t>.</w:t>
       </w:r>
       <w:proofErr w:type="gramStart"/>
       <w:r>
@@ -3715,70 +3168,28 @@
         <w:fldChar w:fldCharType="end"/>
       </w:r>
       <w:r>
-        <w:t> Задание на выполнение работы</w:t>
+        <w:t> </w:t>
       </w:r>
       <w:bookmarkEnd w:id="33"/>
-    </w:p>
-    <w:p>
-      <w:pPr>
-        <w:pStyle w:val="3"/>
-        <w:numPr>
-          <w:ilvl w:val="0"/>
-          <w:numId w:val="0"/>
-        </w:numPr>
-      </w:pPr>
-      <w:bookmarkStart w:id="34" w:name="_ref_1-95df1f30a93d4e"/>
-      <w:r>
-        <w:t>13.4.</w:t>
-      </w:r>
-      <w:proofErr w:type="gramStart"/>
-      <w:r>
-        <w:t>2.</w:t>
-      </w:r>
-      <w:r>
-        <w:t>Приложение</w:t>
-      </w:r>
-      <w:proofErr w:type="gramEnd"/>
-      <w:r>
-        <w:t xml:space="preserve"> № </w:t>
-      </w:r>
-      <w:r>
-        <w:fldChar w:fldCharType="begin" w:fldLock="1"/>
-      </w:r>
-      <w:r>
-        <w:instrText xml:space="preserve"> REF _ref_1-988b8822da6f40 \h \n \! </w:instrText>
-      </w:r>
-      <w:r>
-        <w:fldChar w:fldCharType="separate"/>
-      </w:r>
-      <w:r>
-        <w:t>2</w:t>
-      </w:r>
-      <w:r>
-        <w:fldChar w:fldCharType="end"/>
-      </w:r>
-      <w:r>
-        <w:t> Смета</w:t>
+      <w:r>
+        <w:t>Заказ</w:t>
+      </w:r>
+    </w:p>
+    <w:p/>
+    <w:p/>
+    <w:p/>
+    <w:p/>
+    <w:p/>
+    <w:p>
+      <w:pPr>
+        <w:pStyle w:val="1"/>
+      </w:pPr>
+      <w:bookmarkStart w:id="34" w:name="_ref_1-7d07ec3506e048"/>
+      <w:r>
+        <w:lastRenderedPageBreak/>
+        <w:t>Адреса и реквизиты сторон</w:t>
       </w:r>
       <w:bookmarkEnd w:id="34"/>
-    </w:p>
-    <w:p>
-      <w:pPr>
-        <w:ind w:firstLine="0"/>
-      </w:pPr>
-      <w:r>
-        <w:t>13.4.3. Регламент</w:t>
-      </w:r>
-    </w:p>
-    <w:p>
-      <w:pPr>
-        <w:pStyle w:val="1"/>
-      </w:pPr>
-      <w:bookmarkStart w:id="35" w:name="_ref_1-7d07ec3506e048"/>
-      <w:r>
-        <w:t>Адреса и реквизиты сторон</w:t>
-      </w:r>
-      <w:bookmarkEnd w:id="35"/>
     </w:p>
     <w:p>
       <w:pPr>
@@ -3949,7 +3360,6 @@
                 <w:rFonts w:ascii="Times New Roman" w:hAnsi="Times New Roman"/>
                 <w:lang w:bidi="ru-RU"/>
               </w:rPr>
-              <w:lastRenderedPageBreak/>
               <w:t> </w:t>
             </w:r>
           </w:p>
@@ -4129,7 +3539,6 @@
                 <w:rFonts w:ascii="Times New Roman" w:hAnsi="Times New Roman"/>
                 <w:lang w:bidi="ru-RU"/>
               </w:rPr>
-              <w:lastRenderedPageBreak/>
               <w:t>Гражданин РФ                  </w:t>
             </w:r>
             <w:proofErr w:type="gramStart"/>
@@ -4146,15 +3555,7 @@
                 <w:rFonts w:ascii="Times New Roman" w:hAnsi="Times New Roman"/>
                 <w:lang w:bidi="ru-RU"/>
               </w:rPr>
-              <w:t xml:space="preserve">Ф.И.О.)                      , дата рождения "       "                         г., место рождения                            , паспорт                              , выдан                                                    , дата выдачи </w:t>
-            </w:r>
-            <w:r>
-              <w:rPr>
-                <w:rFonts w:ascii="Times New Roman" w:hAnsi="Times New Roman"/>
-                <w:lang w:bidi="ru-RU"/>
-              </w:rPr>
-              <w:lastRenderedPageBreak/>
-              <w:t>"       "                         г., код подразделения                          </w:t>
+              <w:t>Ф.И.О.)                      , дата рождения "       "                         г., место рождения                            , паспорт                              , выдан                                                    , дата выдачи "       "                         г., код подразделения                          </w:t>
             </w:r>
             <w:r>
               <w:rPr>
@@ -4375,7 +3776,6 @@
               <w:rPr>
                 <w:lang w:bidi="ru-RU"/>
               </w:rPr>
-              <w:lastRenderedPageBreak/>
               <w:t>от имени Заказчика:</w:t>
             </w:r>
             <w:r>
@@ -4583,8 +3983,8 @@
           <w:titlePg/>
         </w:sectPr>
       </w:pPr>
-      <w:bookmarkStart w:id="36" w:name="_docEnd_1"/>
-      <w:bookmarkEnd w:id="36"/>
+      <w:bookmarkStart w:id="35" w:name="_docEnd_1"/>
+      <w:bookmarkEnd w:id="35"/>
     </w:p>
     <w:p>
       <w:pPr>
@@ -4660,16 +4060,15 @@
     <w:p>
       <w:pPr>
         <w:pStyle w:val="a4"/>
-      </w:pPr>
-      <w:bookmarkStart w:id="37" w:name="_docStart_2"/>
-      <w:bookmarkStart w:id="38" w:name="_title_2"/>
-      <w:bookmarkStart w:id="39" w:name="_ref_1-79af3af29d134f"/>
-      <w:bookmarkEnd w:id="37"/>
-      <w:r>
-        <w:t>Задание на выполнение работы</w:t>
-      </w:r>
-      <w:bookmarkEnd w:id="38"/>
-      <w:bookmarkEnd w:id="39"/>
+        <w:rPr>
+          <w:lang w:val="en-US"/>
+        </w:rPr>
+      </w:pPr>
+      <w:bookmarkStart w:id="36" w:name="_docStart_2"/>
+      <w:bookmarkEnd w:id="36"/>
+      <w:r>
+        <w:t>Заказ №___</w:t>
+      </w:r>
     </w:p>
     <w:p>
       <w:pPr>
@@ -4679,11 +4078,11 @@
           <w:numId w:val="3"/>
         </w:numPr>
       </w:pPr>
-      <w:bookmarkStart w:id="40" w:name="_ref_1-adc791d1986443"/>
+      <w:bookmarkStart w:id="37" w:name="_ref_1-adc791d1986443"/>
       <w:r>
         <w:t>Подрядчик обязуется по заданию Заказчика выполнить следующие работы, и сдать их результат Заказчику:</w:t>
       </w:r>
-      <w:bookmarkEnd w:id="40"/>
+      <w:bookmarkEnd w:id="37"/>
     </w:p>
     <w:p>
       <w:pPr>
@@ -4697,13 +4096,10 @@
         <w:t xml:space="preserve">На основании дизайн-концепции создать </w:t>
       </w:r>
       <w:r>
-        <w:rPr>
-          <w:highlight w:val="yellow"/>
-        </w:rPr>
-        <w:t>{варианты}</w:t>
-      </w:r>
-      <w:r>
-        <w:t xml:space="preserve"> предварительных вариантов дизайн-проекта.</w:t>
+        <w:t xml:space="preserve">___ </w:t>
+      </w:r>
+      <w:r>
+        <w:t>предварительных вариантов дизайн-проекта.</w:t>
       </w:r>
     </w:p>
     <w:p>
@@ -5224,11 +4620,11 @@
       <w:pPr>
         <w:pStyle w:val="heading1normal"/>
       </w:pPr>
-      <w:bookmarkStart w:id="41" w:name="_ref_1-a5aeff90414341"/>
+      <w:bookmarkStart w:id="38" w:name="_ref_1-a5aeff90414341"/>
       <w:r>
         <w:t>Подрядчик выполняет работу в месте своего фактического нахождения</w:t>
       </w:r>
-      <w:bookmarkEnd w:id="41"/>
+      <w:bookmarkEnd w:id="38"/>
       <w:r>
         <w:t xml:space="preserve">, по </w:t>
       </w:r>
@@ -5265,11 +4661,11 @@
       <w:pPr>
         <w:pStyle w:val="heading1normal"/>
       </w:pPr>
-      <w:bookmarkStart w:id="42" w:name="_ref_1-c9dda0f6864947"/>
+      <w:bookmarkStart w:id="39" w:name="_ref_1-c9dda0f6864947"/>
       <w:r>
         <w:t>Адреса и реквизиты сторон </w:t>
       </w:r>
-      <w:bookmarkEnd w:id="42"/>
+      <w:bookmarkEnd w:id="39"/>
     </w:p>
     <w:tbl>
       <w:tblPr>
@@ -5857,8 +5253,8 @@
           <w:titlePg/>
         </w:sectPr>
       </w:pPr>
-      <w:bookmarkStart w:id="43" w:name="_docEnd_2"/>
-      <w:bookmarkEnd w:id="43"/>
+      <w:bookmarkStart w:id="40" w:name="_docEnd_2"/>
+      <w:bookmarkEnd w:id="40"/>
     </w:p>
     <w:p>
       <w:pPr>
@@ -5888,7 +5284,10 @@
       </w:r>
       <w:r>
         <w:br/>
-        <w:t>к договору подряда</w:t>
+        <w:t xml:space="preserve">к </w:t>
+      </w:r>
+      <w:r>
+        <w:t>Заказу</w:t>
       </w:r>
       <w:r>
         <w:br/>
@@ -5935,15 +5334,24 @@
       <w:pPr>
         <w:pStyle w:val="a4"/>
       </w:pPr>
-      <w:bookmarkStart w:id="44" w:name="_docStart_3"/>
-      <w:bookmarkStart w:id="45" w:name="_title_3"/>
-      <w:bookmarkStart w:id="46" w:name="_ref_1-988b8822da6f40"/>
-      <w:bookmarkEnd w:id="44"/>
+      <w:bookmarkStart w:id="41" w:name="_docStart_3"/>
+      <w:bookmarkStart w:id="42" w:name="_title_3"/>
+      <w:bookmarkStart w:id="43" w:name="_ref_1-988b8822da6f40"/>
+      <w:bookmarkEnd w:id="41"/>
       <w:r>
         <w:t>Смета</w:t>
       </w:r>
-      <w:bookmarkEnd w:id="45"/>
-      <w:bookmarkEnd w:id="46"/>
+      <w:bookmarkEnd w:id="42"/>
+      <w:bookmarkEnd w:id="43"/>
+      <w:r>
+        <w:rPr>
+          <w:lang w:val="en-US"/>
+        </w:rPr>
+        <w:t xml:space="preserve"> к</w:t>
+      </w:r>
+      <w:r>
+        <w:t xml:space="preserve"> заказу </w:t>
+      </w:r>
     </w:p>
     <w:p>
       <w:pPr>
@@ -5953,15 +5361,21 @@
           <w:numId w:val="4"/>
         </w:numPr>
       </w:pPr>
-      <w:bookmarkStart w:id="47" w:name="_ref_1-2c830050a2184c"/>
-      <w:r>
-        <w:t>Цена работы по Договору определена в соответствии со следующей сметой:</w:t>
-      </w:r>
-      <w:bookmarkEnd w:id="47"/>
+      <w:bookmarkStart w:id="44" w:name="_ref_1-2c830050a2184c"/>
+      <w:r>
+        <w:t xml:space="preserve">Цена работы по </w:t>
+      </w:r>
+      <w:r>
+        <w:t>Заказу</w:t>
+      </w:r>
+      <w:r>
+        <w:t xml:space="preserve"> определена в соответствии со следующей сметой:</w:t>
+      </w:r>
+      <w:bookmarkEnd w:id="44"/>
     </w:p>
     <w:tbl>
       <w:tblPr>
-        <w:tblW w:w="3500" w:type="pct"/>
+        <w:tblW w:w="4648" w:type="pct"/>
         <w:tblLook w:val="04A0" w:firstRow="1" w:lastRow="0" w:firstColumn="1" w:lastColumn="0" w:noHBand="0" w:noVBand="1"/>
       </w:tblPr>
       <w:tblGrid>
@@ -5969,11 +5383,12 @@
         <w:gridCol w:w="2056"/>
         <w:gridCol w:w="1880"/>
         <w:gridCol w:w="2148"/>
+        <w:gridCol w:w="2148"/>
       </w:tblGrid>
       <w:tr>
         <w:tc>
           <w:tcPr>
-            <w:tcW w:w="355" w:type="pct"/>
+            <w:tcW w:w="267" w:type="pct"/>
             <w:tcBorders>
               <w:top w:val="single" w:sz="0" w:space="0" w:color="auto"/>
               <w:left w:val="single" w:sz="0" w:space="0" w:color="auto"/>
@@ -6000,7 +5415,7 @@
         </w:tc>
         <w:tc>
           <w:tcPr>
-            <w:tcW w:w="1570" w:type="pct"/>
+            <w:tcW w:w="1182" w:type="pct"/>
             <w:tcBorders>
               <w:top w:val="single" w:sz="0" w:space="0" w:color="auto"/>
               <w:left w:val="single" w:sz="0" w:space="0" w:color="auto"/>
@@ -6027,7 +5442,7 @@
         </w:tc>
         <w:tc>
           <w:tcPr>
-            <w:tcW w:w="1435" w:type="pct"/>
+            <w:tcW w:w="1081" w:type="pct"/>
             <w:tcBorders>
               <w:top w:val="single" w:sz="0" w:space="0" w:color="auto"/>
               <w:left w:val="single" w:sz="0" w:space="0" w:color="auto"/>
@@ -6054,7 +5469,7 @@
         </w:tc>
         <w:tc>
           <w:tcPr>
-            <w:tcW w:w="1640" w:type="pct"/>
+            <w:tcW w:w="1235" w:type="pct"/>
             <w:tcBorders>
               <w:top w:val="single" w:sz="0" w:space="0" w:color="auto"/>
               <w:left w:val="single" w:sz="0" w:space="0" w:color="auto"/>
@@ -6075,7 +5490,7 @@
               <w:rPr>
                 <w:lang w:bidi="ru-RU"/>
               </w:rPr>
-              <w:t>Стоимость,</w:t>
+              <w:t>Срок, раб. дни с момента приемки Заказчиком</w:t>
             </w:r>
           </w:p>
           <w:p>
@@ -6091,15 +5506,13 @@
               <w:rPr>
                 <w:lang w:bidi="ru-RU"/>
               </w:rPr>
-              <w:t>рублей</w:t>
+              <w:t>предыдущего этапа</w:t>
             </w:r>
           </w:p>
         </w:tc>
-      </w:tr>
-      <w:tr>
         <w:tc>
           <w:tcPr>
-            <w:tcW w:w="355" w:type="pct"/>
+            <w:tcW w:w="1235" w:type="pct"/>
             <w:tcBorders>
               <w:top w:val="single" w:sz="0" w:space="0" w:color="auto"/>
               <w:left w:val="single" w:sz="0" w:space="0" w:color="auto"/>
@@ -6111,22 +5524,40 @@
             <w:pPr>
               <w:pStyle w:val="Normalunindented"/>
               <w:keepNext/>
-              <w:jc w:val="left"/>
-              <w:rPr>
-                <w:lang w:bidi="ru-RU"/>
-              </w:rPr>
-            </w:pPr>
-            <w:r>
-              <w:rPr>
-                <w:lang w:bidi="ru-RU"/>
-              </w:rPr>
-              <w:t> </w:t>
+              <w:jc w:val="center"/>
+              <w:rPr>
+                <w:lang w:bidi="ru-RU"/>
+              </w:rPr>
+            </w:pPr>
+            <w:r>
+              <w:rPr>
+                <w:lang w:bidi="ru-RU"/>
+              </w:rPr>
+              <w:t>Стоимость,</w:t>
+            </w:r>
+          </w:p>
+          <w:p>
+            <w:pPr>
+              <w:pStyle w:val="Normalunindented"/>
+              <w:keepNext/>
+              <w:jc w:val="center"/>
+              <w:rPr>
+                <w:lang w:bidi="ru-RU"/>
+              </w:rPr>
+            </w:pPr>
+            <w:r>
+              <w:rPr>
+                <w:lang w:bidi="ru-RU"/>
+              </w:rPr>
+              <w:t>рублей</w:t>
             </w:r>
           </w:p>
         </w:tc>
+      </w:tr>
+      <w:tr>
         <w:tc>
           <w:tcPr>
-            <w:tcW w:w="1570" w:type="pct"/>
+            <w:tcW w:w="267" w:type="pct"/>
             <w:tcBorders>
               <w:top w:val="single" w:sz="0" w:space="0" w:color="auto"/>
               <w:left w:val="single" w:sz="0" w:space="0" w:color="auto"/>
@@ -6147,13 +5578,13 @@
               <w:rPr>
                 <w:lang w:bidi="ru-RU"/>
               </w:rPr>
-              <w:t>1 этап</w:t>
+              <w:t> </w:t>
             </w:r>
           </w:p>
         </w:tc>
         <w:tc>
           <w:tcPr>
-            <w:tcW w:w="1435" w:type="pct"/>
+            <w:tcW w:w="1182" w:type="pct"/>
             <w:tcBorders>
               <w:top w:val="single" w:sz="0" w:space="0" w:color="auto"/>
               <w:left w:val="single" w:sz="0" w:space="0" w:color="auto"/>
@@ -6174,13 +5605,13 @@
               <w:rPr>
                 <w:lang w:bidi="ru-RU"/>
               </w:rPr>
-              <w:t xml:space="preserve"> </w:t>
+              <w:t>1 этап</w:t>
             </w:r>
           </w:p>
         </w:tc>
         <w:tc>
           <w:tcPr>
-            <w:tcW w:w="1640" w:type="pct"/>
+            <w:tcW w:w="1081" w:type="pct"/>
             <w:tcBorders>
               <w:top w:val="single" w:sz="0" w:space="0" w:color="auto"/>
               <w:left w:val="single" w:sz="0" w:space="0" w:color="auto"/>
@@ -6201,15 +5632,13 @@
               <w:rPr>
                 <w:lang w:bidi="ru-RU"/>
               </w:rPr>
-              <w:t> </w:t>
+              <w:t xml:space="preserve"> </w:t>
             </w:r>
           </w:p>
         </w:tc>
-      </w:tr>
-      <w:tr>
         <w:tc>
           <w:tcPr>
-            <w:tcW w:w="355" w:type="pct"/>
+            <w:tcW w:w="1235" w:type="pct"/>
             <w:tcBorders>
               <w:top w:val="single" w:sz="0" w:space="0" w:color="auto"/>
               <w:left w:val="single" w:sz="0" w:space="0" w:color="auto"/>
@@ -6226,17 +5655,11 @@
                 <w:lang w:bidi="ru-RU"/>
               </w:rPr>
             </w:pPr>
-            <w:r>
-              <w:rPr>
-                <w:lang w:bidi="ru-RU"/>
-              </w:rPr>
-              <w:t> </w:t>
-            </w:r>
           </w:p>
         </w:tc>
         <w:tc>
           <w:tcPr>
-            <w:tcW w:w="1570" w:type="pct"/>
+            <w:tcW w:w="1235" w:type="pct"/>
             <w:tcBorders>
               <w:top w:val="single" w:sz="0" w:space="0" w:color="auto"/>
               <w:left w:val="single" w:sz="0" w:space="0" w:color="auto"/>
@@ -6257,13 +5680,15 @@
               <w:rPr>
                 <w:lang w:bidi="ru-RU"/>
               </w:rPr>
-              <w:t>2 этап</w:t>
+              <w:t> </w:t>
             </w:r>
           </w:p>
         </w:tc>
+      </w:tr>
+      <w:tr>
         <w:tc>
           <w:tcPr>
-            <w:tcW w:w="1435" w:type="pct"/>
+            <w:tcW w:w="267" w:type="pct"/>
             <w:tcBorders>
               <w:top w:val="single" w:sz="0" w:space="0" w:color="auto"/>
               <w:left w:val="single" w:sz="0" w:space="0" w:color="auto"/>
@@ -6280,11 +5705,17 @@
                 <w:lang w:bidi="ru-RU"/>
               </w:rPr>
             </w:pPr>
+            <w:r>
+              <w:rPr>
+                <w:lang w:bidi="ru-RU"/>
+              </w:rPr>
+              <w:t> </w:t>
+            </w:r>
           </w:p>
         </w:tc>
         <w:tc>
           <w:tcPr>
-            <w:tcW w:w="1640" w:type="pct"/>
+            <w:tcW w:w="1182" w:type="pct"/>
             <w:tcBorders>
               <w:top w:val="single" w:sz="0" w:space="0" w:color="auto"/>
               <w:left w:val="single" w:sz="0" w:space="0" w:color="auto"/>
@@ -6305,15 +5736,13 @@
               <w:rPr>
                 <w:lang w:bidi="ru-RU"/>
               </w:rPr>
-              <w:t> </w:t>
+              <w:t>2 этап</w:t>
             </w:r>
           </w:p>
         </w:tc>
-      </w:tr>
-      <w:tr>
         <w:tc>
           <w:tcPr>
-            <w:tcW w:w="355" w:type="pct"/>
+            <w:tcW w:w="1081" w:type="pct"/>
             <w:tcBorders>
               <w:top w:val="single" w:sz="0" w:space="0" w:color="auto"/>
               <w:left w:val="single" w:sz="0" w:space="0" w:color="auto"/>
@@ -6334,7 +5763,7 @@
         </w:tc>
         <w:tc>
           <w:tcPr>
-            <w:tcW w:w="1570" w:type="pct"/>
+            <w:tcW w:w="1235" w:type="pct"/>
             <w:tcBorders>
               <w:top w:val="single" w:sz="0" w:space="0" w:color="auto"/>
               <w:left w:val="single" w:sz="0" w:space="0" w:color="auto"/>
@@ -6351,17 +5780,11 @@
                 <w:lang w:bidi="ru-RU"/>
               </w:rPr>
             </w:pPr>
-            <w:r>
-              <w:rPr>
-                <w:lang w:bidi="ru-RU"/>
-              </w:rPr>
-              <w:t>Финальный этап</w:t>
-            </w:r>
           </w:p>
         </w:tc>
         <w:tc>
           <w:tcPr>
-            <w:tcW w:w="1435" w:type="pct"/>
+            <w:tcW w:w="1235" w:type="pct"/>
             <w:tcBorders>
               <w:top w:val="single" w:sz="0" w:space="0" w:color="auto"/>
               <w:left w:val="single" w:sz="0" w:space="0" w:color="auto"/>
@@ -6378,11 +5801,19 @@
                 <w:lang w:bidi="ru-RU"/>
               </w:rPr>
             </w:pPr>
+            <w:r>
+              <w:rPr>
+                <w:lang w:bidi="ru-RU"/>
+              </w:rPr>
+              <w:t> </w:t>
+            </w:r>
           </w:p>
         </w:tc>
+      </w:tr>
+      <w:tr>
         <w:tc>
           <w:tcPr>
-            <w:tcW w:w="1640" w:type="pct"/>
+            <w:tcW w:w="267" w:type="pct"/>
             <w:tcBorders>
               <w:top w:val="single" w:sz="0" w:space="0" w:color="auto"/>
               <w:left w:val="single" w:sz="0" w:space="0" w:color="auto"/>
@@ -6401,12 +5832,9 @@
             </w:pPr>
           </w:p>
         </w:tc>
-      </w:tr>
-      <w:tr>
         <w:tc>
           <w:tcPr>
-            <w:tcW w:w="3360" w:type="pct"/>
-            <w:gridSpan w:val="3"/>
+            <w:tcW w:w="1182" w:type="pct"/>
             <w:tcBorders>
               <w:top w:val="single" w:sz="0" w:space="0" w:color="auto"/>
               <w:left w:val="single" w:sz="0" w:space="0" w:color="auto"/>
@@ -6418,22 +5846,22 @@
             <w:pPr>
               <w:pStyle w:val="Normalunindented"/>
               <w:keepNext/>
-              <w:jc w:val="right"/>
-              <w:rPr>
-                <w:lang w:bidi="ru-RU"/>
-              </w:rPr>
-            </w:pPr>
-            <w:r>
-              <w:rPr>
-                <w:lang w:bidi="ru-RU"/>
-              </w:rPr>
-              <w:t>ИТОГО:</w:t>
+              <w:jc w:val="left"/>
+              <w:rPr>
+                <w:lang w:bidi="ru-RU"/>
+              </w:rPr>
+            </w:pPr>
+            <w:r>
+              <w:rPr>
+                <w:lang w:bidi="ru-RU"/>
+              </w:rPr>
+              <w:t>Финальный этап</w:t>
             </w:r>
           </w:p>
         </w:tc>
         <w:tc>
           <w:tcPr>
-            <w:tcW w:w="1640" w:type="pct"/>
+            <w:tcW w:w="1081" w:type="pct"/>
             <w:tcBorders>
               <w:top w:val="single" w:sz="0" w:space="0" w:color="auto"/>
               <w:left w:val="single" w:sz="0" w:space="0" w:color="auto"/>
@@ -6450,6 +5878,99 @@
                 <w:lang w:bidi="ru-RU"/>
               </w:rPr>
             </w:pPr>
+          </w:p>
+        </w:tc>
+        <w:tc>
+          <w:tcPr>
+            <w:tcW w:w="1235" w:type="pct"/>
+            <w:tcBorders>
+              <w:top w:val="single" w:sz="0" w:space="0" w:color="auto"/>
+              <w:left w:val="single" w:sz="0" w:space="0" w:color="auto"/>
+              <w:bottom w:val="single" w:sz="0" w:space="0" w:color="auto"/>
+              <w:right w:val="single" w:sz="0" w:space="0" w:color="auto"/>
+            </w:tcBorders>
+          </w:tcPr>
+          <w:p>
+            <w:pPr>
+              <w:pStyle w:val="Normalunindented"/>
+              <w:keepNext/>
+              <w:jc w:val="left"/>
+              <w:rPr>
+                <w:lang w:bidi="ru-RU"/>
+              </w:rPr>
+            </w:pPr>
+          </w:p>
+        </w:tc>
+        <w:tc>
+          <w:tcPr>
+            <w:tcW w:w="1235" w:type="pct"/>
+            <w:tcBorders>
+              <w:top w:val="single" w:sz="0" w:space="0" w:color="auto"/>
+              <w:left w:val="single" w:sz="0" w:space="0" w:color="auto"/>
+              <w:bottom w:val="single" w:sz="0" w:space="0" w:color="auto"/>
+              <w:right w:val="single" w:sz="0" w:space="0" w:color="auto"/>
+            </w:tcBorders>
+          </w:tcPr>
+          <w:p>
+            <w:pPr>
+              <w:pStyle w:val="Normalunindented"/>
+              <w:keepNext/>
+              <w:jc w:val="left"/>
+              <w:rPr>
+                <w:lang w:bidi="ru-RU"/>
+              </w:rPr>
+            </w:pPr>
+          </w:p>
+        </w:tc>
+      </w:tr>
+      <w:tr>
+        <w:tc>
+          <w:tcPr>
+            <w:tcW w:w="3765" w:type="pct"/>
+            <w:gridSpan w:val="4"/>
+            <w:tcBorders>
+              <w:top w:val="single" w:sz="0" w:space="0" w:color="auto"/>
+              <w:left w:val="single" w:sz="0" w:space="0" w:color="auto"/>
+              <w:bottom w:val="single" w:sz="0" w:space="0" w:color="auto"/>
+              <w:right w:val="single" w:sz="0" w:space="0" w:color="auto"/>
+            </w:tcBorders>
+          </w:tcPr>
+          <w:p>
+            <w:pPr>
+              <w:pStyle w:val="Normalunindented"/>
+              <w:keepNext/>
+              <w:jc w:val="right"/>
+              <w:rPr>
+                <w:lang w:bidi="ru-RU"/>
+              </w:rPr>
+            </w:pPr>
+            <w:r>
+              <w:rPr>
+                <w:lang w:bidi="ru-RU"/>
+              </w:rPr>
+              <w:t>ИТОГО:</w:t>
+            </w:r>
+          </w:p>
+        </w:tc>
+        <w:tc>
+          <w:tcPr>
+            <w:tcW w:w="1235" w:type="pct"/>
+            <w:tcBorders>
+              <w:top w:val="single" w:sz="0" w:space="0" w:color="auto"/>
+              <w:left w:val="single" w:sz="0" w:space="0" w:color="auto"/>
+              <w:bottom w:val="single" w:sz="0" w:space="0" w:color="auto"/>
+              <w:right w:val="single" w:sz="0" w:space="0" w:color="auto"/>
+            </w:tcBorders>
+          </w:tcPr>
+          <w:p>
+            <w:pPr>
+              <w:pStyle w:val="Normalunindented"/>
+              <w:keepNext/>
+              <w:jc w:val="left"/>
+              <w:rPr>
+                <w:lang w:bidi="ru-RU"/>
+              </w:rPr>
+            </w:pPr>
             <w:r>
               <w:rPr>
                 <w:lang w:bidi="ru-RU"/>
@@ -6495,11 +6016,11 @@
       <w:pPr>
         <w:pStyle w:val="heading1normal"/>
       </w:pPr>
-      <w:bookmarkStart w:id="48" w:name="_ref_1-405b1e40c24649"/>
+      <w:bookmarkStart w:id="45" w:name="_ref_1-405b1e40c24649"/>
       <w:r>
         <w:t>Адреса и реквизиты сторон </w:t>
       </w:r>
-      <w:bookmarkEnd w:id="48"/>
+      <w:bookmarkEnd w:id="45"/>
     </w:p>
     <w:tbl>
       <w:tblPr>
@@ -7087,706 +6608,17 @@
           <w:titlePg/>
         </w:sectPr>
       </w:pPr>
-      <w:bookmarkStart w:id="49" w:name="_docEnd_3"/>
-      <w:bookmarkEnd w:id="49"/>
-    </w:p>
-    <w:p>
-      <w:pPr>
-        <w:jc w:val="right"/>
-        <w:rPr>
-          <w:sz w:val="24"/>
-          <w:szCs w:val="24"/>
-        </w:rPr>
-      </w:pPr>
-      <w:bookmarkStart w:id="50" w:name="_docStart_4"/>
-      <w:bookmarkStart w:id="51" w:name="_title_4"/>
-      <w:bookmarkStart w:id="52" w:name="_ref_1-9793ce663ab54e"/>
-      <w:bookmarkEnd w:id="50"/>
-      <w:r>
-        <w:rPr>
-          <w:sz w:val="24"/>
-          <w:szCs w:val="24"/>
-        </w:rPr>
-        <w:lastRenderedPageBreak/>
-        <w:t xml:space="preserve">Регламент оказания услуг </w:t>
-      </w:r>
-    </w:p>
-    <w:p>
-      <w:pPr>
-        <w:jc w:val="right"/>
-        <w:rPr>
-          <w:sz w:val="24"/>
-          <w:szCs w:val="24"/>
-        </w:rPr>
-      </w:pPr>
-      <w:r>
-        <w:rPr>
-          <w:sz w:val="24"/>
-          <w:szCs w:val="24"/>
-        </w:rPr>
-        <w:t xml:space="preserve">к Договору подряда </w:t>
-      </w:r>
-    </w:p>
-    <w:p>
-      <w:pPr>
-        <w:jc w:val="right"/>
-        <w:rPr>
-          <w:sz w:val="24"/>
-          <w:szCs w:val="24"/>
-        </w:rPr>
-      </w:pPr>
-      <w:r>
-        <w:rPr>
-          <w:sz w:val="24"/>
-          <w:szCs w:val="24"/>
-        </w:rPr>
-        <w:t xml:space="preserve"> </w:t>
-      </w:r>
-      <w:r>
-        <w:rPr>
-          <w:sz w:val="24"/>
-          <w:szCs w:val="24"/>
-        </w:rPr>
-        <w:t>N _______ от "___"_______ ___ г.</w:t>
-      </w:r>
-    </w:p>
-    <w:p>
-      <w:pPr>
-        <w:ind w:firstLine="540"/>
-        <w:rPr>
-          <w:sz w:val="24"/>
-          <w:szCs w:val="24"/>
-        </w:rPr>
-      </w:pPr>
-      <w:r>
-        <w:rPr>
-          <w:sz w:val="24"/>
-          <w:szCs w:val="24"/>
-        </w:rPr>
-        <w:t xml:space="preserve"> </w:t>
-      </w:r>
-    </w:p>
-    <w:tbl>
-      <w:tblPr>
-        <w:tblW w:w="9025" w:type="dxa"/>
-        <w:tblInd w:w="20" w:type="dxa"/>
-        <w:tblBorders>
-          <w:top w:val="nil"/>
-          <w:left w:val="nil"/>
-          <w:bottom w:val="nil"/>
-          <w:right w:val="nil"/>
-          <w:insideH w:val="nil"/>
-          <w:insideV w:val="nil"/>
-        </w:tblBorders>
-        <w:tblLayout w:type="fixed"/>
-        <w:tblCellMar>
-          <w:top w:w="100" w:type="dxa"/>
-          <w:left w:w="100" w:type="dxa"/>
-          <w:bottom w:w="100" w:type="dxa"/>
-          <w:right w:w="100" w:type="dxa"/>
-        </w:tblCellMar>
-        <w:tblLook w:val="0600" w:firstRow="0" w:lastRow="0" w:firstColumn="0" w:lastColumn="0" w:noHBand="1" w:noVBand="1"/>
-      </w:tblPr>
-      <w:tblGrid>
-        <w:gridCol w:w="841"/>
-        <w:gridCol w:w="5052"/>
-        <w:gridCol w:w="3132"/>
-      </w:tblGrid>
-      <w:tr>
-        <w:trPr>
-          <w:trHeight w:val="270"/>
-        </w:trPr>
-        <w:tc>
-          <w:tcPr>
-            <w:tcW w:w="841" w:type="dxa"/>
-            <w:tcBorders>
-              <w:top w:val="single" w:sz="6" w:space="0" w:color="000000"/>
-              <w:left w:val="single" w:sz="6" w:space="0" w:color="000000"/>
-              <w:bottom w:val="single" w:sz="6" w:space="0" w:color="000000"/>
-              <w:right w:val="nil"/>
-            </w:tcBorders>
-            <w:shd w:val="clear" w:color="auto" w:fill="auto"/>
-            <w:tcMar>
-              <w:top w:w="0" w:type="dxa"/>
-              <w:left w:w="120" w:type="dxa"/>
-              <w:bottom w:w="0" w:type="dxa"/>
-              <w:right w:w="120" w:type="dxa"/>
-            </w:tcMar>
-          </w:tcPr>
-          <w:p>
-            <w:pPr>
-              <w:ind w:left="-260"/>
-              <w:jc w:val="center"/>
-              <w:rPr>
-                <w:b/>
-              </w:rPr>
-            </w:pPr>
-            <w:r>
-              <w:rPr>
-                <w:b/>
-              </w:rPr>
-              <w:t>N</w:t>
-            </w:r>
-          </w:p>
-        </w:tc>
-        <w:tc>
-          <w:tcPr>
-            <w:tcW w:w="5051" w:type="dxa"/>
-            <w:tcBorders>
-              <w:top w:val="single" w:sz="6" w:space="0" w:color="000000"/>
-              <w:left w:val="single" w:sz="6" w:space="0" w:color="000000"/>
-              <w:bottom w:val="single" w:sz="6" w:space="0" w:color="000000"/>
-              <w:right w:val="nil"/>
-            </w:tcBorders>
-            <w:shd w:val="clear" w:color="auto" w:fill="auto"/>
-            <w:tcMar>
-              <w:top w:w="0" w:type="dxa"/>
-              <w:left w:w="120" w:type="dxa"/>
-              <w:bottom w:w="0" w:type="dxa"/>
-              <w:right w:w="120" w:type="dxa"/>
-            </w:tcMar>
-          </w:tcPr>
-          <w:p>
-            <w:pPr>
-              <w:ind w:left="-260"/>
-              <w:jc w:val="center"/>
-              <w:rPr>
-                <w:b/>
-              </w:rPr>
-            </w:pPr>
-            <w:r>
-              <w:rPr>
-                <w:b/>
-              </w:rPr>
-              <w:t>Этап работы</w:t>
-            </w:r>
-          </w:p>
-        </w:tc>
-        <w:tc>
-          <w:tcPr>
-            <w:tcW w:w="3131" w:type="dxa"/>
-            <w:tcBorders>
-              <w:top w:val="single" w:sz="6" w:space="0" w:color="000000"/>
-              <w:left w:val="single" w:sz="6" w:space="0" w:color="000000"/>
-              <w:bottom w:val="single" w:sz="6" w:space="0" w:color="000000"/>
-              <w:right w:val="single" w:sz="6" w:space="0" w:color="000000"/>
-            </w:tcBorders>
-            <w:shd w:val="clear" w:color="auto" w:fill="auto"/>
-            <w:tcMar>
-              <w:top w:w="0" w:type="dxa"/>
-              <w:left w:w="120" w:type="dxa"/>
-              <w:bottom w:w="0" w:type="dxa"/>
-              <w:right w:w="120" w:type="dxa"/>
-            </w:tcMar>
-          </w:tcPr>
-          <w:p>
-            <w:pPr>
-              <w:ind w:left="-260"/>
-              <w:jc w:val="center"/>
-              <w:rPr>
-                <w:b/>
-              </w:rPr>
-            </w:pPr>
-            <w:r>
-              <w:rPr>
-                <w:b/>
-              </w:rPr>
-              <w:t>Срок, раб.</w:t>
-            </w:r>
-            <w:r>
-              <w:rPr>
-                <w:b/>
-              </w:rPr>
-              <w:t xml:space="preserve"> дни с момента приемки </w:t>
-            </w:r>
-            <w:r>
-              <w:rPr>
-                <w:b/>
-              </w:rPr>
-              <w:t>Заказчиком</w:t>
-            </w:r>
-          </w:p>
-          <w:p>
-            <w:pPr>
-              <w:ind w:left="-260"/>
-              <w:jc w:val="center"/>
-              <w:rPr>
-                <w:b/>
-              </w:rPr>
-            </w:pPr>
-            <w:r>
-              <w:rPr>
-                <w:b/>
-              </w:rPr>
-              <w:t>предыдущего этапа</w:t>
-            </w:r>
-          </w:p>
-        </w:tc>
-      </w:tr>
-      <w:tr>
-        <w:trPr>
-          <w:trHeight w:val="270"/>
-        </w:trPr>
-        <w:tc>
-          <w:tcPr>
-            <w:tcW w:w="841" w:type="dxa"/>
-            <w:tcBorders>
-              <w:top w:val="single" w:sz="6" w:space="0" w:color="000000"/>
-              <w:left w:val="single" w:sz="6" w:space="0" w:color="000000"/>
-              <w:bottom w:val="single" w:sz="6" w:space="0" w:color="000000"/>
-              <w:right w:val="nil"/>
-            </w:tcBorders>
-            <w:shd w:val="clear" w:color="auto" w:fill="auto"/>
-            <w:tcMar>
-              <w:top w:w="0" w:type="dxa"/>
-              <w:left w:w="120" w:type="dxa"/>
-              <w:bottom w:w="0" w:type="dxa"/>
-              <w:right w:w="120" w:type="dxa"/>
-            </w:tcMar>
-          </w:tcPr>
-          <w:p>
-            <w:pPr>
-              <w:ind w:left="-260"/>
-              <w:jc w:val="center"/>
-              <w:rPr>
-                <w:b/>
-              </w:rPr>
-            </w:pPr>
-          </w:p>
-        </w:tc>
-        <w:tc>
-          <w:tcPr>
-            <w:tcW w:w="5051" w:type="dxa"/>
-            <w:tcBorders>
-              <w:top w:val="single" w:sz="6" w:space="0" w:color="000000"/>
-              <w:left w:val="single" w:sz="6" w:space="0" w:color="000000"/>
-              <w:bottom w:val="single" w:sz="6" w:space="0" w:color="000000"/>
-              <w:right w:val="nil"/>
-            </w:tcBorders>
-            <w:shd w:val="clear" w:color="auto" w:fill="auto"/>
-            <w:tcMar>
-              <w:top w:w="0" w:type="dxa"/>
-              <w:left w:w="120" w:type="dxa"/>
-              <w:bottom w:w="0" w:type="dxa"/>
-              <w:right w:w="120" w:type="dxa"/>
-            </w:tcMar>
-          </w:tcPr>
-          <w:p>
-            <w:pPr>
-              <w:ind w:left="-260"/>
-              <w:jc w:val="center"/>
-              <w:rPr>
-                <w:b/>
-              </w:rPr>
-            </w:pPr>
-          </w:p>
-        </w:tc>
-        <w:tc>
-          <w:tcPr>
-            <w:tcW w:w="3131" w:type="dxa"/>
-            <w:tcBorders>
-              <w:top w:val="single" w:sz="6" w:space="0" w:color="000000"/>
-              <w:left w:val="single" w:sz="6" w:space="0" w:color="000000"/>
-              <w:bottom w:val="single" w:sz="6" w:space="0" w:color="000000"/>
-              <w:right w:val="single" w:sz="6" w:space="0" w:color="000000"/>
-            </w:tcBorders>
-            <w:shd w:val="clear" w:color="auto" w:fill="auto"/>
-            <w:tcMar>
-              <w:top w:w="0" w:type="dxa"/>
-              <w:left w:w="120" w:type="dxa"/>
-              <w:bottom w:w="0" w:type="dxa"/>
-              <w:right w:w="120" w:type="dxa"/>
-            </w:tcMar>
-          </w:tcPr>
-          <w:p>
-            <w:pPr>
-              <w:ind w:left="-260"/>
-              <w:jc w:val="center"/>
-              <w:rPr>
-                <w:b/>
-              </w:rPr>
-            </w:pPr>
-          </w:p>
-        </w:tc>
-      </w:tr>
-      <w:tr>
-        <w:trPr>
-          <w:trHeight w:val="270"/>
-        </w:trPr>
-        <w:tc>
-          <w:tcPr>
-            <w:tcW w:w="841" w:type="dxa"/>
-            <w:tcBorders>
-              <w:top w:val="single" w:sz="6" w:space="0" w:color="000000"/>
-              <w:left w:val="single" w:sz="6" w:space="0" w:color="000000"/>
-              <w:bottom w:val="single" w:sz="6" w:space="0" w:color="000000"/>
-              <w:right w:val="nil"/>
-            </w:tcBorders>
-            <w:shd w:val="clear" w:color="auto" w:fill="auto"/>
-            <w:tcMar>
-              <w:top w:w="0" w:type="dxa"/>
-              <w:left w:w="120" w:type="dxa"/>
-              <w:bottom w:w="0" w:type="dxa"/>
-              <w:right w:w="120" w:type="dxa"/>
-            </w:tcMar>
-          </w:tcPr>
-          <w:p>
-            <w:pPr>
-              <w:ind w:left="-260"/>
-              <w:jc w:val="center"/>
-              <w:rPr>
-                <w:b/>
-              </w:rPr>
-            </w:pPr>
-          </w:p>
-        </w:tc>
-        <w:tc>
-          <w:tcPr>
-            <w:tcW w:w="5051" w:type="dxa"/>
-            <w:tcBorders>
-              <w:top w:val="single" w:sz="6" w:space="0" w:color="000000"/>
-              <w:left w:val="single" w:sz="6" w:space="0" w:color="000000"/>
-              <w:bottom w:val="single" w:sz="6" w:space="0" w:color="000000"/>
-              <w:right w:val="nil"/>
-            </w:tcBorders>
-            <w:shd w:val="clear" w:color="auto" w:fill="auto"/>
-            <w:tcMar>
-              <w:top w:w="0" w:type="dxa"/>
-              <w:left w:w="120" w:type="dxa"/>
-              <w:bottom w:w="0" w:type="dxa"/>
-              <w:right w:w="120" w:type="dxa"/>
-            </w:tcMar>
-          </w:tcPr>
-          <w:p>
-            <w:pPr>
-              <w:ind w:left="-260"/>
-              <w:jc w:val="center"/>
-              <w:rPr>
-                <w:b/>
-              </w:rPr>
-            </w:pPr>
-          </w:p>
-        </w:tc>
-        <w:tc>
-          <w:tcPr>
-            <w:tcW w:w="3131" w:type="dxa"/>
-            <w:tcBorders>
-              <w:top w:val="single" w:sz="6" w:space="0" w:color="000000"/>
-              <w:left w:val="single" w:sz="6" w:space="0" w:color="000000"/>
-              <w:bottom w:val="single" w:sz="6" w:space="0" w:color="000000"/>
-              <w:right w:val="single" w:sz="6" w:space="0" w:color="000000"/>
-            </w:tcBorders>
-            <w:shd w:val="clear" w:color="auto" w:fill="auto"/>
-            <w:tcMar>
-              <w:top w:w="0" w:type="dxa"/>
-              <w:left w:w="120" w:type="dxa"/>
-              <w:bottom w:w="0" w:type="dxa"/>
-              <w:right w:w="120" w:type="dxa"/>
-            </w:tcMar>
-          </w:tcPr>
-          <w:p>
-            <w:pPr>
-              <w:ind w:left="-260"/>
-              <w:jc w:val="center"/>
-              <w:rPr>
-                <w:b/>
-              </w:rPr>
-            </w:pPr>
-          </w:p>
-        </w:tc>
-      </w:tr>
-      <w:tr>
-        <w:trPr>
-          <w:trHeight w:val="270"/>
-        </w:trPr>
-        <w:tc>
-          <w:tcPr>
-            <w:tcW w:w="841" w:type="dxa"/>
-            <w:tcBorders>
-              <w:top w:val="single" w:sz="6" w:space="0" w:color="000000"/>
-              <w:left w:val="single" w:sz="6" w:space="0" w:color="000000"/>
-              <w:bottom w:val="single" w:sz="6" w:space="0" w:color="000000"/>
-              <w:right w:val="nil"/>
-            </w:tcBorders>
-            <w:shd w:val="clear" w:color="auto" w:fill="auto"/>
-            <w:tcMar>
-              <w:top w:w="0" w:type="dxa"/>
-              <w:left w:w="120" w:type="dxa"/>
-              <w:bottom w:w="0" w:type="dxa"/>
-              <w:right w:w="120" w:type="dxa"/>
-            </w:tcMar>
-          </w:tcPr>
-          <w:p>
-            <w:pPr>
-              <w:ind w:left="-260"/>
-              <w:jc w:val="center"/>
-              <w:rPr>
-                <w:b/>
-              </w:rPr>
-            </w:pPr>
-          </w:p>
-        </w:tc>
-        <w:tc>
-          <w:tcPr>
-            <w:tcW w:w="5051" w:type="dxa"/>
-            <w:tcBorders>
-              <w:top w:val="single" w:sz="6" w:space="0" w:color="000000"/>
-              <w:left w:val="single" w:sz="6" w:space="0" w:color="000000"/>
-              <w:bottom w:val="single" w:sz="6" w:space="0" w:color="000000"/>
-              <w:right w:val="nil"/>
-            </w:tcBorders>
-            <w:shd w:val="clear" w:color="auto" w:fill="auto"/>
-            <w:tcMar>
-              <w:top w:w="0" w:type="dxa"/>
-              <w:left w:w="120" w:type="dxa"/>
-              <w:bottom w:w="0" w:type="dxa"/>
-              <w:right w:w="120" w:type="dxa"/>
-            </w:tcMar>
-          </w:tcPr>
-          <w:p>
-            <w:pPr>
-              <w:ind w:left="-260"/>
-              <w:jc w:val="center"/>
-              <w:rPr>
-                <w:b/>
-              </w:rPr>
-            </w:pPr>
-          </w:p>
-        </w:tc>
-        <w:tc>
-          <w:tcPr>
-            <w:tcW w:w="3131" w:type="dxa"/>
-            <w:tcBorders>
-              <w:top w:val="single" w:sz="6" w:space="0" w:color="000000"/>
-              <w:left w:val="single" w:sz="6" w:space="0" w:color="000000"/>
-              <w:bottom w:val="single" w:sz="6" w:space="0" w:color="000000"/>
-              <w:right w:val="single" w:sz="6" w:space="0" w:color="000000"/>
-            </w:tcBorders>
-            <w:shd w:val="clear" w:color="auto" w:fill="auto"/>
-            <w:tcMar>
-              <w:top w:w="0" w:type="dxa"/>
-              <w:left w:w="120" w:type="dxa"/>
-              <w:bottom w:w="0" w:type="dxa"/>
-              <w:right w:w="120" w:type="dxa"/>
-            </w:tcMar>
-          </w:tcPr>
-          <w:p>
-            <w:pPr>
-              <w:ind w:left="-260"/>
-              <w:jc w:val="center"/>
-              <w:rPr>
-                <w:b/>
-              </w:rPr>
-            </w:pPr>
-          </w:p>
-        </w:tc>
-      </w:tr>
-      <w:tr>
-        <w:trPr>
-          <w:trHeight w:val="270"/>
-        </w:trPr>
-        <w:tc>
-          <w:tcPr>
-            <w:tcW w:w="841" w:type="dxa"/>
-            <w:tcBorders>
-              <w:top w:val="single" w:sz="6" w:space="0" w:color="000000"/>
-              <w:left w:val="single" w:sz="6" w:space="0" w:color="000000"/>
-              <w:bottom w:val="single" w:sz="6" w:space="0" w:color="000000"/>
-              <w:right w:val="nil"/>
-            </w:tcBorders>
-            <w:shd w:val="clear" w:color="auto" w:fill="auto"/>
-            <w:tcMar>
-              <w:top w:w="0" w:type="dxa"/>
-              <w:left w:w="120" w:type="dxa"/>
-              <w:bottom w:w="0" w:type="dxa"/>
-              <w:right w:w="120" w:type="dxa"/>
-            </w:tcMar>
-          </w:tcPr>
-          <w:p>
-            <w:pPr>
-              <w:ind w:left="-260"/>
-              <w:jc w:val="center"/>
-              <w:rPr>
-                <w:b/>
-              </w:rPr>
-            </w:pPr>
-          </w:p>
-        </w:tc>
-        <w:tc>
-          <w:tcPr>
-            <w:tcW w:w="5051" w:type="dxa"/>
-            <w:tcBorders>
-              <w:top w:val="single" w:sz="6" w:space="0" w:color="000000"/>
-              <w:left w:val="single" w:sz="6" w:space="0" w:color="000000"/>
-              <w:bottom w:val="single" w:sz="6" w:space="0" w:color="000000"/>
-              <w:right w:val="nil"/>
-            </w:tcBorders>
-            <w:shd w:val="clear" w:color="auto" w:fill="auto"/>
-            <w:tcMar>
-              <w:top w:w="0" w:type="dxa"/>
-              <w:left w:w="120" w:type="dxa"/>
-              <w:bottom w:w="0" w:type="dxa"/>
-              <w:right w:w="120" w:type="dxa"/>
-            </w:tcMar>
-          </w:tcPr>
-          <w:p>
-            <w:pPr>
-              <w:ind w:left="-260"/>
-              <w:jc w:val="center"/>
-              <w:rPr>
-                <w:b/>
-              </w:rPr>
-            </w:pPr>
-          </w:p>
-        </w:tc>
-        <w:tc>
-          <w:tcPr>
-            <w:tcW w:w="3131" w:type="dxa"/>
-            <w:tcBorders>
-              <w:top w:val="single" w:sz="6" w:space="0" w:color="000000"/>
-              <w:left w:val="single" w:sz="6" w:space="0" w:color="000000"/>
-              <w:bottom w:val="single" w:sz="6" w:space="0" w:color="000000"/>
-              <w:right w:val="single" w:sz="6" w:space="0" w:color="000000"/>
-            </w:tcBorders>
-            <w:shd w:val="clear" w:color="auto" w:fill="auto"/>
-            <w:tcMar>
-              <w:top w:w="0" w:type="dxa"/>
-              <w:left w:w="120" w:type="dxa"/>
-              <w:bottom w:w="0" w:type="dxa"/>
-              <w:right w:w="120" w:type="dxa"/>
-            </w:tcMar>
-          </w:tcPr>
-          <w:p>
-            <w:pPr>
-              <w:ind w:left="-260"/>
-              <w:jc w:val="center"/>
-              <w:rPr>
-                <w:b/>
-              </w:rPr>
-            </w:pPr>
-          </w:p>
-        </w:tc>
-      </w:tr>
-    </w:tbl>
-    <w:p>
-      <w:pPr>
-        <w:rPr>
-          <w:sz w:val="24"/>
-          <w:szCs w:val="24"/>
-        </w:rPr>
-      </w:pPr>
-    </w:p>
-    <w:p>
-      <w:pPr>
-        <w:rPr>
-          <w:sz w:val="24"/>
-          <w:szCs w:val="24"/>
-        </w:rPr>
-      </w:pPr>
-      <w:r>
-        <w:rPr>
-          <w:sz w:val="24"/>
-          <w:szCs w:val="24"/>
-        </w:rPr>
-        <w:tab/>
-        <w:t xml:space="preserve">Подрядчик: _____________________   </w:t>
-      </w:r>
-      <w:r>
-        <w:rPr>
-          <w:sz w:val="24"/>
-          <w:szCs w:val="24"/>
-        </w:rPr>
-        <w:tab/>
-        <w:t>Заказчик: ________________________</w:t>
-      </w:r>
-    </w:p>
-    <w:p>
-      <w:pPr>
-        <w:rPr>
-          <w:sz w:val="24"/>
-          <w:szCs w:val="24"/>
-        </w:rPr>
-      </w:pPr>
-      <w:r>
-        <w:rPr>
-          <w:sz w:val="24"/>
-          <w:szCs w:val="24"/>
-        </w:rPr>
-        <w:t xml:space="preserve"> </w:t>
-      </w:r>
-    </w:p>
-    <w:p>
-      <w:pPr>
-        <w:rPr>
-          <w:sz w:val="24"/>
-          <w:szCs w:val="24"/>
-        </w:rPr>
-      </w:pPr>
-      <w:r>
-        <w:rPr>
-          <w:b/>
-          <w:sz w:val="24"/>
-          <w:szCs w:val="24"/>
-        </w:rPr>
-        <w:t xml:space="preserve">                       </w:t>
-      </w:r>
-      <w:r>
-        <w:rPr>
-          <w:b/>
-          <w:sz w:val="24"/>
-          <w:szCs w:val="24"/>
-        </w:rPr>
-        <w:tab/>
-      </w:r>
-      <w:r>
-        <w:rPr>
-          <w:sz w:val="24"/>
-          <w:szCs w:val="24"/>
-        </w:rPr>
-        <w:t xml:space="preserve">М.П.                                               </w:t>
-      </w:r>
-      <w:r>
-        <w:rPr>
-          <w:sz w:val="24"/>
-          <w:szCs w:val="24"/>
-        </w:rPr>
-        <w:tab/>
-      </w:r>
-      <w:r>
-        <w:rPr>
-          <w:b/>
-          <w:sz w:val="24"/>
-          <w:szCs w:val="24"/>
-        </w:rPr>
-        <w:t xml:space="preserve">                                 </w:t>
-      </w:r>
-      <w:r>
-        <w:rPr>
-          <w:sz w:val="24"/>
-          <w:szCs w:val="24"/>
-        </w:rPr>
-        <w:t>М.П.</w:t>
-      </w:r>
-    </w:p>
-    <w:p>
-      <w:pPr>
-        <w:rPr>
-          <w:sz w:val="24"/>
-          <w:szCs w:val="24"/>
-        </w:rPr>
-      </w:pPr>
-      <w:r>
-        <w:rPr>
-          <w:sz w:val="24"/>
-          <w:szCs w:val="24"/>
-        </w:rPr>
-        <w:br w:type="page"/>
-      </w:r>
+      <w:bookmarkStart w:id="46" w:name="_docEnd_3"/>
+      <w:bookmarkEnd w:id="46"/>
     </w:p>
     <w:p>
       <w:pPr>
         <w:pStyle w:val="a4"/>
       </w:pPr>
+      <w:bookmarkStart w:id="47" w:name="_docStart_4"/>
+      <w:bookmarkStart w:id="48" w:name="_title_4"/>
+      <w:bookmarkStart w:id="49" w:name="_ref_1-9793ce663ab54e"/>
+      <w:bookmarkEnd w:id="47"/>
     </w:p>
     <w:p>
       <w:pPr>
@@ -7799,8 +6631,8 @@
         <w:br/>
         <w:t>сдачи-приемки результата выполненных работ</w:t>
       </w:r>
-      <w:bookmarkEnd w:id="51"/>
-      <w:bookmarkEnd w:id="52"/>
+      <w:bookmarkEnd w:id="48"/>
+      <w:bookmarkEnd w:id="49"/>
     </w:p>
     <w:tbl>
       <w:tblPr>
@@ -8000,7 +6832,13 @@
         <w:t>       </w:t>
       </w:r>
       <w:r>
-        <w:t xml:space="preserve"> "Подрядчик", с другой стороны составили настоящий акт по договору подряда № </w:t>
+        <w:t xml:space="preserve"> "Подрядчик", с другой стороны составили настоящий акт по </w:t>
+      </w:r>
+      <w:r>
+        <w:t>Заказу</w:t>
+      </w:r>
+      <w:r>
+        <w:t xml:space="preserve"> № </w:t>
       </w:r>
       <w:r>
         <w:rPr>
@@ -8036,7 +6874,13 @@
         <w:t>       </w:t>
       </w:r>
       <w:r>
-        <w:t xml:space="preserve"> г. (далее – Акт, Договор соответственно) о том, что:</w:t>
+        <w:t xml:space="preserve"> г. (далее – Акт, </w:t>
+      </w:r>
+      <w:r>
+        <w:t>Заказ</w:t>
+      </w:r>
+      <w:r>
+        <w:t xml:space="preserve"> соответственно) о том, что:</w:t>
       </w:r>
     </w:p>
     <w:p>
@@ -8047,11 +6891,11 @@
           <w:numId w:val="5"/>
         </w:numPr>
       </w:pPr>
-      <w:bookmarkStart w:id="53" w:name="_ref_1-0b4b43b6fcd045"/>
+      <w:bookmarkStart w:id="50" w:name="_ref_1-0b4b43b6fcd045"/>
       <w:r>
         <w:t>Подрядчик выполнил следующие работы и сдал их результат Заказчику:</w:t>
       </w:r>
-      <w:bookmarkEnd w:id="53"/>
+      <w:bookmarkEnd w:id="50"/>
     </w:p>
     <w:tbl>
       <w:tblPr>
@@ -8831,31 +7675,31 @@
       <w:pPr>
         <w:pStyle w:val="heading1normal"/>
       </w:pPr>
-      <w:bookmarkStart w:id="54" w:name="_ref_1-49fdf62dcd674e"/>
+      <w:bookmarkStart w:id="51" w:name="_ref_1-49fdf62dcd674e"/>
       <w:r>
         <w:t>Заказчик принял результат выполненных работ.</w:t>
       </w:r>
-      <w:bookmarkEnd w:id="54"/>
+      <w:bookmarkEnd w:id="51"/>
     </w:p>
     <w:p>
       <w:pPr>
         <w:pStyle w:val="heading1normal"/>
       </w:pPr>
-      <w:bookmarkStart w:id="55" w:name="_ref_1-5403ec3f076a46"/>
+      <w:bookmarkStart w:id="52" w:name="_ref_1-5403ec3f076a46"/>
       <w:r>
         <w:t>Акт составлен в двух экземплярах, по одному для каждой из сторон.</w:t>
       </w:r>
-      <w:bookmarkEnd w:id="55"/>
+      <w:bookmarkEnd w:id="52"/>
     </w:p>
     <w:p>
       <w:pPr>
         <w:pStyle w:val="heading1normal"/>
       </w:pPr>
-      <w:bookmarkStart w:id="56" w:name="_ref_1-f76e0f3ec6614b"/>
+      <w:bookmarkStart w:id="53" w:name="_ref_1-f76e0f3ec6614b"/>
       <w:r>
         <w:t>Реквизиты и подписи сторон:</w:t>
       </w:r>
-      <w:bookmarkEnd w:id="56"/>
+      <w:bookmarkEnd w:id="53"/>
     </w:p>
     <w:tbl>
       <w:tblPr>
@@ -9506,17 +8350,17 @@
           <w:titlePg/>
         </w:sectPr>
       </w:pPr>
-      <w:bookmarkStart w:id="57" w:name="_docEnd_4"/>
-      <w:bookmarkEnd w:id="57"/>
+      <w:bookmarkStart w:id="54" w:name="_docEnd_4"/>
+      <w:bookmarkEnd w:id="54"/>
     </w:p>
     <w:p>
       <w:pPr>
         <w:pStyle w:val="a4"/>
       </w:pPr>
-      <w:bookmarkStart w:id="58" w:name="_docStart_5"/>
-      <w:bookmarkStart w:id="59" w:name="_title_5"/>
-      <w:bookmarkStart w:id="60" w:name="_ref_1-f486a44843074c"/>
-      <w:bookmarkEnd w:id="58"/>
+      <w:bookmarkStart w:id="55" w:name="_docStart_5"/>
+      <w:bookmarkStart w:id="56" w:name="_title_5"/>
+      <w:bookmarkStart w:id="57" w:name="_ref_1-f486a44843074c"/>
+      <w:bookmarkEnd w:id="55"/>
       <w:r>
         <w:lastRenderedPageBreak/>
         <w:t>АКТ</w:t>
@@ -9525,8 +8369,8 @@
         <w:br/>
         <w:t>о недостатках выполненных работ</w:t>
       </w:r>
-      <w:bookmarkEnd w:id="59"/>
-      <w:bookmarkEnd w:id="60"/>
+      <w:bookmarkEnd w:id="56"/>
+      <w:bookmarkEnd w:id="57"/>
     </w:p>
     <w:tbl>
       <w:tblPr>
@@ -9726,7 +8570,13 @@
         <w:t>       </w:t>
       </w:r>
       <w:r>
-        <w:t xml:space="preserve"> "Подрядчик", с другой стороны составили настоящий акт по договору подряда № </w:t>
+        <w:t xml:space="preserve"> "Подрядчик", с другой стороны составили настоящий акт по </w:t>
+      </w:r>
+      <w:r>
+        <w:t>Заказу</w:t>
+      </w:r>
+      <w:r>
+        <w:t xml:space="preserve"> № </w:t>
       </w:r>
       <w:r>
         <w:rPr>
@@ -9762,7 +8612,13 @@
         <w:t>       </w:t>
       </w:r>
       <w:r>
-        <w:t xml:space="preserve"> г. (далее – Акт, Договор соответственно) о том, что:</w:t>
+        <w:t xml:space="preserve"> г. (далее – Акт, </w:t>
+      </w:r>
+      <w:r>
+        <w:t>Заказ</w:t>
+      </w:r>
+      <w:r>
+        <w:t xml:space="preserve"> соответственно) о том, что:</w:t>
       </w:r>
     </w:p>
     <w:p>
@@ -9773,7 +8629,7 @@
           <w:numId w:val="6"/>
         </w:numPr>
       </w:pPr>
-      <w:bookmarkStart w:id="61" w:name="_ref_1-76a195b7ca814f"/>
+      <w:bookmarkStart w:id="58" w:name="_ref_1-76a195b7ca814f"/>
       <w:r>
         <w:t xml:space="preserve">Подрядчиком на основании Договора выполнены следующие работы: </w:t>
       </w:r>
@@ -9800,7 +8656,7 @@
       <w:r>
         <w:t>.</w:t>
       </w:r>
-      <w:bookmarkEnd w:id="61"/>
+      <w:bookmarkEnd w:id="58"/>
     </w:p>
     <w:p>
       <w:r>
@@ -9878,7 +8734,7 @@
       <w:pPr>
         <w:pStyle w:val="heading1normal"/>
       </w:pPr>
-      <w:bookmarkStart w:id="62" w:name="_ref_1-e468a043ebc745"/>
+      <w:bookmarkStart w:id="59" w:name="_ref_1-e468a043ebc745"/>
       <w:r>
         <w:t>"</w:t>
       </w:r>
@@ -9932,7 +8788,7 @@
       <w:r>
         <w:t xml:space="preserve"> выявлены следующие недостатки:</w:t>
       </w:r>
-      <w:bookmarkEnd w:id="62"/>
+      <w:bookmarkEnd w:id="59"/>
     </w:p>
     <w:tbl>
       <w:tblPr>
@@ -10755,7 +9611,7 @@
       <w:pPr>
         <w:pStyle w:val="heading1normal"/>
       </w:pPr>
-      <w:bookmarkStart w:id="63" w:name="_ref_1-caefedf21aef42"/>
+      <w:bookmarkStart w:id="60" w:name="_ref_1-caefedf21aef42"/>
       <w:r>
         <w:t xml:space="preserve">Недостатки выявлены </w:t>
       </w:r>
@@ -10782,139 +9638,139 @@
       <w:r>
         <w:t>.</w:t>
       </w:r>
+      <w:bookmarkEnd w:id="60"/>
+    </w:p>
+    <w:p>
+      <w:pPr>
+        <w:pStyle w:val="heading1normal"/>
+      </w:pPr>
+      <w:bookmarkStart w:id="61" w:name="_ref_1-35640908a7ec49"/>
+      <w:r>
+        <w:t xml:space="preserve">Причиной возникновения недостатков является </w:t>
+      </w:r>
+      <w:r>
+        <w:rPr>
+          <w:u w:val="single"/>
+        </w:rPr>
+        <w:t>                           </w:t>
+      </w:r>
+      <w:proofErr w:type="gramStart"/>
+      <w:r>
+        <w:rPr>
+          <w:u w:val="single"/>
+        </w:rPr>
+        <w:t xml:space="preserve">   (</w:t>
+      </w:r>
+      <w:proofErr w:type="gramEnd"/>
+      <w:r>
+        <w:rPr>
+          <w:u w:val="single"/>
+        </w:rPr>
+        <w:t>указать причину)                              </w:t>
+      </w:r>
+      <w:r>
+        <w:t>.</w:t>
+      </w:r>
+      <w:bookmarkEnd w:id="61"/>
+    </w:p>
+    <w:p>
+      <w:pPr>
+        <w:pStyle w:val="heading1normal"/>
+      </w:pPr>
+      <w:bookmarkStart w:id="62" w:name="_ref_1-2c433598d9154d"/>
+      <w:r>
+        <w:rPr>
+          <w:i/>
+        </w:rPr>
+        <w:t>(выбрать нужное)</w:t>
+      </w:r>
+      <w:bookmarkEnd w:id="62"/>
+    </w:p>
+    <w:p>
+      <w:r>
+        <w:t>- Подрядчик обязуется безвозмездно устранить выявленные недостатки в срок</w:t>
+      </w:r>
+      <w:r>
+        <w:rPr>
+          <w:b/>
+        </w:rPr>
+        <w:t xml:space="preserve"> </w:t>
+      </w:r>
+      <w:r>
+        <w:rPr>
+          <w:u w:val="single"/>
+        </w:rPr>
+        <w:t> </w:t>
+      </w:r>
+      <w:proofErr w:type="gramStart"/>
+      <w:r>
+        <w:rPr>
+          <w:u w:val="single"/>
+        </w:rPr>
+        <w:t xml:space="preserve">   (</w:t>
+      </w:r>
+      <w:proofErr w:type="gramEnd"/>
+      <w:r>
+        <w:rPr>
+          <w:u w:val="single"/>
+        </w:rPr>
+        <w:t>указать разумный срок)    </w:t>
+      </w:r>
+      <w:r>
+        <w:t>.</w:t>
+      </w:r>
+    </w:p>
+    <w:p>
+      <w:r>
+        <w:t>- В связи с выявленными недостатками стороны договорились соразмерно уменьшить установленную Договором цену работ. Цена уменьшается на стоимость устранения недостатков, указанную выше, и составляет после уменьшения </w:t>
+      </w:r>
+      <w:r>
+        <w:rPr>
+          <w:u w:val="single"/>
+        </w:rPr>
+        <w:t>                             </w:t>
+      </w:r>
+      <w:proofErr w:type="gramStart"/>
+      <w:r>
+        <w:rPr>
+          <w:u w:val="single"/>
+        </w:rPr>
+        <w:t xml:space="preserve">  </w:t>
+      </w:r>
+      <w:r>
+        <w:t xml:space="preserve"> (</w:t>
+      </w:r>
+      <w:proofErr w:type="gramEnd"/>
+      <w:r>
+        <w:rPr>
+          <w:u w:val="single"/>
+        </w:rPr>
+        <w:t>                                       </w:t>
+      </w:r>
+      <w:r>
+        <w:t>) рублей.</w:t>
+      </w:r>
+    </w:p>
+    <w:p>
+      <w:pPr>
+        <w:pStyle w:val="heading1normal"/>
+      </w:pPr>
+      <w:bookmarkStart w:id="63" w:name="_ref_1-40b72a65a64c4c"/>
+      <w:r>
+        <w:t>Акт составлен в двух экземплярах, по одному для каждой из сторон.</w:t>
+      </w:r>
       <w:bookmarkEnd w:id="63"/>
     </w:p>
     <w:p>
       <w:pPr>
         <w:pStyle w:val="heading1normal"/>
       </w:pPr>
-      <w:bookmarkStart w:id="64" w:name="_ref_1-35640908a7ec49"/>
-      <w:r>
-        <w:t xml:space="preserve">Причиной возникновения недостатков является </w:t>
-      </w:r>
-      <w:r>
-        <w:rPr>
-          <w:u w:val="single"/>
-        </w:rPr>
-        <w:t>                           </w:t>
-      </w:r>
-      <w:proofErr w:type="gramStart"/>
-      <w:r>
-        <w:rPr>
-          <w:u w:val="single"/>
-        </w:rPr>
-        <w:t xml:space="preserve">   (</w:t>
-      </w:r>
-      <w:proofErr w:type="gramEnd"/>
-      <w:r>
-        <w:rPr>
-          <w:u w:val="single"/>
-        </w:rPr>
-        <w:t>указать причину)                              </w:t>
-      </w:r>
-      <w:r>
-        <w:t>.</w:t>
-      </w:r>
-      <w:bookmarkEnd w:id="64"/>
-    </w:p>
-    <w:p>
-      <w:pPr>
-        <w:pStyle w:val="heading1normal"/>
-      </w:pPr>
-      <w:bookmarkStart w:id="65" w:name="_ref_1-2c433598d9154d"/>
-      <w:r>
-        <w:rPr>
-          <w:i/>
-        </w:rPr>
-        <w:t>(выбрать нужное)</w:t>
-      </w:r>
-      <w:bookmarkEnd w:id="65"/>
-    </w:p>
-    <w:p>
-      <w:r>
-        <w:t>- Подрядчик обязуется безвозмездно устранить выявленные недостатки в срок</w:t>
-      </w:r>
-      <w:r>
-        <w:rPr>
-          <w:b/>
-        </w:rPr>
-        <w:t xml:space="preserve"> </w:t>
-      </w:r>
-      <w:r>
-        <w:rPr>
-          <w:u w:val="single"/>
-        </w:rPr>
-        <w:t> </w:t>
-      </w:r>
-      <w:proofErr w:type="gramStart"/>
-      <w:r>
-        <w:rPr>
-          <w:u w:val="single"/>
-        </w:rPr>
-        <w:t xml:space="preserve">   (</w:t>
-      </w:r>
-      <w:proofErr w:type="gramEnd"/>
-      <w:r>
-        <w:rPr>
-          <w:u w:val="single"/>
-        </w:rPr>
-        <w:t>указать разумный срок)    </w:t>
-      </w:r>
-      <w:r>
-        <w:t>.</w:t>
-      </w:r>
-    </w:p>
-    <w:p>
-      <w:r>
-        <w:t>- В связи с выявленными недостатками стороны договорились соразмерно уменьшить установленную Договором цену работ. Цена уменьшается на стоимость устранения недостатков, указанную выше, и составляет после уменьшения </w:t>
-      </w:r>
-      <w:r>
-        <w:rPr>
-          <w:u w:val="single"/>
-        </w:rPr>
-        <w:t>                             </w:t>
-      </w:r>
-      <w:proofErr w:type="gramStart"/>
-      <w:r>
-        <w:rPr>
-          <w:u w:val="single"/>
-        </w:rPr>
-        <w:t xml:space="preserve">  </w:t>
-      </w:r>
-      <w:r>
-        <w:t xml:space="preserve"> (</w:t>
-      </w:r>
-      <w:proofErr w:type="gramEnd"/>
-      <w:r>
-        <w:rPr>
-          <w:u w:val="single"/>
-        </w:rPr>
-        <w:t>                                       </w:t>
-      </w:r>
-      <w:r>
-        <w:t>) рублей.</w:t>
-      </w:r>
-    </w:p>
-    <w:p>
-      <w:pPr>
-        <w:pStyle w:val="heading1normal"/>
-      </w:pPr>
-      <w:bookmarkStart w:id="66" w:name="_ref_1-40b72a65a64c4c"/>
-      <w:r>
-        <w:t>Акт составлен в двух экземплярах, по одному для каждой из сторон.</w:t>
-      </w:r>
-      <w:bookmarkEnd w:id="66"/>
-    </w:p>
-    <w:p>
-      <w:pPr>
-        <w:pStyle w:val="heading1normal"/>
-      </w:pPr>
-      <w:bookmarkStart w:id="67" w:name="_ref_1-04633a72e0ea4c"/>
+      <w:bookmarkStart w:id="64" w:name="_ref_1-04633a72e0ea4c"/>
       <w:r>
         <w:lastRenderedPageBreak/>
         <w:t>Реквизиты и подписи сторон:</w:t>
       </w:r>
-      <w:bookmarkEnd w:id="67"/>
+      <w:bookmarkEnd w:id="64"/>
     </w:p>
     <w:tbl>
       <w:tblPr>
@@ -11555,8 +10411,8 @@
           <w:vanish/>
         </w:rPr>
       </w:pPr>
-      <w:bookmarkStart w:id="68" w:name="_docEnd_5"/>
-      <w:bookmarkEnd w:id="68"/>
+      <w:bookmarkStart w:id="65" w:name="_docEnd_5"/>
+      <w:bookmarkEnd w:id="65"/>
     </w:p>
     <w:tbl>
       <w:tblPr>
@@ -11940,10 +10796,10 @@
       <w:pPr>
         <w:pStyle w:val="a4"/>
       </w:pPr>
-      <w:bookmarkStart w:id="69" w:name="_docStart_6"/>
-      <w:bookmarkStart w:id="70" w:name="_docEnd_6"/>
-      <w:bookmarkEnd w:id="69"/>
-      <w:bookmarkEnd w:id="70"/>
+      <w:bookmarkStart w:id="66" w:name="_docStart_6"/>
+      <w:bookmarkStart w:id="67" w:name="_docEnd_6"/>
+      <w:bookmarkEnd w:id="66"/>
+      <w:bookmarkEnd w:id="67"/>
     </w:p>
     <w:sectPr>
       <w:headerReference w:type="default" r:id="rId22"/>
@@ -12020,14 +10876,27 @@
     <w:r>
       <w:t xml:space="preserve"> из </w:t>
     </w:r>
-    <w:fldSimple w:instr=" SECTIONPAGES ">
-      <w:r>
-        <w:rPr>
-          <w:noProof/>
-        </w:rPr>
-        <w:t>7</w:t>
-      </w:r>
-    </w:fldSimple>
+    <w:r>
+      <w:fldChar w:fldCharType="begin"/>
+    </w:r>
+    <w:r>
+      <w:instrText xml:space="preserve"> SECTIONPAGES </w:instrText>
+    </w:r>
+    <w:r>
+      <w:fldChar w:fldCharType="separate"/>
+    </w:r>
+    <w:r>
+      <w:rPr>
+        <w:noProof/>
+      </w:rPr>
+      <w:t>6</w:t>
+    </w:r>
+    <w:r>
+      <w:rPr>
+        <w:noProof/>
+      </w:rPr>
+      <w:fldChar w:fldCharType="end"/>
+    </w:r>
   </w:p>
 </w:ftr>
 </file>
@@ -12065,14 +10934,27 @@
     <w:r>
       <w:t xml:space="preserve"> из </w:t>
     </w:r>
-    <w:fldSimple w:instr=" SECTIONPAGES ">
-      <w:r>
-        <w:rPr>
-          <w:noProof/>
-        </w:rPr>
-        <w:t>2</w:t>
-      </w:r>
-    </w:fldSimple>
+    <w:r>
+      <w:fldChar w:fldCharType="begin"/>
+    </w:r>
+    <w:r>
+      <w:instrText xml:space="preserve"> SECTIONPAGES </w:instrText>
+    </w:r>
+    <w:r>
+      <w:fldChar w:fldCharType="separate"/>
+    </w:r>
+    <w:r>
+      <w:rPr>
+        <w:noProof/>
+      </w:rPr>
+      <w:t>2</w:t>
+    </w:r>
+    <w:r>
+      <w:rPr>
+        <w:noProof/>
+      </w:rPr>
+      <w:fldChar w:fldCharType="end"/>
+    </w:r>
   </w:p>
 </w:ftr>
 </file>
@@ -12110,14 +10992,27 @@
     <w:r>
       <w:t xml:space="preserve"> из </w:t>
     </w:r>
-    <w:fldSimple w:instr=" SECTIONPAGES ">
-      <w:r>
-        <w:rPr>
-          <w:noProof/>
-        </w:rPr>
-        <w:t>3</w:t>
-      </w:r>
-    </w:fldSimple>
+    <w:r>
+      <w:fldChar w:fldCharType="begin"/>
+    </w:r>
+    <w:r>
+      <w:instrText xml:space="preserve"> SECTIONPAGES </w:instrText>
+    </w:r>
+    <w:r>
+      <w:fldChar w:fldCharType="separate"/>
+    </w:r>
+    <w:r>
+      <w:rPr>
+        <w:noProof/>
+      </w:rPr>
+      <w:t>3</w:t>
+    </w:r>
+    <w:r>
+      <w:rPr>
+        <w:noProof/>
+      </w:rPr>
+      <w:fldChar w:fldCharType="end"/>
+    </w:r>
   </w:p>
 </w:ftr>
 </file>
@@ -12155,14 +11050,27 @@
     <w:r>
       <w:t xml:space="preserve"> из </w:t>
     </w:r>
-    <w:fldSimple w:instr=" SECTIONPAGES ">
-      <w:r>
-        <w:rPr>
-          <w:noProof/>
-        </w:rPr>
-        <w:t>1</w:t>
-      </w:r>
-    </w:fldSimple>
+    <w:r>
+      <w:fldChar w:fldCharType="begin"/>
+    </w:r>
+    <w:r>
+      <w:instrText xml:space="preserve"> SECTIONPAGES </w:instrText>
+    </w:r>
+    <w:r>
+      <w:fldChar w:fldCharType="separate"/>
+    </w:r>
+    <w:r>
+      <w:rPr>
+        <w:noProof/>
+      </w:rPr>
+      <w:t>1</w:t>
+    </w:r>
+    <w:r>
+      <w:rPr>
+        <w:noProof/>
+      </w:rPr>
+      <w:fldChar w:fldCharType="end"/>
+    </w:r>
   </w:p>
 </w:ftr>
 </file>
@@ -12200,14 +11108,27 @@
     <w:r>
       <w:t xml:space="preserve"> из </w:t>
     </w:r>
-    <w:fldSimple w:instr=" SECTIONPAGES ">
-      <w:r>
-        <w:rPr>
-          <w:noProof/>
-        </w:rPr>
-        <w:t>7</w:t>
-      </w:r>
-    </w:fldSimple>
+    <w:r>
+      <w:fldChar w:fldCharType="begin"/>
+    </w:r>
+    <w:r>
+      <w:instrText xml:space="preserve"> SECTIONPAGES </w:instrText>
+    </w:r>
+    <w:r>
+      <w:fldChar w:fldCharType="separate"/>
+    </w:r>
+    <w:r>
+      <w:rPr>
+        <w:noProof/>
+      </w:rPr>
+      <w:t>6</w:t>
+    </w:r>
+    <w:r>
+      <w:rPr>
+        <w:noProof/>
+      </w:rPr>
+      <w:fldChar w:fldCharType="end"/>
+    </w:r>
   </w:p>
 </w:ftr>
 </file>
@@ -12245,14 +11166,27 @@
     <w:r>
       <w:t xml:space="preserve"> из </w:t>
     </w:r>
-    <w:fldSimple w:instr=" SECTIONPAGES ">
-      <w:r>
-        <w:rPr>
-          <w:noProof/>
-        </w:rPr>
-        <w:t>2</w:t>
-      </w:r>
-    </w:fldSimple>
+    <w:r>
+      <w:fldChar w:fldCharType="begin"/>
+    </w:r>
+    <w:r>
+      <w:instrText xml:space="preserve"> SECTIONPAGES </w:instrText>
+    </w:r>
+    <w:r>
+      <w:fldChar w:fldCharType="separate"/>
+    </w:r>
+    <w:r>
+      <w:rPr>
+        <w:noProof/>
+      </w:rPr>
+      <w:t>2</w:t>
+    </w:r>
+    <w:r>
+      <w:rPr>
+        <w:noProof/>
+      </w:rPr>
+      <w:fldChar w:fldCharType="end"/>
+    </w:r>
   </w:p>
 </w:ftr>
 </file>
@@ -12290,14 +11224,27 @@
     <w:r>
       <w:t xml:space="preserve"> из </w:t>
     </w:r>
-    <w:fldSimple w:instr=" SECTIONPAGES ">
-      <w:r>
-        <w:rPr>
-          <w:noProof/>
-        </w:rPr>
-        <w:t>2</w:t>
-      </w:r>
-    </w:fldSimple>
+    <w:r>
+      <w:fldChar w:fldCharType="begin"/>
+    </w:r>
+    <w:r>
+      <w:instrText xml:space="preserve"> SECTIONPAGES </w:instrText>
+    </w:r>
+    <w:r>
+      <w:fldChar w:fldCharType="separate"/>
+    </w:r>
+    <w:r>
+      <w:rPr>
+        <w:noProof/>
+      </w:rPr>
+      <w:t>2</w:t>
+    </w:r>
+    <w:r>
+      <w:rPr>
+        <w:noProof/>
+      </w:rPr>
+      <w:fldChar w:fldCharType="end"/>
+    </w:r>
   </w:p>
 </w:ftr>
 </file>
@@ -12335,14 +11282,27 @@
     <w:r>
       <w:t xml:space="preserve"> из </w:t>
     </w:r>
-    <w:fldSimple w:instr=" SECTIONPAGES ">
-      <w:r>
-        <w:rPr>
-          <w:noProof/>
-        </w:rPr>
-        <w:t>1</w:t>
-      </w:r>
-    </w:fldSimple>
+    <w:r>
+      <w:fldChar w:fldCharType="begin"/>
+    </w:r>
+    <w:r>
+      <w:instrText xml:space="preserve"> SECTIONPAGES </w:instrText>
+    </w:r>
+    <w:r>
+      <w:fldChar w:fldCharType="separate"/>
+    </w:r>
+    <w:r>
+      <w:rPr>
+        <w:noProof/>
+      </w:rPr>
+      <w:t>1</w:t>
+    </w:r>
+    <w:r>
+      <w:rPr>
+        <w:noProof/>
+      </w:rPr>
+      <w:fldChar w:fldCharType="end"/>
+    </w:r>
   </w:p>
 </w:ftr>
 </file>
@@ -12380,14 +11340,27 @@
     <w:r>
       <w:t xml:space="preserve"> из </w:t>
     </w:r>
-    <w:fldSimple w:instr=" SECTIONPAGES ">
-      <w:r>
-        <w:rPr>
-          <w:noProof/>
-        </w:rPr>
-        <w:t>1</w:t>
-      </w:r>
-    </w:fldSimple>
+    <w:r>
+      <w:fldChar w:fldCharType="begin"/>
+    </w:r>
+    <w:r>
+      <w:instrText xml:space="preserve"> SECTIONPAGES </w:instrText>
+    </w:r>
+    <w:r>
+      <w:fldChar w:fldCharType="separate"/>
+    </w:r>
+    <w:r>
+      <w:rPr>
+        <w:noProof/>
+      </w:rPr>
+      <w:t>1</w:t>
+    </w:r>
+    <w:r>
+      <w:rPr>
+        <w:noProof/>
+      </w:rPr>
+      <w:fldChar w:fldCharType="end"/>
+    </w:r>
   </w:p>
 </w:ftr>
 </file>
@@ -12425,14 +11398,27 @@
     <w:r>
       <w:t xml:space="preserve"> из </w:t>
     </w:r>
-    <w:fldSimple w:instr=" SECTIONPAGES ">
-      <w:r>
-        <w:rPr>
-          <w:noProof/>
-        </w:rPr>
-        <w:t>3</w:t>
-      </w:r>
-    </w:fldSimple>
+    <w:r>
+      <w:fldChar w:fldCharType="begin"/>
+    </w:r>
+    <w:r>
+      <w:instrText xml:space="preserve"> SECTIONPAGES </w:instrText>
+    </w:r>
+    <w:r>
+      <w:fldChar w:fldCharType="separate"/>
+    </w:r>
+    <w:r>
+      <w:rPr>
+        <w:noProof/>
+      </w:rPr>
+      <w:t>2</w:t>
+    </w:r>
+    <w:r>
+      <w:rPr>
+        <w:noProof/>
+      </w:rPr>
+      <w:fldChar w:fldCharType="end"/>
+    </w:r>
   </w:p>
 </w:ftr>
 </file>
@@ -12470,14 +11456,27 @@
     <w:r>
       <w:t xml:space="preserve"> из </w:t>
     </w:r>
-    <w:fldSimple w:instr=" SECTIONPAGES ">
-      <w:r>
-        <w:rPr>
-          <w:noProof/>
-        </w:rPr>
-        <w:t>2</w:t>
-      </w:r>
-    </w:fldSimple>
+    <w:r>
+      <w:fldChar w:fldCharType="begin"/>
+    </w:r>
+    <w:r>
+      <w:instrText xml:space="preserve"> SECTIONPAGES </w:instrText>
+    </w:r>
+    <w:r>
+      <w:fldChar w:fldCharType="separate"/>
+    </w:r>
+    <w:r>
+      <w:rPr>
+        <w:noProof/>
+      </w:rPr>
+      <w:t>2</w:t>
+    </w:r>
+    <w:r>
+      <w:rPr>
+        <w:noProof/>
+      </w:rPr>
+      <w:fldChar w:fldCharType="end"/>
+    </w:r>
   </w:p>
 </w:ftr>
 </file>
@@ -12515,14 +11514,27 @@
     <w:r>
       <w:t xml:space="preserve"> из </w:t>
     </w:r>
-    <w:fldSimple w:instr=" SECTIONPAGES ">
-      <w:r>
-        <w:rPr>
-          <w:noProof/>
-        </w:rPr>
-        <w:t>2</w:t>
-      </w:r>
-    </w:fldSimple>
+    <w:r>
+      <w:fldChar w:fldCharType="begin"/>
+    </w:r>
+    <w:r>
+      <w:instrText xml:space="preserve"> SECTIONPAGES </w:instrText>
+    </w:r>
+    <w:r>
+      <w:fldChar w:fldCharType="separate"/>
+    </w:r>
+    <w:r>
+      <w:rPr>
+        <w:noProof/>
+      </w:rPr>
+      <w:t>2</w:t>
+    </w:r>
+    <w:r>
+      <w:rPr>
+        <w:noProof/>
+      </w:rPr>
+      <w:fldChar w:fldCharType="end"/>
+    </w:r>
   </w:p>
 </w:ftr>
 </file>
@@ -13598,6 +12610,103 @@
       <w:pPr>
         <w:ind w:left="0" w:firstLine="0"/>
       </w:pPr>
+    </w:lvl>
+  </w:abstractNum>
+  <w:abstractNum w:abstractNumId="18" w15:restartNumberingAfterBreak="0">
+    <w:nsid w:val="7DD11781"/>
+    <w:multiLevelType w:val="multilevel"/>
+    <w:tmpl w:val="3EBC1B84"/>
+    <w:lvl w:ilvl="0">
+      <w:start w:val="1"/>
+      <w:numFmt w:val="decimal"/>
+      <w:suff w:val="space"/>
+      <w:lvlText w:val="%1."/>
+      <w:lvlJc w:val="left"/>
+      <w:rPr>
+        <w:rFonts w:hint="default"/>
+      </w:rPr>
+    </w:lvl>
+    <w:lvl w:ilvl="1">
+      <w:start w:val="1"/>
+      <w:numFmt w:val="decimal"/>
+      <w:lvlText w:val="%2.1.1"/>
+      <w:lvlJc w:val="left"/>
+      <w:pPr>
+        <w:ind w:left="360" w:hanging="360"/>
+      </w:pPr>
+      <w:rPr>
+        <w:rFonts w:hint="default"/>
+      </w:rPr>
+    </w:lvl>
+    <w:lvl w:ilvl="2">
+      <w:start w:val="1"/>
+      <w:numFmt w:val="decimal"/>
+      <w:suff w:val="space"/>
+      <w:lvlText w:val="%1.%2.%3."/>
+      <w:lvlJc w:val="left"/>
+      <w:rPr>
+        <w:rFonts w:hint="default"/>
+      </w:rPr>
+    </w:lvl>
+    <w:lvl w:ilvl="3">
+      <w:start w:val="1"/>
+      <w:numFmt w:val="decimal"/>
+      <w:suff w:val="space"/>
+      <w:lvlText w:val="%1.%2.%3.%4."/>
+      <w:lvlJc w:val="left"/>
+      <w:rPr>
+        <w:rFonts w:hint="default"/>
+      </w:rPr>
+    </w:lvl>
+    <w:lvl w:ilvl="4">
+      <w:start w:val="1"/>
+      <w:numFmt w:val="decimal"/>
+      <w:suff w:val="space"/>
+      <w:lvlText w:val="%1.%2.%3.%4.%5."/>
+      <w:lvlJc w:val="left"/>
+      <w:rPr>
+        <w:rFonts w:hint="default"/>
+      </w:rPr>
+    </w:lvl>
+    <w:lvl w:ilvl="5">
+      <w:start w:val="1"/>
+      <w:numFmt w:val="decimal"/>
+      <w:suff w:val="space"/>
+      <w:lvlText w:val="%1.%2.%3.%4.%5.%6."/>
+      <w:lvlJc w:val="left"/>
+      <w:rPr>
+        <w:rFonts w:hint="default"/>
+      </w:rPr>
+    </w:lvl>
+    <w:lvl w:ilvl="6">
+      <w:start w:val="1"/>
+      <w:numFmt w:val="decimal"/>
+      <w:suff w:val="space"/>
+      <w:lvlText w:val="%1.%2.%3.%4.%5.%6.%7."/>
+      <w:lvlJc w:val="left"/>
+      <w:rPr>
+        <w:rFonts w:hint="default"/>
+      </w:rPr>
+    </w:lvl>
+    <w:lvl w:ilvl="7">
+      <w:start w:val="1"/>
+      <w:numFmt w:val="decimal"/>
+      <w:suff w:val="space"/>
+      <w:lvlText w:val="%1.%2.%3.%4.%5.%6.%7.%8."/>
+      <w:lvlJc w:val="left"/>
+      <w:rPr>
+        <w:rFonts w:hint="default"/>
+      </w:rPr>
+    </w:lvl>
+    <w:lvl w:ilvl="8">
+      <w:start w:val="1"/>
+      <w:numFmt w:val="decimal"/>
+      <w:suff w:val="space"/>
+      <w:lvlText w:val="%1.%2.%3.%4.%5.%6.%7.%8.%9."/>
+      <w:lvlJc w:val="left"/>
+      <w:rPr>
+        <w:rFonts w:hint="default"/>
+      </w:rPr>
     </w:lvl>
   </w:abstractNum>
   <w:num w:numId="1" w16cid:durableId="1235747332">
@@ -13907,6 +13016,36 @@
     <w:abstractNumId w:val="9"/>
   </w:num>
   <w:num w:numId="37" w16cid:durableId="2000499706">
+    <w:abstractNumId w:val="9"/>
+  </w:num>
+  <w:num w:numId="38" w16cid:durableId="2064281672">
+    <w:abstractNumId w:val="9"/>
+  </w:num>
+  <w:num w:numId="39" w16cid:durableId="1280377271">
+    <w:abstractNumId w:val="9"/>
+  </w:num>
+  <w:num w:numId="40" w16cid:durableId="586041687">
+    <w:abstractNumId w:val="9"/>
+  </w:num>
+  <w:num w:numId="41" w16cid:durableId="172839352">
+    <w:abstractNumId w:val="9"/>
+  </w:num>
+  <w:num w:numId="42" w16cid:durableId="1001588535">
+    <w:abstractNumId w:val="9"/>
+  </w:num>
+  <w:num w:numId="43" w16cid:durableId="1424716542">
+    <w:abstractNumId w:val="9"/>
+  </w:num>
+  <w:num w:numId="44" w16cid:durableId="105857990">
+    <w:abstractNumId w:val="9"/>
+  </w:num>
+  <w:num w:numId="45" w16cid:durableId="704790046">
+    <w:abstractNumId w:val="9"/>
+  </w:num>
+  <w:num w:numId="46" w16cid:durableId="1380740470">
+    <w:abstractNumId w:val="18"/>
+  </w:num>
+  <w:num w:numId="47" w16cid:durableId="102847777">
     <w:abstractNumId w:val="9"/>
   </w:num>
 </w:numbering>
